--- a/Lab/lab2/Lab2 report.docx
+++ b/Lab/lab2/Lab2 report.docx
@@ -1,6 +1,6 @@
 
 <file path=word/document.xml><?xml version="1.0" encoding="utf-8"?>
-<w:document xmlns:wpc="http://schemas.microsoft.com/office/word/2010/wordprocessingCanvas" xmlns:mc="http://schemas.openxmlformats.org/markup-compatibility/2006" xmlns:o="urn:schemas-microsoft-com:office:office" xmlns:r="http://schemas.openxmlformats.org/officeDocument/2006/relationships" xmlns:m="http://schemas.openxmlformats.org/officeDocument/2006/math" xmlns:v="urn:schemas-microsoft-com:vml" xmlns:wp14="http://schemas.microsoft.com/office/word/2010/wordprocessingDrawing" xmlns:wp="http://schemas.openxmlformats.org/drawingml/2006/wordprocessingDrawing" xmlns:w="http://schemas.openxmlformats.org/wordprocessingml/2006/main" xmlns:w14="http://schemas.microsoft.com/office/word/2010/wordml" xmlns:w10="urn:schemas-microsoft-com:office:word" xmlns:w15="http://schemas.microsoft.com/office/word/2012/wordml" xmlns:wpg="http://schemas.microsoft.com/office/word/2010/wordprocessingGroup" xmlns:wpi="http://schemas.microsoft.com/office/word/2010/wordprocessingInk" xmlns:wne="http://schemas.microsoft.com/office/word/2006/wordml" xmlns:wps="http://schemas.microsoft.com/office/word/2010/wordprocessingShape" xmlns:wpsCustomData="http://www.wps.cn/officeDocument/2013/wpsCustomData" mc:Ignorable="w14 w15 wp14">
+<w:document xmlns:wpc="http://schemas.microsoft.com/office/word/2010/wordprocessingCanvas" xmlns:cx="http://schemas.microsoft.com/office/drawing/2014/chartex" xmlns:mc="http://schemas.openxmlformats.org/markup-compatibility/2006" xmlns:o="urn:schemas-microsoft-com:office:office" xmlns:r="http://schemas.openxmlformats.org/officeDocument/2006/relationships" xmlns:m="http://schemas.openxmlformats.org/officeDocument/2006/math" xmlns:v="urn:schemas-microsoft-com:vml" xmlns:wp14="http://schemas.microsoft.com/office/word/2010/wordprocessingDrawing" xmlns:wp="http://schemas.openxmlformats.org/drawingml/2006/wordprocessingDrawing" xmlns:w10="urn:schemas-microsoft-com:office:word" xmlns:w="http://schemas.openxmlformats.org/wordprocessingml/2006/main" xmlns:w14="http://schemas.microsoft.com/office/word/2010/wordml" xmlns:w15="http://schemas.microsoft.com/office/word/2012/wordml" xmlns:w16se="http://schemas.microsoft.com/office/word/2015/wordml/symex" xmlns:wpg="http://schemas.microsoft.com/office/word/2010/wordprocessingGroup" xmlns:wpi="http://schemas.microsoft.com/office/word/2010/wordprocessingInk" xmlns:wne="http://schemas.microsoft.com/office/word/2006/wordml" xmlns:wps="http://schemas.microsoft.com/office/word/2010/wordprocessingShape" mc:Ignorable="w14 w15 w16se wp14">
   <w:body>
     <w:p>
       <w:pPr>
@@ -12,6 +12,7 @@
       <w:r>
         <w:rPr>
           <w:rFonts w:ascii="Times New Roman" w:hAnsi="Times New Roman" w:cs="Times New Roman"/>
+          <w:noProof/>
         </w:rPr>
         <w:drawing>
           <wp:inline distT="0" distB="0" distL="0" distR="0">
@@ -27,7 +28,7 @@
                     <pic:cNvPicPr/>
                   </pic:nvPicPr>
                   <pic:blipFill>
-                    <a:blip r:embed="rId4" cstate="print">
+                    <a:blip r:embed="rId5" cstate="print">
                       <a:extLst>
                         <a:ext uri="{28A0092B-C50C-407E-A947-70E740481C1C}">
                           <a14:useLocalDpi xmlns:a14="http://schemas.microsoft.com/office/drawing/2010/main" val="0"/>
@@ -225,7 +226,7 @@
       </w:pPr>
       <w:r>
         <w:rPr>
-          <w:rFonts w:hint="eastAsia" w:ascii="Times New Roman" w:hAnsi="Times New Roman" w:cs="Times New Roman"/>
+          <w:rFonts w:ascii="Times New Roman" w:hAnsi="Times New Roman" w:cs="Times New Roman" w:hint="eastAsia"/>
           <w:b/>
           <w:sz w:val="24"/>
           <w:szCs w:val="24"/>
@@ -282,79 +283,162 @@
           <w:sz w:val="24"/>
           <w:szCs w:val="24"/>
         </w:rPr>
+        <w:lastRenderedPageBreak/>
         <w:t xml:space="preserve">Introduction </w:t>
       </w:r>
     </w:p>
     <w:p>
       <w:pPr>
-        <w:numPr>
-          <w:numId w:val="0"/>
-        </w:numPr>
-        <w:rPr>
-          <w:rFonts w:hint="default" w:ascii="Times New Roman" w:hAnsi="Times New Roman" w:cs="Times New Roman"/>
-          <w:b w:val="0"/>
-          <w:bCs/>
-          <w:sz w:val="24"/>
-          <w:szCs w:val="24"/>
-        </w:rPr>
-      </w:pPr>
-      <w:r>
-        <w:rPr>
-          <w:rFonts w:hint="default" w:ascii="Times New Roman" w:hAnsi="Times New Roman" w:cs="Times New Roman"/>
-          <w:b w:val="0"/>
-          <w:bCs/>
-          <w:sz w:val="24"/>
-          <w:szCs w:val="24"/>
-        </w:rPr>
-        <w:t xml:space="preserve">This lab is about understanding the concept of a microstrip transmission line and its behavior. The lab involves using Advanced Design System (ADS) to model a microstrip transmission line along with some lumped elements to generate S-parameters. </w:t>
-      </w:r>
-    </w:p>
-    <w:p>
-      <w:pPr>
-        <w:numPr>
-          <w:numId w:val="0"/>
-        </w:numPr>
-        <w:rPr>
-          <w:rFonts w:hint="default" w:ascii="Times New Roman" w:hAnsi="Times New Roman" w:cs="Times New Roman"/>
-          <w:b w:val="0"/>
-          <w:bCs/>
-          <w:sz w:val="24"/>
-          <w:szCs w:val="24"/>
-        </w:rPr>
-      </w:pPr>
-      <w:r>
-        <w:rPr>
-          <w:rFonts w:hint="default" w:ascii="Times New Roman" w:hAnsi="Times New Roman" w:cs="Times New Roman"/>
-          <w:b w:val="0"/>
-          <w:bCs/>
-          <w:sz w:val="24"/>
-          <w:szCs w:val="24"/>
-        </w:rPr>
-        <w:t>A typical microstrip transmission line is modeled on a substrate of FR4, which due to its low cost is a very commonly used substrate. FR4 is made up of composite material composed of woven fiberglass cloth with a flame-resistant epoxy material binding the structure. A thin layer of copper foil is laminated to both sides of it. The top side is the microstrip line while the bottom side is the ground plane. This foil is either milled or etched away to form the desired microstrip pattern and then connectors are soldered on.</w:t>
-      </w:r>
-    </w:p>
-    <w:p>
-      <w:pPr>
-        <w:numPr>
-          <w:numId w:val="0"/>
-        </w:numPr>
-        <w:rPr>
-          <w:rFonts w:hint="default" w:ascii="Times New Roman" w:hAnsi="Times New Roman" w:cs="Times New Roman"/>
-          <w:b w:val="0"/>
-          <w:bCs/>
-          <w:sz w:val="24"/>
-          <w:szCs w:val="24"/>
-        </w:rPr>
-      </w:pPr>
-    </w:p>
-    <w:p>
-      <w:pPr>
-        <w:numPr>
-          <w:numId w:val="0"/>
-        </w:numPr>
-        <w:rPr>
-          <w:rFonts w:hint="default" w:ascii="Times New Roman" w:hAnsi="Times New Roman" w:cs="Times New Roman"/>
-          <w:b w:val="0"/>
+        <w:rPr>
+          <w:rFonts w:ascii="Times New Roman" w:hAnsi="Times New Roman" w:cs="Times New Roman"/>
+          <w:bCs/>
+          <w:sz w:val="24"/>
+          <w:szCs w:val="24"/>
+        </w:rPr>
+      </w:pPr>
+      <w:r>
+        <w:rPr>
+          <w:rFonts w:ascii="Times New Roman" w:hAnsi="Times New Roman" w:cs="Times New Roman"/>
+          <w:bCs/>
+          <w:sz w:val="24"/>
+          <w:szCs w:val="24"/>
+        </w:rPr>
+        <w:t xml:space="preserve">This lab is about understanding the concept of a </w:t>
+      </w:r>
+      <w:proofErr w:type="spellStart"/>
+      <w:r>
+        <w:rPr>
+          <w:rFonts w:ascii="Times New Roman" w:hAnsi="Times New Roman" w:cs="Times New Roman"/>
+          <w:bCs/>
+          <w:sz w:val="24"/>
+          <w:szCs w:val="24"/>
+        </w:rPr>
+        <w:t>microstrip</w:t>
+      </w:r>
+      <w:proofErr w:type="spellEnd"/>
+      <w:r>
+        <w:rPr>
+          <w:rFonts w:ascii="Times New Roman" w:hAnsi="Times New Roman" w:cs="Times New Roman"/>
+          <w:bCs/>
+          <w:sz w:val="24"/>
+          <w:szCs w:val="24"/>
+        </w:rPr>
+        <w:t xml:space="preserve"> transmission line and its behavior. The lab involves using Advanced Design System (ADS) to model a </w:t>
+      </w:r>
+      <w:proofErr w:type="spellStart"/>
+      <w:r>
+        <w:rPr>
+          <w:rFonts w:ascii="Times New Roman" w:hAnsi="Times New Roman" w:cs="Times New Roman"/>
+          <w:bCs/>
+          <w:sz w:val="24"/>
+          <w:szCs w:val="24"/>
+        </w:rPr>
+        <w:t>microstrip</w:t>
+      </w:r>
+      <w:proofErr w:type="spellEnd"/>
+      <w:r>
+        <w:rPr>
+          <w:rFonts w:ascii="Times New Roman" w:hAnsi="Times New Roman" w:cs="Times New Roman"/>
+          <w:bCs/>
+          <w:sz w:val="24"/>
+          <w:szCs w:val="24"/>
+        </w:rPr>
+        <w:t xml:space="preserve"> transmission line along with some lumped elements to generate S-parameters. </w:t>
+      </w:r>
+    </w:p>
+    <w:p>
+      <w:pPr>
+        <w:rPr>
+          <w:rFonts w:ascii="Times New Roman" w:hAnsi="Times New Roman" w:cs="Times New Roman"/>
+          <w:bCs/>
+          <w:sz w:val="24"/>
+          <w:szCs w:val="24"/>
+        </w:rPr>
+      </w:pPr>
+      <w:r>
+        <w:rPr>
+          <w:rFonts w:ascii="Times New Roman" w:hAnsi="Times New Roman" w:cs="Times New Roman"/>
+          <w:bCs/>
+          <w:sz w:val="24"/>
+          <w:szCs w:val="24"/>
+        </w:rPr>
+        <w:t xml:space="preserve">A typical </w:t>
+      </w:r>
+      <w:proofErr w:type="spellStart"/>
+      <w:r>
+        <w:rPr>
+          <w:rFonts w:ascii="Times New Roman" w:hAnsi="Times New Roman" w:cs="Times New Roman"/>
+          <w:bCs/>
+          <w:sz w:val="24"/>
+          <w:szCs w:val="24"/>
+        </w:rPr>
+        <w:t>microstrip</w:t>
+      </w:r>
+      <w:proofErr w:type="spellEnd"/>
+      <w:r>
+        <w:rPr>
+          <w:rFonts w:ascii="Times New Roman" w:hAnsi="Times New Roman" w:cs="Times New Roman"/>
+          <w:bCs/>
+          <w:sz w:val="24"/>
+          <w:szCs w:val="24"/>
+        </w:rPr>
+        <w:t xml:space="preserve"> transmission line is modeled on a substrate of FR4, which due to its low cost is a very commonly used substrate. FR4 is made up of composite material composed of woven fiberglass cloth with a flame-resistant epoxy material binding the structure. A thin layer of copper foil is laminated to both sides of it. The top side is the </w:t>
+      </w:r>
+      <w:proofErr w:type="spellStart"/>
+      <w:r>
+        <w:rPr>
+          <w:rFonts w:ascii="Times New Roman" w:hAnsi="Times New Roman" w:cs="Times New Roman"/>
+          <w:bCs/>
+          <w:sz w:val="24"/>
+          <w:szCs w:val="24"/>
+        </w:rPr>
+        <w:t>microstrip</w:t>
+      </w:r>
+      <w:proofErr w:type="spellEnd"/>
+      <w:r>
+        <w:rPr>
+          <w:rFonts w:ascii="Times New Roman" w:hAnsi="Times New Roman" w:cs="Times New Roman"/>
+          <w:bCs/>
+          <w:sz w:val="24"/>
+          <w:szCs w:val="24"/>
+        </w:rPr>
+        <w:t xml:space="preserve"> line while the bottom side is the ground plane. This foil is either milled or etched away to form the desired </w:t>
+      </w:r>
+      <w:proofErr w:type="spellStart"/>
+      <w:r>
+        <w:rPr>
+          <w:rFonts w:ascii="Times New Roman" w:hAnsi="Times New Roman" w:cs="Times New Roman"/>
+          <w:bCs/>
+          <w:sz w:val="24"/>
+          <w:szCs w:val="24"/>
+        </w:rPr>
+        <w:t>microstrip</w:t>
+      </w:r>
+      <w:proofErr w:type="spellEnd"/>
+      <w:r>
+        <w:rPr>
+          <w:rFonts w:ascii="Times New Roman" w:hAnsi="Times New Roman" w:cs="Times New Roman"/>
+          <w:bCs/>
+          <w:sz w:val="24"/>
+          <w:szCs w:val="24"/>
+        </w:rPr>
+        <w:t xml:space="preserve"> pattern and then connectors are soldered on.</w:t>
+      </w:r>
+    </w:p>
+    <w:p>
+      <w:pPr>
+        <w:rPr>
+          <w:rFonts w:ascii="Times New Roman" w:hAnsi="Times New Roman" w:cs="Times New Roman"/>
+          <w:bCs/>
+          <w:sz w:val="24"/>
+          <w:szCs w:val="24"/>
+        </w:rPr>
+      </w:pPr>
+    </w:p>
+    <w:p>
+      <w:pPr>
+        <w:rPr>
+          <w:rFonts w:ascii="Times New Roman" w:hAnsi="Times New Roman" w:cs="Times New Roman"/>
           <w:bCs/>
           <w:sz w:val="24"/>
           <w:szCs w:val="24"/>
@@ -376,28 +460,53 @@
       </w:pPr>
       <w:r>
         <w:rPr>
-          <w:rFonts w:hint="default" w:ascii="Times New Roman" w:hAnsi="Times New Roman" w:cs="Times New Roman"/>
+          <w:rFonts w:ascii="Times New Roman" w:hAnsi="Times New Roman" w:cs="Times New Roman"/>
           <w:b/>
           <w:sz w:val="24"/>
           <w:szCs w:val="24"/>
         </w:rPr>
         <w:t>Lab activity</w:t>
       </w:r>
-      <w:bookmarkStart w:id="0" w:name="_GoBack"/>
-      <w:bookmarkEnd w:id="0"/>
-    </w:p>
-    <w:p>
-      <w:pPr>
+    </w:p>
+    <w:p>
+      <w:pPr>
+        <w:pStyle w:val="p2"/>
         <w:numPr>
-          <w:numId w:val="0"/>
+          <w:ilvl w:val="0"/>
+          <w:numId w:val="3"/>
         </w:numPr>
-      </w:pPr>
-      <w:r>
+        <w:rPr>
+          <w:rFonts w:ascii="Times New Roman" w:eastAsiaTheme="minorEastAsia" w:hAnsi="Times New Roman"/>
+          <w:bCs/>
+          <w:kern w:val="2"/>
+          <w:sz w:val="24"/>
+          <w:szCs w:val="24"/>
+        </w:rPr>
+      </w:pPr>
+      <w:r>
+        <w:rPr>
+          <w:rFonts w:ascii="Times New Roman" w:eastAsiaTheme="minorEastAsia" w:hAnsi="Times New Roman"/>
+          <w:bCs/>
+          <w:kern w:val="2"/>
+          <w:sz w:val="24"/>
+          <w:szCs w:val="24"/>
+        </w:rPr>
+        <w:t>Screen record of an ADS schematic, and 50 Ohm line calculation </w:t>
+      </w:r>
+    </w:p>
+    <w:p>
+      <w:pPr>
+        <w:jc w:val="center"/>
+      </w:pPr>
+      <w:r>
+        <w:rPr>
+          <w:noProof/>
+        </w:rPr>
         <w:drawing>
-          <wp:inline distT="0" distB="0" distL="0" distR="0">
-            <wp:extent cx="5274310" cy="2795270"/>
-            <wp:effectExtent l="0" t="0" r="2540" b="5080"/>
-            <wp:docPr id="1" name="图片 1"/>
+          <wp:inline distT="0" distB="0" distL="0" distR="0" wp14:anchorId="4B759245" wp14:editId="78795008">
+            <wp:extent cx="5274310" cy="4191635"/>
+            <wp:effectExtent l="0" t="0" r="2540" b="0"/>
+            <wp:docPr id="9" name="图片 9"/>
             <wp:cNvGraphicFramePr>
               <a:graphicFrameLocks xmlns:a="http://schemas.openxmlformats.org/drawingml/2006/main" noChangeAspect="1"/>
             </wp:cNvGraphicFramePr>
@@ -405,13 +514,11 @@
               <a:graphicData uri="http://schemas.openxmlformats.org/drawingml/2006/picture">
                 <pic:pic xmlns:pic="http://schemas.openxmlformats.org/drawingml/2006/picture">
                   <pic:nvPicPr>
-                    <pic:cNvPr id="1" name="图片 1"/>
-                    <pic:cNvPicPr>
-                      <a:picLocks noChangeAspect="1"/>
-                    </pic:cNvPicPr>
+                    <pic:cNvPr id="1" name=""/>
+                    <pic:cNvPicPr/>
                   </pic:nvPicPr>
                   <pic:blipFill>
-                    <a:blip r:embed="rId5"/>
+                    <a:blip r:embed="rId6"/>
                     <a:stretch>
                       <a:fillRect/>
                     </a:stretch>
@@ -419,7 +526,7 @@
                   <pic:spPr>
                     <a:xfrm>
                       <a:off x="0" y="0"/>
-                      <a:ext cx="5274310" cy="2795270"/>
+                      <a:ext cx="5274310" cy="4191635"/>
                     </a:xfrm>
                     <a:prstGeom prst="rect">
                       <a:avLst/>
@@ -433,12 +540,40 @@
       </w:r>
     </w:p>
     <w:p>
-      <w:r>
+      <w:pPr>
+        <w:jc w:val="center"/>
+        <w:rPr>
+          <w:rFonts w:ascii="Times New Roman" w:hAnsi="Times New Roman" w:cs="Times New Roman"/>
+          <w:bCs/>
+          <w:sz w:val="24"/>
+          <w:szCs w:val="24"/>
+        </w:rPr>
+      </w:pPr>
+      <w:r>
+        <w:rPr>
+          <w:rFonts w:ascii="Times New Roman" w:hAnsi="Times New Roman" w:cs="Times New Roman"/>
+          <w:bCs/>
+          <w:sz w:val="24"/>
+          <w:szCs w:val="24"/>
+        </w:rPr>
+        <w:t>Figure 2.1.1 ADS schematic</w:t>
+      </w:r>
+    </w:p>
+    <w:p/>
+    <w:p>
+      <w:pPr>
+        <w:jc w:val="center"/>
+      </w:pPr>
+      <w:r>
+        <w:rPr>
+          <w:noProof/>
+        </w:rPr>
+        <w:lastRenderedPageBreak/>
         <w:drawing>
-          <wp:inline distT="0" distB="0" distL="0" distR="0">
-            <wp:extent cx="5274310" cy="2193925"/>
+          <wp:inline distT="0" distB="0" distL="0" distR="0" wp14:anchorId="3107C0BF" wp14:editId="1EFCE33A">
+            <wp:extent cx="5274310" cy="2211705"/>
             <wp:effectExtent l="0" t="0" r="2540" b="0"/>
-            <wp:docPr id="2" name="图片 2"/>
+            <wp:docPr id="10" name="图片 10"/>
             <wp:cNvGraphicFramePr>
               <a:graphicFrameLocks xmlns:a="http://schemas.openxmlformats.org/drawingml/2006/main" noChangeAspect="1"/>
             </wp:cNvGraphicFramePr>
@@ -446,13 +581,11 @@
               <a:graphicData uri="http://schemas.openxmlformats.org/drawingml/2006/picture">
                 <pic:pic xmlns:pic="http://schemas.openxmlformats.org/drawingml/2006/picture">
                   <pic:nvPicPr>
-                    <pic:cNvPr id="2" name="图片 2"/>
-                    <pic:cNvPicPr>
-                      <a:picLocks noChangeAspect="1"/>
-                    </pic:cNvPicPr>
+                    <pic:cNvPr id="1" name=""/>
+                    <pic:cNvPicPr/>
                   </pic:nvPicPr>
                   <pic:blipFill>
-                    <a:blip r:embed="rId6"/>
+                    <a:blip r:embed="rId7"/>
                     <a:stretch>
                       <a:fillRect/>
                     </a:stretch>
@@ -460,7 +593,7 @@
                   <pic:spPr>
                     <a:xfrm>
                       <a:off x="0" y="0"/>
-                      <a:ext cx="5274310" cy="2193925"/>
+                      <a:ext cx="5274310" cy="2211705"/>
                     </a:xfrm>
                     <a:prstGeom prst="rect">
                       <a:avLst/>
@@ -475,161 +608,64 @@
     </w:p>
     <w:p>
       <w:pPr>
-        <w:pStyle w:val="6"/>
-        <w:keepNext w:val="0"/>
-        <w:keepLines w:val="0"/>
+        <w:jc w:val="center"/>
+        <w:rPr>
+          <w:rFonts w:ascii="Times New Roman" w:hAnsi="Times New Roman" w:cs="Times New Roman"/>
+          <w:bCs/>
+          <w:sz w:val="24"/>
+          <w:szCs w:val="24"/>
+        </w:rPr>
+      </w:pPr>
+      <w:r>
+        <w:rPr>
+          <w:rFonts w:ascii="Times New Roman" w:hAnsi="Times New Roman" w:cs="Times New Roman"/>
+          <w:bCs/>
+          <w:sz w:val="24"/>
+          <w:szCs w:val="24"/>
+        </w:rPr>
+        <w:t>Figure 2.1.2 Line calculation result</w:t>
+      </w:r>
+    </w:p>
+    <w:p>
+      <w:pPr>
+        <w:pStyle w:val="p2"/>
+      </w:pPr>
+    </w:p>
+    <w:p/>
+    <w:p>
+      <w:pPr>
+        <w:pStyle w:val="a4"/>
         <w:widowControl/>
-        <w:suppressLineNumbers w:val="0"/>
-      </w:pPr>
-    </w:p>
-    <w:p>
-      <w:pPr>
-        <w:pStyle w:val="7"/>
-        <w:keepNext w:val="0"/>
-        <w:keepLines w:val="0"/>
+        <w:jc w:val="left"/>
+      </w:pPr>
+    </w:p>
+    <w:p>
+      <w:pPr>
+        <w:pStyle w:val="a4"/>
         <w:widowControl/>
-        <w:suppressLineNumbers w:val="0"/>
-      </w:pPr>
-      <w:r>
-        <w:rPr>
-          <w:b/>
-          <w:bCs/>
-        </w:rPr>
-        <w:t>1</w:t>
-      </w:r>
-      <w:r>
-        <w:rPr>
-          <w:rFonts w:hint="default"/>
-          <w:b/>
-          <w:bCs/>
-        </w:rPr>
-        <w:t>)</w:t>
-      </w:r>
-      <w:r>
-        <w:rPr>
-          <w:b/>
-          <w:bCs/>
-        </w:rPr>
-        <w:t xml:space="preserve"> </w:t>
-      </w:r>
-      <w:r>
-        <w:t>Screen record of an ADS schematic, and 50 Ohm line calculation </w:t>
-      </w:r>
-    </w:p>
-    <w:p>
-      <w:r>
-        <w:drawing>
-          <wp:inline distT="0" distB="0" distL="0" distR="0">
-            <wp:extent cx="5274310" cy="2965450"/>
-            <wp:effectExtent l="0" t="0" r="2540" b="6350"/>
-            <wp:docPr id="3" name="图片 3"/>
-            <wp:cNvGraphicFramePr>
-              <a:graphicFrameLocks xmlns:a="http://schemas.openxmlformats.org/drawingml/2006/main" noChangeAspect="1"/>
-            </wp:cNvGraphicFramePr>
-            <a:graphic xmlns:a="http://schemas.openxmlformats.org/drawingml/2006/main">
-              <a:graphicData uri="http://schemas.openxmlformats.org/drawingml/2006/picture">
-                <pic:pic xmlns:pic="http://schemas.openxmlformats.org/drawingml/2006/picture">
-                  <pic:nvPicPr>
-                    <pic:cNvPr id="3" name="图片 3"/>
-                    <pic:cNvPicPr>
-                      <a:picLocks noChangeAspect="1"/>
-                    </pic:cNvPicPr>
-                  </pic:nvPicPr>
-                  <pic:blipFill>
-                    <a:blip r:embed="rId7"/>
-                    <a:stretch>
-                      <a:fillRect/>
-                    </a:stretch>
-                  </pic:blipFill>
-                  <pic:spPr>
-                    <a:xfrm>
-                      <a:off x="0" y="0"/>
-                      <a:ext cx="5274310" cy="2965450"/>
-                    </a:xfrm>
-                    <a:prstGeom prst="rect">
-                      <a:avLst/>
-                    </a:prstGeom>
-                  </pic:spPr>
-                </pic:pic>
-              </a:graphicData>
-            </a:graphic>
-          </wp:inline>
-        </w:drawing>
-      </w:r>
-    </w:p>
-    <w:p>
-      <w:pPr>
-        <w:pStyle w:val="5"/>
-        <w:keepNext w:val="0"/>
-        <w:keepLines w:val="0"/>
-        <w:widowControl/>
-        <w:suppressLineNumbers w:val="0"/>
-        <w:spacing w:before="0" w:beforeAutospacing="0" w:after="0" w:afterAutospacing="0"/>
-        <w:ind w:left="0" w:right="0"/>
         <w:jc w:val="left"/>
-      </w:pPr>
-    </w:p>
-    <w:p>
-      <w:pPr>
-        <w:pStyle w:val="5"/>
-        <w:keepNext w:val="0"/>
-        <w:keepLines w:val="0"/>
-        <w:widowControl/>
-        <w:suppressLineNumbers w:val="0"/>
-        <w:spacing w:before="0" w:beforeAutospacing="0" w:after="0" w:afterAutospacing="0"/>
-        <w:ind w:left="0" w:right="0"/>
-        <w:jc w:val="left"/>
-      </w:pPr>
-      <w:r>
-        <w:rPr>
-          <w:rFonts w:ascii="helvetica" w:hAnsi="helvetica" w:eastAsia="helvetica" w:cs="helvetica"/>
-          <w:b/>
-          <w:bCs/>
-          <w:kern w:val="0"/>
-          <w:sz w:val="22"/>
-          <w:szCs w:val="22"/>
-          <w:lang w:val="en-US" w:eastAsia="zh-CN" w:bidi="ar"/>
-        </w:rPr>
-        <w:t>2</w:t>
-      </w:r>
-      <w:r>
-        <w:rPr>
-          <w:rFonts w:hint="default" w:ascii="helvetica" w:hAnsi="helvetica" w:eastAsia="helvetica" w:cs="helvetica"/>
-          <w:b/>
-          <w:bCs/>
-          <w:kern w:val="0"/>
-          <w:sz w:val="22"/>
-          <w:szCs w:val="22"/>
-          <w:lang w:eastAsia="zh-CN" w:bidi="ar"/>
-        </w:rPr>
-        <w:t>)</w:t>
-      </w:r>
-      <w:r>
-        <w:rPr>
-          <w:rFonts w:ascii="helvetica" w:hAnsi="helvetica" w:eastAsia="helvetica" w:cs="helvetica"/>
-          <w:b/>
-          <w:bCs/>
-          <w:kern w:val="0"/>
-          <w:sz w:val="22"/>
-          <w:szCs w:val="22"/>
-          <w:lang w:val="en-US" w:eastAsia="zh-CN" w:bidi="ar"/>
-        </w:rPr>
-        <w:t xml:space="preserve"> </w:t>
-      </w:r>
-      <w:r>
-        <w:rPr>
-          <w:rFonts w:ascii="helvetica" w:hAnsi="helvetica" w:eastAsia="helvetica" w:cs="helvetica"/>
-          <w:kern w:val="0"/>
-          <w:sz w:val="22"/>
-          <w:szCs w:val="22"/>
-          <w:lang w:val="en-US" w:eastAsia="zh-CN" w:bidi="ar"/>
-        </w:rPr>
-        <w:t>Graph results of each parameter S11, S22, S12, S21 for Step 8 </w:t>
+        <w:rPr>
+          <w:rFonts w:ascii="Times New Roman" w:hAnsi="Times New Roman" w:cs="Times New Roman"/>
+          <w:bCs/>
+        </w:rPr>
+      </w:pPr>
+      <w:r>
+        <w:rPr>
+          <w:rFonts w:ascii="Times New Roman" w:hAnsi="Times New Roman" w:cs="Times New Roman"/>
+          <w:bCs/>
+        </w:rPr>
+        <w:t>2) Graph results of each parameter S11, S22, S12, S21 for Step 8 </w:t>
       </w:r>
     </w:p>
     <w:p/>
     <w:p>
-      <w:r>
+      <w:pPr>
+        <w:jc w:val="center"/>
+      </w:pPr>
+      <w:r>
+        <w:rPr>
+          <w:noProof/>
+        </w:rPr>
         <w:drawing>
           <wp:inline distT="0" distB="0" distL="0" distR="0">
             <wp:extent cx="4618990" cy="4142740"/>
@@ -671,76 +707,106 @@
     </w:p>
     <w:p>
       <w:pPr>
-        <w:pStyle w:val="5"/>
-        <w:keepNext w:val="0"/>
-        <w:keepLines w:val="0"/>
+        <w:jc w:val="center"/>
+      </w:pPr>
+      <w:r>
+        <w:rPr>
+          <w:rFonts w:ascii="Times New Roman" w:hAnsi="Times New Roman" w:cs="Times New Roman"/>
+          <w:bCs/>
+          <w:sz w:val="24"/>
+          <w:szCs w:val="24"/>
+        </w:rPr>
+        <w:t xml:space="preserve">Figure 2.2.1 </w:t>
+      </w:r>
+      <w:r>
+        <w:rPr>
+          <w:rFonts w:ascii="Times New Roman" w:hAnsi="Times New Roman" w:cs="Times New Roman"/>
+          <w:bCs/>
+          <w:sz w:val="24"/>
+          <w:szCs w:val="24"/>
+        </w:rPr>
+        <w:t>R</w:t>
+      </w:r>
+      <w:r>
+        <w:rPr>
+          <w:rFonts w:ascii="Times New Roman" w:hAnsi="Times New Roman" w:cs="Times New Roman"/>
+          <w:bCs/>
+          <w:sz w:val="24"/>
+          <w:szCs w:val="24"/>
+        </w:rPr>
+        <w:t>esults of</w:t>
+      </w:r>
+      <w:r>
+        <w:rPr>
+          <w:rFonts w:ascii="Times New Roman" w:hAnsi="Times New Roman" w:cs="Times New Roman"/>
+          <w:bCs/>
+          <w:sz w:val="24"/>
+          <w:szCs w:val="24"/>
+        </w:rPr>
+        <w:t xml:space="preserve"> </w:t>
+      </w:r>
+      <w:r>
+        <w:rPr>
+          <w:rFonts w:ascii="Times New Roman" w:hAnsi="Times New Roman" w:cs="Times New Roman"/>
+          <w:bCs/>
+          <w:sz w:val="24"/>
+          <w:szCs w:val="24"/>
+        </w:rPr>
+        <w:t>S11, S22, S12, S21</w:t>
+      </w:r>
+      <w:r>
+        <w:rPr>
+          <w:rFonts w:ascii="Times New Roman" w:hAnsi="Times New Roman" w:cs="Times New Roman"/>
+          <w:bCs/>
+          <w:sz w:val="24"/>
+          <w:szCs w:val="24"/>
+        </w:rPr>
+        <w:t xml:space="preserve"> for </w:t>
+      </w:r>
+      <w:r>
+        <w:rPr>
+          <w:rFonts w:ascii="Times New Roman" w:hAnsi="Times New Roman" w:cs="Times New Roman"/>
+          <w:bCs/>
+          <w:sz w:val="24"/>
+          <w:szCs w:val="24"/>
+        </w:rPr>
+        <w:t>Step 8</w:t>
+      </w:r>
+    </w:p>
+    <w:p>
+      <w:pPr>
+        <w:pStyle w:val="a4"/>
         <w:widowControl/>
-        <w:suppressLineNumbers w:val="0"/>
-        <w:spacing w:before="0" w:beforeAutospacing="0" w:after="0" w:afterAutospacing="0"/>
-        <w:ind w:left="0" w:right="0"/>
         <w:jc w:val="left"/>
       </w:pPr>
     </w:p>
     <w:p>
       <w:pPr>
-        <w:pStyle w:val="5"/>
-        <w:keepNext w:val="0"/>
-        <w:keepLines w:val="0"/>
+        <w:pStyle w:val="a4"/>
         <w:widowControl/>
-        <w:suppressLineNumbers w:val="0"/>
-        <w:spacing w:before="0" w:beforeAutospacing="0" w:after="0" w:afterAutospacing="0"/>
-        <w:ind w:left="0" w:right="0"/>
         <w:jc w:val="left"/>
-      </w:pPr>
-      <w:r>
-        <w:rPr>
-          <w:rFonts w:ascii="helvetica" w:hAnsi="helvetica" w:eastAsia="helvetica" w:cs="helvetica"/>
-          <w:b/>
-          <w:bCs/>
-          <w:kern w:val="0"/>
-          <w:sz w:val="22"/>
-          <w:szCs w:val="22"/>
-          <w:lang w:val="en-US" w:eastAsia="zh-CN" w:bidi="ar"/>
-        </w:rPr>
-        <w:t>3</w:t>
-      </w:r>
-      <w:r>
-        <w:rPr>
-          <w:rFonts w:hint="default" w:ascii="helvetica" w:hAnsi="helvetica" w:eastAsia="helvetica" w:cs="helvetica"/>
-          <w:b/>
-          <w:bCs/>
-          <w:kern w:val="0"/>
-          <w:sz w:val="22"/>
-          <w:szCs w:val="22"/>
-          <w:lang w:eastAsia="zh-CN" w:bidi="ar"/>
-        </w:rPr>
-        <w:t>)</w:t>
-      </w:r>
-      <w:r>
-        <w:rPr>
-          <w:rFonts w:ascii="helvetica" w:hAnsi="helvetica" w:eastAsia="helvetica" w:cs="helvetica"/>
-          <w:b/>
-          <w:bCs/>
-          <w:kern w:val="0"/>
-          <w:sz w:val="22"/>
-          <w:szCs w:val="22"/>
-          <w:lang w:val="en-US" w:eastAsia="zh-CN" w:bidi="ar"/>
-        </w:rPr>
-        <w:t xml:space="preserve"> </w:t>
-      </w:r>
-      <w:r>
-        <w:rPr>
-          <w:rFonts w:ascii="helvetica" w:hAnsi="helvetica" w:eastAsia="helvetica" w:cs="helvetica"/>
-          <w:kern w:val="0"/>
-          <w:sz w:val="22"/>
-          <w:szCs w:val="22"/>
-          <w:lang w:val="en-US" w:eastAsia="zh-CN" w:bidi="ar"/>
-        </w:rPr>
-        <w:t>Graph results of each parameter S11, S22, S12, S21 for Step 9 </w:t>
-      </w:r>
-    </w:p>
-    <w:p>
-      <w:r>
+        <w:rPr>
+          <w:rFonts w:ascii="Times New Roman" w:hAnsi="Times New Roman" w:cs="Times New Roman"/>
+          <w:bCs/>
+        </w:rPr>
+      </w:pPr>
+      <w:r>
+        <w:rPr>
+          <w:rFonts w:ascii="Times New Roman" w:hAnsi="Times New Roman" w:cs="Times New Roman"/>
+          <w:bCs/>
+        </w:rPr>
+        <w:t>3) Graph results of each parameter S11, S22, S12, S21 for Step 9 </w:t>
+      </w:r>
+    </w:p>
+    <w:p>
+      <w:pPr>
+        <w:jc w:val="center"/>
+      </w:pPr>
+      <w:r>
+        <w:rPr>
+          <w:noProof/>
+        </w:rPr>
+        <w:lastRenderedPageBreak/>
         <w:drawing>
           <wp:inline distT="0" distB="0" distL="0" distR="0">
             <wp:extent cx="4628515" cy="4209415"/>
@@ -780,6 +846,66 @@
         </w:drawing>
       </w:r>
     </w:p>
+    <w:p>
+      <w:pPr>
+        <w:jc w:val="center"/>
+      </w:pPr>
+      <w:r>
+        <w:rPr>
+          <w:rFonts w:ascii="Times New Roman" w:hAnsi="Times New Roman" w:cs="Times New Roman"/>
+          <w:bCs/>
+          <w:sz w:val="24"/>
+          <w:szCs w:val="24"/>
+        </w:rPr>
+        <w:t xml:space="preserve">Figure 2.2.1 </w:t>
+      </w:r>
+      <w:r>
+        <w:rPr>
+          <w:rFonts w:ascii="Times New Roman" w:hAnsi="Times New Roman" w:cs="Times New Roman"/>
+          <w:bCs/>
+          <w:sz w:val="24"/>
+          <w:szCs w:val="24"/>
+        </w:rPr>
+        <w:t>R</w:t>
+      </w:r>
+      <w:r>
+        <w:rPr>
+          <w:rFonts w:ascii="Times New Roman" w:hAnsi="Times New Roman" w:cs="Times New Roman"/>
+          <w:bCs/>
+          <w:sz w:val="24"/>
+          <w:szCs w:val="24"/>
+        </w:rPr>
+        <w:t>esults of</w:t>
+      </w:r>
+      <w:r>
+        <w:rPr>
+          <w:rFonts w:ascii="Times New Roman" w:hAnsi="Times New Roman" w:cs="Times New Roman"/>
+          <w:bCs/>
+          <w:sz w:val="24"/>
+          <w:szCs w:val="24"/>
+        </w:rPr>
+        <w:t xml:space="preserve"> </w:t>
+      </w:r>
+      <w:r>
+        <w:rPr>
+          <w:rFonts w:ascii="Times New Roman" w:hAnsi="Times New Roman" w:cs="Times New Roman"/>
+          <w:bCs/>
+          <w:sz w:val="24"/>
+          <w:szCs w:val="24"/>
+        </w:rPr>
+        <w:t>S11, S22, S12, S21</w:t>
+      </w:r>
+      <w:r>
+        <w:rPr>
+          <w:rFonts w:ascii="Times New Roman" w:hAnsi="Times New Roman" w:cs="Times New Roman"/>
+          <w:bCs/>
+          <w:sz w:val="24"/>
+          <w:szCs w:val="24"/>
+        </w:rPr>
+        <w:t xml:space="preserve"> for Step 9</w:t>
+      </w:r>
+    </w:p>
+    <w:p/>
     <w:p/>
     <w:p>
       <w:pPr>
@@ -796,7 +922,7 @@
       </w:pPr>
       <w:r>
         <w:rPr>
-          <w:rFonts w:hint="default" w:ascii="Times New Roman" w:hAnsi="Times New Roman" w:cs="Times New Roman"/>
+          <w:rFonts w:ascii="Times New Roman" w:hAnsi="Times New Roman" w:cs="Times New Roman"/>
           <w:b/>
           <w:sz w:val="24"/>
           <w:szCs w:val="24"/>
@@ -806,168 +932,335 @@
     </w:p>
     <w:p>
       <w:pPr>
-        <w:pStyle w:val="5"/>
-        <w:keepNext w:val="0"/>
-        <w:keepLines w:val="0"/>
+        <w:pStyle w:val="a4"/>
         <w:widowControl/>
         <w:numPr>
           <w:ilvl w:val="0"/>
           <w:numId w:val="2"/>
         </w:numPr>
-        <w:suppressLineNumbers w:val="0"/>
-        <w:spacing w:before="0" w:beforeAutospacing="0" w:after="0" w:afterAutospacing="0"/>
-        <w:ind w:left="0" w:right="0"/>
         <w:jc w:val="left"/>
         <w:rPr>
-          <w:rFonts w:ascii="helvetica" w:hAnsi="helvetica" w:eastAsia="helvetica" w:cs="helvetica"/>
-          <w:kern w:val="0"/>
-          <w:sz w:val="22"/>
-          <w:szCs w:val="22"/>
-          <w:lang w:val="en-US" w:eastAsia="zh-CN" w:bidi="ar"/>
-        </w:rPr>
-      </w:pPr>
-      <w:r>
-        <w:rPr>
-          <w:rFonts w:ascii="helvetica" w:hAnsi="helvetica" w:eastAsia="helvetica" w:cs="helvetica"/>
-          <w:kern w:val="0"/>
-          <w:sz w:val="22"/>
-          <w:szCs w:val="22"/>
-          <w:lang w:val="en-US" w:eastAsia="zh-CN" w:bidi="ar"/>
+          <w:rFonts w:ascii="Times New Roman" w:hAnsi="Times New Roman" w:cs="Times New Roman"/>
+          <w:bCs/>
+        </w:rPr>
+      </w:pPr>
+      <w:r>
+        <w:rPr>
+          <w:rFonts w:ascii="Times New Roman" w:hAnsi="Times New Roman" w:cs="Times New Roman"/>
+          <w:bCs/>
         </w:rPr>
         <w:t>From the results obtained in Step 8, over which frequency range is our model accurate? Why do you think this is true? </w:t>
       </w:r>
     </w:p>
     <w:p>
       <w:pPr>
-        <w:pStyle w:val="5"/>
-        <w:keepNext w:val="0"/>
-        <w:keepLines w:val="0"/>
+        <w:pStyle w:val="a4"/>
+        <w:widowControl/>
+        <w:jc w:val="left"/>
+        <w:rPr>
+          <w:rFonts w:ascii="Times New Roman" w:hAnsi="Times New Roman" w:cs="Times New Roman"/>
+          <w:bCs/>
+        </w:rPr>
+      </w:pPr>
+    </w:p>
+    <w:p>
+      <w:pPr>
+        <w:pStyle w:val="a4"/>
         <w:widowControl/>
         <w:numPr>
-          <w:numId w:val="0"/>
+          <w:ilvl w:val="0"/>
+          <w:numId w:val="5"/>
         </w:numPr>
-        <w:suppressLineNumbers w:val="0"/>
-        <w:spacing w:before="0" w:beforeAutospacing="0" w:after="0" w:afterAutospacing="0"/>
-        <w:ind w:right="0" w:rightChars="0"/>
         <w:jc w:val="left"/>
         <w:rPr>
-          <w:rFonts w:ascii="helvetica" w:hAnsi="helvetica" w:eastAsia="helvetica" w:cs="helvetica"/>
-          <w:kern w:val="0"/>
-          <w:sz w:val="22"/>
-          <w:szCs w:val="22"/>
-          <w:lang w:val="en-US" w:eastAsia="zh-CN" w:bidi="ar"/>
-        </w:rPr>
-      </w:pPr>
-    </w:p>
-    <w:p>
-      <w:pPr>
-        <w:pStyle w:val="5"/>
-        <w:keepNext w:val="0"/>
-        <w:keepLines w:val="0"/>
+          <w:rFonts w:ascii="Times New Roman" w:hAnsi="Times New Roman" w:cs="Times New Roman"/>
+          <w:bCs/>
+        </w:rPr>
+      </w:pPr>
+      <w:r>
+        <w:rPr>
+          <w:rFonts w:ascii="Times New Roman" w:hAnsi="Times New Roman" w:cs="Times New Roman"/>
+          <w:bCs/>
+        </w:rPr>
+        <w:t xml:space="preserve">I think </w:t>
+      </w:r>
+      <w:r>
+        <w:rPr>
+          <w:rFonts w:ascii="Times New Roman" w:hAnsi="Times New Roman" w:cs="Times New Roman"/>
+          <w:bCs/>
+        </w:rPr>
+        <w:t xml:space="preserve">the frequency between 2.5 GHz to 3.4 GHz is accurate, cause the </w:t>
+      </w:r>
+      <w:r>
+        <w:rPr>
+          <w:rFonts w:ascii="Times New Roman" w:hAnsi="Times New Roman" w:cs="Times New Roman"/>
+          <w:bCs/>
+        </w:rPr>
+        <w:t xml:space="preserve">S11 </w:t>
+      </w:r>
+      <w:r>
+        <w:rPr>
+          <w:rFonts w:ascii="Times New Roman" w:hAnsi="Times New Roman" w:cs="Times New Roman"/>
+          <w:bCs/>
+        </w:rPr>
+        <w:t xml:space="preserve">in this range is so low </w:t>
+      </w:r>
+      <w:r>
+        <w:rPr>
+          <w:rFonts w:ascii="Times New Roman" w:hAnsi="Times New Roman" w:cs="Times New Roman"/>
+          <w:bCs/>
+        </w:rPr>
+        <w:t xml:space="preserve">(the reflection loss is so high) </w:t>
+      </w:r>
+      <w:r>
+        <w:rPr>
+          <w:rFonts w:ascii="Times New Roman" w:hAnsi="Times New Roman" w:cs="Times New Roman"/>
+          <w:bCs/>
+        </w:rPr>
+        <w:t xml:space="preserve">that </w:t>
+      </w:r>
+      <w:r>
+        <w:rPr>
+          <w:rFonts w:ascii="Times New Roman" w:hAnsi="Times New Roman" w:cs="Times New Roman"/>
+          <w:bCs/>
+        </w:rPr>
+        <w:t>the line and load is nearly matched</w:t>
+      </w:r>
+      <w:r>
+        <w:rPr>
+          <w:rFonts w:ascii="Times New Roman" w:hAnsi="Times New Roman" w:cs="Times New Roman"/>
+          <w:bCs/>
+        </w:rPr>
+        <w:t>.</w:t>
+      </w:r>
+      <w:r>
+        <w:rPr>
+          <w:rFonts w:ascii="Times New Roman" w:hAnsi="Times New Roman" w:cs="Times New Roman"/>
+          <w:bCs/>
+        </w:rPr>
+        <w:t xml:space="preserve"> The reflected wave </w:t>
+      </w:r>
+      <w:proofErr w:type="gramStart"/>
+      <w:r>
+        <w:rPr>
+          <w:rFonts w:ascii="Times New Roman" w:hAnsi="Times New Roman" w:cs="Times New Roman"/>
+          <w:bCs/>
+        </w:rPr>
+        <w:t>have</w:t>
+      </w:r>
+      <w:proofErr w:type="gramEnd"/>
+      <w:r>
+        <w:rPr>
+          <w:rFonts w:ascii="Times New Roman" w:hAnsi="Times New Roman" w:cs="Times New Roman"/>
+          <w:bCs/>
+        </w:rPr>
+        <w:t xml:space="preserve"> little impact on the original wave</w:t>
+      </w:r>
+    </w:p>
+    <w:p>
+      <w:pPr>
+        <w:pStyle w:val="a4"/>
+        <w:widowControl/>
+        <w:jc w:val="left"/>
+        <w:rPr>
+          <w:rFonts w:ascii="Times New Roman" w:hAnsi="Times New Roman" w:cs="Times New Roman"/>
+          <w:bCs/>
+        </w:rPr>
+      </w:pPr>
+    </w:p>
+    <w:p>
+      <w:pPr>
+        <w:pStyle w:val="a4"/>
         <w:widowControl/>
         <w:numPr>
           <w:ilvl w:val="0"/>
           <w:numId w:val="2"/>
         </w:numPr>
-        <w:suppressLineNumbers w:val="0"/>
-        <w:spacing w:before="0" w:beforeAutospacing="0" w:after="0" w:afterAutospacing="0"/>
-        <w:ind w:left="0" w:right="0"/>
         <w:jc w:val="left"/>
         <w:rPr>
-          <w:rFonts w:ascii="helvetica" w:hAnsi="helvetica" w:eastAsia="helvetica" w:cs="helvetica"/>
-          <w:kern w:val="0"/>
-          <w:sz w:val="22"/>
-          <w:szCs w:val="22"/>
-          <w:lang w:val="en-US" w:eastAsia="zh-CN" w:bidi="ar"/>
-        </w:rPr>
-      </w:pPr>
-      <w:r>
-        <w:rPr>
-          <w:rFonts w:hint="default" w:ascii="helvetica" w:hAnsi="helvetica" w:eastAsia="helvetica" w:cs="helvetica"/>
-          <w:kern w:val="0"/>
-          <w:sz w:val="22"/>
-          <w:szCs w:val="22"/>
-          <w:lang w:val="en-US" w:eastAsia="zh-CN" w:bidi="ar"/>
+          <w:rFonts w:ascii="Times New Roman" w:hAnsi="Times New Roman" w:cs="Times New Roman"/>
+          <w:bCs/>
+        </w:rPr>
+      </w:pPr>
+      <w:r>
+        <w:rPr>
+          <w:rFonts w:ascii="Times New Roman" w:hAnsi="Times New Roman" w:cs="Times New Roman"/>
+          <w:bCs/>
         </w:rPr>
         <w:t>What might account for the differences between simulation and measurement results?</w:t>
       </w:r>
     </w:p>
     <w:p>
       <w:pPr>
-        <w:pStyle w:val="5"/>
-        <w:keepNext w:val="0"/>
-        <w:keepLines w:val="0"/>
+        <w:pStyle w:val="a4"/>
+        <w:widowControl/>
+        <w:jc w:val="left"/>
+        <w:rPr>
+          <w:rFonts w:ascii="Times New Roman" w:hAnsi="Times New Roman" w:cs="Times New Roman"/>
+          <w:bCs/>
+        </w:rPr>
+      </w:pPr>
+    </w:p>
+    <w:p>
+      <w:pPr>
+        <w:pStyle w:val="a4"/>
         <w:widowControl/>
         <w:numPr>
-          <w:numId w:val="0"/>
+          <w:ilvl w:val="0"/>
+          <w:numId w:val="4"/>
         </w:numPr>
-        <w:suppressLineNumbers w:val="0"/>
-        <w:spacing w:before="0" w:beforeAutospacing="0" w:after="0" w:afterAutospacing="0"/>
-        <w:ind w:right="0" w:rightChars="0"/>
         <w:jc w:val="left"/>
         <w:rPr>
-          <w:rFonts w:ascii="helvetica" w:hAnsi="helvetica" w:eastAsia="helvetica" w:cs="helvetica"/>
-          <w:kern w:val="0"/>
-          <w:sz w:val="22"/>
-          <w:szCs w:val="22"/>
-          <w:lang w:val="en-US" w:eastAsia="zh-CN" w:bidi="ar"/>
-        </w:rPr>
-      </w:pPr>
-    </w:p>
-    <w:p>
-      <w:pPr>
-        <w:pStyle w:val="5"/>
-        <w:keepNext w:val="0"/>
-        <w:keepLines w:val="0"/>
+          <w:rFonts w:ascii="Times New Roman" w:hAnsi="Times New Roman" w:cs="Times New Roman"/>
+          <w:bCs/>
+        </w:rPr>
+      </w:pPr>
+      <w:r>
+        <w:rPr>
+          <w:rFonts w:ascii="Times New Roman" w:hAnsi="Times New Roman" w:cs="Times New Roman"/>
+          <w:bCs/>
+        </w:rPr>
+        <w:t xml:space="preserve">The EM distortion in the space, </w:t>
+      </w:r>
+    </w:p>
+    <w:p>
+      <w:pPr>
+        <w:pStyle w:val="a4"/>
+        <w:widowControl/>
+        <w:numPr>
+          <w:ilvl w:val="0"/>
+          <w:numId w:val="4"/>
+        </w:numPr>
+        <w:jc w:val="left"/>
+        <w:rPr>
+          <w:rFonts w:ascii="Times New Roman" w:hAnsi="Times New Roman" w:cs="Times New Roman"/>
+          <w:bCs/>
+        </w:rPr>
+      </w:pPr>
+      <w:r>
+        <w:rPr>
+          <w:rFonts w:ascii="Times New Roman" w:hAnsi="Times New Roman" w:cs="Times New Roman"/>
+          <w:bCs/>
+        </w:rPr>
+        <w:t>the manufacturing work difference,</w:t>
+      </w:r>
+    </w:p>
+    <w:p>
+      <w:pPr>
+        <w:pStyle w:val="a4"/>
+        <w:widowControl/>
+        <w:numPr>
+          <w:ilvl w:val="0"/>
+          <w:numId w:val="4"/>
+        </w:numPr>
+        <w:jc w:val="left"/>
+        <w:rPr>
+          <w:rFonts w:ascii="Times New Roman" w:hAnsi="Times New Roman" w:cs="Times New Roman"/>
+          <w:bCs/>
+        </w:rPr>
+      </w:pPr>
+      <w:r>
+        <w:rPr>
+          <w:rFonts w:ascii="Times New Roman" w:hAnsi="Times New Roman" w:cs="Times New Roman"/>
+          <w:bCs/>
+        </w:rPr>
+        <w:t>the error caused by metering equipment.</w:t>
+      </w:r>
+    </w:p>
+    <w:p>
+      <w:pPr>
+        <w:pStyle w:val="a4"/>
+        <w:widowControl/>
+        <w:jc w:val="left"/>
+        <w:rPr>
+          <w:rFonts w:ascii="Times New Roman" w:hAnsi="Times New Roman" w:cs="Times New Roman"/>
+          <w:bCs/>
+        </w:rPr>
+      </w:pPr>
+    </w:p>
+    <w:p>
+      <w:pPr>
+        <w:pStyle w:val="a4"/>
         <w:widowControl/>
         <w:numPr>
           <w:ilvl w:val="0"/>
           <w:numId w:val="2"/>
         </w:numPr>
-        <w:suppressLineNumbers w:val="0"/>
-        <w:spacing w:before="0" w:beforeAutospacing="0" w:after="0" w:afterAutospacing="0"/>
-        <w:ind w:left="0" w:right="0"/>
         <w:jc w:val="left"/>
         <w:rPr>
-          <w:rFonts w:ascii="helvetica" w:hAnsi="helvetica" w:eastAsia="helvetica" w:cs="helvetica"/>
-          <w:kern w:val="0"/>
-          <w:sz w:val="22"/>
-          <w:szCs w:val="22"/>
-          <w:lang w:val="en-US" w:eastAsia="zh-CN" w:bidi="ar"/>
-        </w:rPr>
-      </w:pPr>
-      <w:r>
-        <w:rPr>
-          <w:rFonts w:hint="default" w:ascii="helvetica" w:hAnsi="helvetica" w:eastAsia="helvetica" w:cs="helvetica"/>
-          <w:kern w:val="0"/>
-          <w:sz w:val="22"/>
-          <w:szCs w:val="22"/>
-          <w:lang w:val="en-US" w:eastAsia="zh-CN" w:bidi="ar"/>
-        </w:rPr>
-        <w:t>From the results obtained in Step 9, calculate the Voltage Standing Wave Ratio of the microstrip line at 3 GHz.</w:t>
-      </w:r>
-    </w:p>
-    <w:p>
-      <w:pPr>
-        <w:numPr>
-          <w:numId w:val="0"/>
-        </w:numPr>
-        <w:rPr>
-          <w:rFonts w:ascii="Times New Roman" w:hAnsi="Times New Roman" w:cs="Times New Roman"/>
-          <w:b/>
-          <w:sz w:val="24"/>
-          <w:szCs w:val="24"/>
-        </w:rPr>
-      </w:pPr>
-    </w:p>
-    <w:p/>
-    <w:p>
-      <w:r>
+          <w:rFonts w:ascii="Times New Roman" w:hAnsi="Times New Roman" w:cs="Times New Roman"/>
+          <w:bCs/>
+        </w:rPr>
+      </w:pPr>
+      <w:r>
+        <w:rPr>
+          <w:rFonts w:ascii="Times New Roman" w:hAnsi="Times New Roman" w:cs="Times New Roman"/>
+          <w:bCs/>
+        </w:rPr>
+        <w:t xml:space="preserve">From the results obtained in Step 9, calculate the Voltage Standing Wave Ratio of the </w:t>
+      </w:r>
+      <w:proofErr w:type="spellStart"/>
+      <w:r>
+        <w:rPr>
+          <w:rFonts w:ascii="Times New Roman" w:hAnsi="Times New Roman" w:cs="Times New Roman"/>
+          <w:bCs/>
+        </w:rPr>
+        <w:t>microstrip</w:t>
+      </w:r>
+      <w:proofErr w:type="spellEnd"/>
+      <w:r>
+        <w:rPr>
+          <w:rFonts w:ascii="Times New Roman" w:hAnsi="Times New Roman" w:cs="Times New Roman"/>
+          <w:bCs/>
+        </w:rPr>
+        <w:t xml:space="preserve"> line at 3 GHz.</w:t>
+      </w:r>
+    </w:p>
+    <w:p>
+      <w:pPr>
+        <w:pStyle w:val="a4"/>
+        <w:widowControl/>
+        <w:jc w:val="left"/>
+        <w:rPr>
+          <w:rFonts w:ascii="Times New Roman" w:hAnsi="Times New Roman" w:cs="Times New Roman"/>
+          <w:bCs/>
+        </w:rPr>
+      </w:pPr>
+      <w:r>
+        <w:rPr>
+          <w:rFonts w:ascii="Times New Roman" w:hAnsi="Times New Roman" w:cs="Times New Roman" w:hint="eastAsia"/>
+          <w:bCs/>
+        </w:rPr>
+        <w:t>Solution</w:t>
+      </w:r>
+      <w:r>
+        <w:rPr>
+          <w:rFonts w:ascii="Times New Roman" w:hAnsi="Times New Roman" w:cs="Times New Roman"/>
+          <w:bCs/>
+        </w:rPr>
+        <w:t>:</w:t>
+      </w:r>
+    </w:p>
+    <w:p>
+      <w:pPr>
+        <w:pStyle w:val="a4"/>
+        <w:widowControl/>
+        <w:jc w:val="center"/>
+        <w:rPr>
+          <w:rFonts w:ascii="Times New Roman" w:hAnsi="Times New Roman" w:cs="Times New Roman"/>
+          <w:bCs/>
+        </w:rPr>
+      </w:pPr>
+      <w:r>
+        <w:rPr>
+          <w:noProof/>
+        </w:rPr>
+        <w:lastRenderedPageBreak/>
         <w:drawing>
-          <wp:inline distT="0" distB="0" distL="0" distR="0">
-            <wp:extent cx="3790315" cy="2952115"/>
-            <wp:effectExtent l="0" t="0" r="635" b="635"/>
-            <wp:docPr id="5" name="图片 5"/>
+          <wp:inline distT="0" distB="0" distL="0" distR="0" wp14:anchorId="712B12BA" wp14:editId="36044896">
+            <wp:extent cx="2209524" cy="695238"/>
+            <wp:effectExtent l="0" t="0" r="635" b="0"/>
+            <wp:docPr id="11" name="图片 11"/>
             <wp:cNvGraphicFramePr>
               <a:graphicFrameLocks xmlns:a="http://schemas.openxmlformats.org/drawingml/2006/main" noChangeAspect="1"/>
             </wp:cNvGraphicFramePr>
@@ -975,10 +1268,8 @@
               <a:graphicData uri="http://schemas.openxmlformats.org/drawingml/2006/picture">
                 <pic:pic xmlns:pic="http://schemas.openxmlformats.org/drawingml/2006/picture">
                   <pic:nvPicPr>
-                    <pic:cNvPr id="5" name="图片 5"/>
-                    <pic:cNvPicPr>
-                      <a:picLocks noChangeAspect="1"/>
-                    </pic:cNvPicPr>
+                    <pic:cNvPr id="1" name=""/>
+                    <pic:cNvPicPr/>
                   </pic:nvPicPr>
                   <pic:blipFill>
                     <a:blip r:embed="rId10"/>
@@ -989,7 +1280,7 @@
                   <pic:spPr>
                     <a:xfrm>
                       <a:off x="0" y="0"/>
-                      <a:ext cx="3790476" cy="2952381"/>
+                      <a:ext cx="2209524" cy="695238"/>
                     </a:xfrm>
                     <a:prstGeom prst="rect">
                       <a:avLst/>
@@ -1005,12 +1296,42 @@
     <w:p>
       <w:pPr>
         <w:rPr>
-          <w:rFonts w:hint="default"/>
-        </w:rPr>
-      </w:pPr>
-      <w:r>
+          <w:rFonts w:ascii="Times New Roman" w:hAnsi="Times New Roman" w:cs="Times New Roman"/>
+          <w:bCs/>
+          <w:sz w:val="24"/>
+          <w:szCs w:val="24"/>
+        </w:rPr>
+      </w:pPr>
+      <w:r>
+        <w:rPr>
+          <w:rFonts w:ascii="Times New Roman" w:hAnsi="Times New Roman" w:cs="Times New Roman"/>
+          <w:bCs/>
+          <w:sz w:val="24"/>
+          <w:szCs w:val="24"/>
+        </w:rPr>
+        <w:t>The calculation result is done by ADS and is show below</w:t>
+      </w:r>
+      <w:r>
+        <w:rPr>
+          <w:rFonts w:ascii="Times New Roman" w:hAnsi="Times New Roman" w:cs="Times New Roman"/>
+          <w:bCs/>
+          <w:sz w:val="24"/>
+          <w:szCs w:val="24"/>
+        </w:rPr>
+        <w:t>:</w:t>
+      </w:r>
+    </w:p>
+    <w:p/>
+    <w:p>
+      <w:pPr>
+        <w:jc w:val="center"/>
+      </w:pPr>
+      <w:r>
+        <w:rPr>
+          <w:noProof/>
+        </w:rPr>
         <w:drawing>
-          <wp:inline distT="0" distB="0" distL="0" distR="0">
+          <wp:inline distT="0" distB="0" distL="0" distR="0" wp14:anchorId="36EF1A4A" wp14:editId="0DD06845">
             <wp:extent cx="3714115" cy="3066415"/>
             <wp:effectExtent l="0" t="0" r="635" b="635"/>
             <wp:docPr id="7" name="图片 7"/>
@@ -1048,23 +1369,120 @@
         </w:drawing>
       </w:r>
     </w:p>
+    <w:p>
+      <w:pPr>
+        <w:jc w:val="center"/>
+        <w:rPr>
+          <w:rFonts w:ascii="Times New Roman" w:hAnsi="Times New Roman" w:cs="Times New Roman"/>
+        </w:rPr>
+      </w:pPr>
+      <w:r>
+        <w:rPr>
+          <w:rFonts w:ascii="Times New Roman" w:hAnsi="Times New Roman" w:cs="Times New Roman"/>
+        </w:rPr>
+        <w:t xml:space="preserve">Figure </w:t>
+      </w:r>
+      <w:r>
+        <w:rPr>
+          <w:rFonts w:ascii="Times New Roman" w:hAnsi="Times New Roman" w:cs="Times New Roman"/>
+        </w:rPr>
+        <w:t>3.3.1</w:t>
+      </w:r>
+      <w:r>
+        <w:rPr>
+          <w:rFonts w:ascii="Times New Roman" w:hAnsi="Times New Roman" w:cs="Times New Roman"/>
+        </w:rPr>
+        <w:t xml:space="preserve"> the magnitude of S11</w:t>
+      </w:r>
+    </w:p>
+    <w:p/>
+    <w:p>
+      <w:pPr>
+        <w:jc w:val="center"/>
+      </w:pPr>
+      <w:r>
+        <w:rPr>
+          <w:noProof/>
+        </w:rPr>
+        <w:drawing>
+          <wp:inline distT="0" distB="0" distL="0" distR="0" wp14:anchorId="354B980A" wp14:editId="30148D5A">
+            <wp:extent cx="3790315" cy="2952115"/>
+            <wp:effectExtent l="0" t="0" r="635" b="635"/>
+            <wp:docPr id="5" name="图片 5"/>
+            <wp:cNvGraphicFramePr>
+              <a:graphicFrameLocks xmlns:a="http://schemas.openxmlformats.org/drawingml/2006/main" noChangeAspect="1"/>
+            </wp:cNvGraphicFramePr>
+            <a:graphic xmlns:a="http://schemas.openxmlformats.org/drawingml/2006/main">
+              <a:graphicData uri="http://schemas.openxmlformats.org/drawingml/2006/picture">
+                <pic:pic xmlns:pic="http://schemas.openxmlformats.org/drawingml/2006/picture">
+                  <pic:nvPicPr>
+                    <pic:cNvPr id="5" name="图片 5"/>
+                    <pic:cNvPicPr>
+                      <a:picLocks noChangeAspect="1"/>
+                    </pic:cNvPicPr>
+                  </pic:nvPicPr>
+                  <pic:blipFill>
+                    <a:blip r:embed="rId12"/>
+                    <a:stretch>
+                      <a:fillRect/>
+                    </a:stretch>
+                  </pic:blipFill>
+                  <pic:spPr>
+                    <a:xfrm>
+                      <a:off x="0" y="0"/>
+                      <a:ext cx="3790476" cy="2952381"/>
+                    </a:xfrm>
+                    <a:prstGeom prst="rect">
+                      <a:avLst/>
+                    </a:prstGeom>
+                  </pic:spPr>
+                </pic:pic>
+              </a:graphicData>
+            </a:graphic>
+          </wp:inline>
+        </w:drawing>
+      </w:r>
+    </w:p>
+    <w:p>
+      <w:pPr>
+        <w:jc w:val="center"/>
+        <w:rPr>
+          <w:rFonts w:ascii="Times New Roman" w:hAnsi="Times New Roman" w:cs="Times New Roman" w:hint="eastAsia"/>
+        </w:rPr>
+      </w:pPr>
+      <w:r>
+        <w:rPr>
+          <w:rFonts w:ascii="Times New Roman" w:hAnsi="Times New Roman" w:cs="Times New Roman"/>
+        </w:rPr>
+        <w:t>Figure 3.3.2</w:t>
+      </w:r>
+      <w:r>
+        <w:rPr>
+          <w:rFonts w:ascii="Times New Roman" w:hAnsi="Times New Roman" w:cs="Times New Roman"/>
+        </w:rPr>
+        <w:t xml:space="preserve"> the value of VSWR</w:t>
+      </w:r>
+      <w:bookmarkStart w:id="0" w:name="_GoBack"/>
+      <w:bookmarkEnd w:id="0"/>
+    </w:p>
+    <w:p/>
     <w:sectPr>
       <w:pgSz w:w="11906" w:h="16838"/>
       <w:pgMar w:top="1440" w:right="1800" w:bottom="1440" w:left="1800" w:header="851" w:footer="992" w:gutter="0"/>
-      <w:cols w:space="425" w:num="1"/>
-      <w:docGrid w:type="lines" w:linePitch="312" w:charSpace="0"/>
+      <w:cols w:space="425"/>
+      <w:docGrid w:type="lines" w:linePitch="312"/>
     </w:sectPr>
   </w:body>
 </w:document>
 </file>
 
 <file path=word/numbering.xml><?xml version="1.0" encoding="utf-8"?>
-<w:numbering xmlns:wpc="http://schemas.microsoft.com/office/word/2010/wordprocessingCanvas" xmlns:mc="http://schemas.openxmlformats.org/markup-compatibility/2006" xmlns:o="urn:schemas-microsoft-com:office:office" xmlns:r="http://schemas.openxmlformats.org/officeDocument/2006/relationships" xmlns:m="http://schemas.openxmlformats.org/officeDocument/2006/math" xmlns:v="urn:schemas-microsoft-com:vml" xmlns:wp14="http://schemas.microsoft.com/office/word/2010/wordprocessingDrawing" xmlns:wp="http://schemas.openxmlformats.org/drawingml/2006/wordprocessingDrawing" xmlns:w10="urn:schemas-microsoft-com:office:word" xmlns:w="http://schemas.openxmlformats.org/wordprocessingml/2006/main" xmlns:w14="http://schemas.microsoft.com/office/word/2010/wordml" xmlns:wpg="http://schemas.microsoft.com/office/word/2010/wordprocessingGroup" xmlns:wpi="http://schemas.microsoft.com/office/word/2010/wordprocessingInk" xmlns:wne="http://schemas.microsoft.com/office/word/2006/wordml" xmlns:wps="http://schemas.microsoft.com/office/word/2010/wordprocessingShape" xmlns:wpsCustomData="http://www.wps.cn/officeDocument/2013/wpsCustomData" mc:Ignorable="w14 wp14">
-  <w:abstractNum w:abstractNumId="0">
+<w:numbering xmlns:wpc="http://schemas.microsoft.com/office/word/2010/wordprocessingCanvas" xmlns:cx="http://schemas.microsoft.com/office/drawing/2014/chartex" xmlns:mc="http://schemas.openxmlformats.org/markup-compatibility/2006" xmlns:o="urn:schemas-microsoft-com:office:office" xmlns:r="http://schemas.openxmlformats.org/officeDocument/2006/relationships" xmlns:m="http://schemas.openxmlformats.org/officeDocument/2006/math" xmlns:v="urn:schemas-microsoft-com:vml" xmlns:wp14="http://schemas.microsoft.com/office/word/2010/wordprocessingDrawing" xmlns:wp="http://schemas.openxmlformats.org/drawingml/2006/wordprocessingDrawing" xmlns:w10="urn:schemas-microsoft-com:office:word" xmlns:w="http://schemas.openxmlformats.org/wordprocessingml/2006/main" xmlns:w14="http://schemas.microsoft.com/office/word/2010/wordml" xmlns:w15="http://schemas.microsoft.com/office/word/2012/wordml" xmlns:w16se="http://schemas.microsoft.com/office/word/2015/wordml/symex" xmlns:wpg="http://schemas.microsoft.com/office/word/2010/wordprocessingGroup" xmlns:wpi="http://schemas.microsoft.com/office/word/2010/wordprocessingInk" xmlns:wne="http://schemas.microsoft.com/office/word/2006/wordml" xmlns:wps="http://schemas.microsoft.com/office/word/2010/wordprocessingShape" mc:Ignorable="w14 w15 w16se wp14">
+  <w:abstractNum w:abstractNumId="0" w15:restartNumberingAfterBreak="0">
     <w:nsid w:val="07DBFFB2"/>
     <w:multiLevelType w:val="singleLevel"/>
     <w:tmpl w:val="07DBFFB2"/>
-    <w:lvl w:ilvl="0" w:tentative="0">
+    <w:lvl w:ilvl="0">
       <w:start w:val="1"/>
       <w:numFmt w:val="decimal"/>
       <w:suff w:val="space"/>
@@ -1072,11 +1490,327 @@
       <w:lvlJc w:val="left"/>
     </w:lvl>
   </w:abstractNum>
-  <w:abstractNum w:abstractNumId="1">
+  <w:abstractNum w:abstractNumId="1" w15:restartNumberingAfterBreak="0">
+    <w:nsid w:val="29CA73F1"/>
+    <w:multiLevelType w:val="hybridMultilevel"/>
+    <w:tmpl w:val="717ADF30"/>
+    <w:lvl w:ilvl="0" w:tplc="04090001">
+      <w:start w:val="1"/>
+      <w:numFmt w:val="bullet"/>
+      <w:lvlText w:val=""/>
+      <w:lvlJc w:val="left"/>
+      <w:pPr>
+        <w:ind w:left="420" w:hanging="420"/>
+      </w:pPr>
+      <w:rPr>
+        <w:rFonts w:ascii="Wingdings" w:hAnsi="Wingdings" w:hint="default"/>
+      </w:rPr>
+    </w:lvl>
+    <w:lvl w:ilvl="1" w:tplc="04090003" w:tentative="1">
+      <w:start w:val="1"/>
+      <w:numFmt w:val="bullet"/>
+      <w:lvlText w:val=""/>
+      <w:lvlJc w:val="left"/>
+      <w:pPr>
+        <w:ind w:left="840" w:hanging="420"/>
+      </w:pPr>
+      <w:rPr>
+        <w:rFonts w:ascii="Wingdings" w:hAnsi="Wingdings" w:hint="default"/>
+      </w:rPr>
+    </w:lvl>
+    <w:lvl w:ilvl="2" w:tplc="04090005" w:tentative="1">
+      <w:start w:val="1"/>
+      <w:numFmt w:val="bullet"/>
+      <w:lvlText w:val=""/>
+      <w:lvlJc w:val="left"/>
+      <w:pPr>
+        <w:ind w:left="1260" w:hanging="420"/>
+      </w:pPr>
+      <w:rPr>
+        <w:rFonts w:ascii="Wingdings" w:hAnsi="Wingdings" w:hint="default"/>
+      </w:rPr>
+    </w:lvl>
+    <w:lvl w:ilvl="3" w:tplc="04090001" w:tentative="1">
+      <w:start w:val="1"/>
+      <w:numFmt w:val="bullet"/>
+      <w:lvlText w:val=""/>
+      <w:lvlJc w:val="left"/>
+      <w:pPr>
+        <w:ind w:left="1680" w:hanging="420"/>
+      </w:pPr>
+      <w:rPr>
+        <w:rFonts w:ascii="Wingdings" w:hAnsi="Wingdings" w:hint="default"/>
+      </w:rPr>
+    </w:lvl>
+    <w:lvl w:ilvl="4" w:tplc="04090003" w:tentative="1">
+      <w:start w:val="1"/>
+      <w:numFmt w:val="bullet"/>
+      <w:lvlText w:val=""/>
+      <w:lvlJc w:val="left"/>
+      <w:pPr>
+        <w:ind w:left="2100" w:hanging="420"/>
+      </w:pPr>
+      <w:rPr>
+        <w:rFonts w:ascii="Wingdings" w:hAnsi="Wingdings" w:hint="default"/>
+      </w:rPr>
+    </w:lvl>
+    <w:lvl w:ilvl="5" w:tplc="04090005" w:tentative="1">
+      <w:start w:val="1"/>
+      <w:numFmt w:val="bullet"/>
+      <w:lvlText w:val=""/>
+      <w:lvlJc w:val="left"/>
+      <w:pPr>
+        <w:ind w:left="2520" w:hanging="420"/>
+      </w:pPr>
+      <w:rPr>
+        <w:rFonts w:ascii="Wingdings" w:hAnsi="Wingdings" w:hint="default"/>
+      </w:rPr>
+    </w:lvl>
+    <w:lvl w:ilvl="6" w:tplc="04090001" w:tentative="1">
+      <w:start w:val="1"/>
+      <w:numFmt w:val="bullet"/>
+      <w:lvlText w:val=""/>
+      <w:lvlJc w:val="left"/>
+      <w:pPr>
+        <w:ind w:left="2940" w:hanging="420"/>
+      </w:pPr>
+      <w:rPr>
+        <w:rFonts w:ascii="Wingdings" w:hAnsi="Wingdings" w:hint="default"/>
+      </w:rPr>
+    </w:lvl>
+    <w:lvl w:ilvl="7" w:tplc="04090003" w:tentative="1">
+      <w:start w:val="1"/>
+      <w:numFmt w:val="bullet"/>
+      <w:lvlText w:val=""/>
+      <w:lvlJc w:val="left"/>
+      <w:pPr>
+        <w:ind w:left="3360" w:hanging="420"/>
+      </w:pPr>
+      <w:rPr>
+        <w:rFonts w:ascii="Wingdings" w:hAnsi="Wingdings" w:hint="default"/>
+      </w:rPr>
+    </w:lvl>
+    <w:lvl w:ilvl="8" w:tplc="04090005" w:tentative="1">
+      <w:start w:val="1"/>
+      <w:numFmt w:val="bullet"/>
+      <w:lvlText w:val=""/>
+      <w:lvlJc w:val="left"/>
+      <w:pPr>
+        <w:ind w:left="3780" w:hanging="420"/>
+      </w:pPr>
+      <w:rPr>
+        <w:rFonts w:ascii="Wingdings" w:hAnsi="Wingdings" w:hint="default"/>
+      </w:rPr>
+    </w:lvl>
+  </w:abstractNum>
+  <w:abstractNum w:abstractNumId="2" w15:restartNumberingAfterBreak="0">
+    <w:nsid w:val="69F8222F"/>
+    <w:multiLevelType w:val="hybridMultilevel"/>
+    <w:tmpl w:val="C8C0129C"/>
+    <w:lvl w:ilvl="0" w:tplc="59AA3686">
+      <w:start w:val="1"/>
+      <w:numFmt w:val="decimal"/>
+      <w:lvlText w:val="%1)"/>
+      <w:lvlJc w:val="left"/>
+      <w:pPr>
+        <w:ind w:left="360" w:hanging="360"/>
+      </w:pPr>
+      <w:rPr>
+        <w:rFonts w:hint="default"/>
+        <w:b w:val="0"/>
+      </w:rPr>
+    </w:lvl>
+    <w:lvl w:ilvl="1" w:tplc="04090019" w:tentative="1">
+      <w:start w:val="1"/>
+      <w:numFmt w:val="lowerLetter"/>
+      <w:lvlText w:val="%2)"/>
+      <w:lvlJc w:val="left"/>
+      <w:pPr>
+        <w:ind w:left="840" w:hanging="420"/>
+      </w:pPr>
+    </w:lvl>
+    <w:lvl w:ilvl="2" w:tplc="0409001B" w:tentative="1">
+      <w:start w:val="1"/>
+      <w:numFmt w:val="lowerRoman"/>
+      <w:lvlText w:val="%3."/>
+      <w:lvlJc w:val="right"/>
+      <w:pPr>
+        <w:ind w:left="1260" w:hanging="420"/>
+      </w:pPr>
+    </w:lvl>
+    <w:lvl w:ilvl="3" w:tplc="0409000F" w:tentative="1">
+      <w:start w:val="1"/>
+      <w:numFmt w:val="decimal"/>
+      <w:lvlText w:val="%4."/>
+      <w:lvlJc w:val="left"/>
+      <w:pPr>
+        <w:ind w:left="1680" w:hanging="420"/>
+      </w:pPr>
+    </w:lvl>
+    <w:lvl w:ilvl="4" w:tplc="04090019" w:tentative="1">
+      <w:start w:val="1"/>
+      <w:numFmt w:val="lowerLetter"/>
+      <w:lvlText w:val="%5)"/>
+      <w:lvlJc w:val="left"/>
+      <w:pPr>
+        <w:ind w:left="2100" w:hanging="420"/>
+      </w:pPr>
+    </w:lvl>
+    <w:lvl w:ilvl="5" w:tplc="0409001B" w:tentative="1">
+      <w:start w:val="1"/>
+      <w:numFmt w:val="lowerRoman"/>
+      <w:lvlText w:val="%6."/>
+      <w:lvlJc w:val="right"/>
+      <w:pPr>
+        <w:ind w:left="2520" w:hanging="420"/>
+      </w:pPr>
+    </w:lvl>
+    <w:lvl w:ilvl="6" w:tplc="0409000F" w:tentative="1">
+      <w:start w:val="1"/>
+      <w:numFmt w:val="decimal"/>
+      <w:lvlText w:val="%7."/>
+      <w:lvlJc w:val="left"/>
+      <w:pPr>
+        <w:ind w:left="2940" w:hanging="420"/>
+      </w:pPr>
+    </w:lvl>
+    <w:lvl w:ilvl="7" w:tplc="04090019" w:tentative="1">
+      <w:start w:val="1"/>
+      <w:numFmt w:val="lowerLetter"/>
+      <w:lvlText w:val="%8)"/>
+      <w:lvlJc w:val="left"/>
+      <w:pPr>
+        <w:ind w:left="3360" w:hanging="420"/>
+      </w:pPr>
+    </w:lvl>
+    <w:lvl w:ilvl="8" w:tplc="0409001B" w:tentative="1">
+      <w:start w:val="1"/>
+      <w:numFmt w:val="lowerRoman"/>
+      <w:lvlText w:val="%9."/>
+      <w:lvlJc w:val="right"/>
+      <w:pPr>
+        <w:ind w:left="3780" w:hanging="420"/>
+      </w:pPr>
+    </w:lvl>
+  </w:abstractNum>
+  <w:abstractNum w:abstractNumId="3" w15:restartNumberingAfterBreak="0">
+    <w:nsid w:val="6C762FD4"/>
+    <w:multiLevelType w:val="hybridMultilevel"/>
+    <w:tmpl w:val="2528C1BC"/>
+    <w:lvl w:ilvl="0" w:tplc="04090001">
+      <w:start w:val="1"/>
+      <w:numFmt w:val="bullet"/>
+      <w:lvlText w:val=""/>
+      <w:lvlJc w:val="left"/>
+      <w:pPr>
+        <w:ind w:left="420" w:hanging="420"/>
+      </w:pPr>
+      <w:rPr>
+        <w:rFonts w:ascii="Wingdings" w:hAnsi="Wingdings" w:hint="default"/>
+      </w:rPr>
+    </w:lvl>
+    <w:lvl w:ilvl="1" w:tplc="04090003" w:tentative="1">
+      <w:start w:val="1"/>
+      <w:numFmt w:val="bullet"/>
+      <w:lvlText w:val=""/>
+      <w:lvlJc w:val="left"/>
+      <w:pPr>
+        <w:ind w:left="840" w:hanging="420"/>
+      </w:pPr>
+      <w:rPr>
+        <w:rFonts w:ascii="Wingdings" w:hAnsi="Wingdings" w:hint="default"/>
+      </w:rPr>
+    </w:lvl>
+    <w:lvl w:ilvl="2" w:tplc="04090005" w:tentative="1">
+      <w:start w:val="1"/>
+      <w:numFmt w:val="bullet"/>
+      <w:lvlText w:val=""/>
+      <w:lvlJc w:val="left"/>
+      <w:pPr>
+        <w:ind w:left="1260" w:hanging="420"/>
+      </w:pPr>
+      <w:rPr>
+        <w:rFonts w:ascii="Wingdings" w:hAnsi="Wingdings" w:hint="default"/>
+      </w:rPr>
+    </w:lvl>
+    <w:lvl w:ilvl="3" w:tplc="04090001" w:tentative="1">
+      <w:start w:val="1"/>
+      <w:numFmt w:val="bullet"/>
+      <w:lvlText w:val=""/>
+      <w:lvlJc w:val="left"/>
+      <w:pPr>
+        <w:ind w:left="1680" w:hanging="420"/>
+      </w:pPr>
+      <w:rPr>
+        <w:rFonts w:ascii="Wingdings" w:hAnsi="Wingdings" w:hint="default"/>
+      </w:rPr>
+    </w:lvl>
+    <w:lvl w:ilvl="4" w:tplc="04090003" w:tentative="1">
+      <w:start w:val="1"/>
+      <w:numFmt w:val="bullet"/>
+      <w:lvlText w:val=""/>
+      <w:lvlJc w:val="left"/>
+      <w:pPr>
+        <w:ind w:left="2100" w:hanging="420"/>
+      </w:pPr>
+      <w:rPr>
+        <w:rFonts w:ascii="Wingdings" w:hAnsi="Wingdings" w:hint="default"/>
+      </w:rPr>
+    </w:lvl>
+    <w:lvl w:ilvl="5" w:tplc="04090005" w:tentative="1">
+      <w:start w:val="1"/>
+      <w:numFmt w:val="bullet"/>
+      <w:lvlText w:val=""/>
+      <w:lvlJc w:val="left"/>
+      <w:pPr>
+        <w:ind w:left="2520" w:hanging="420"/>
+      </w:pPr>
+      <w:rPr>
+        <w:rFonts w:ascii="Wingdings" w:hAnsi="Wingdings" w:hint="default"/>
+      </w:rPr>
+    </w:lvl>
+    <w:lvl w:ilvl="6" w:tplc="04090001" w:tentative="1">
+      <w:start w:val="1"/>
+      <w:numFmt w:val="bullet"/>
+      <w:lvlText w:val=""/>
+      <w:lvlJc w:val="left"/>
+      <w:pPr>
+        <w:ind w:left="2940" w:hanging="420"/>
+      </w:pPr>
+      <w:rPr>
+        <w:rFonts w:ascii="Wingdings" w:hAnsi="Wingdings" w:hint="default"/>
+      </w:rPr>
+    </w:lvl>
+    <w:lvl w:ilvl="7" w:tplc="04090003" w:tentative="1">
+      <w:start w:val="1"/>
+      <w:numFmt w:val="bullet"/>
+      <w:lvlText w:val=""/>
+      <w:lvlJc w:val="left"/>
+      <w:pPr>
+        <w:ind w:left="3360" w:hanging="420"/>
+      </w:pPr>
+      <w:rPr>
+        <w:rFonts w:ascii="Wingdings" w:hAnsi="Wingdings" w:hint="default"/>
+      </w:rPr>
+    </w:lvl>
+    <w:lvl w:ilvl="8" w:tplc="04090005" w:tentative="1">
+      <w:start w:val="1"/>
+      <w:numFmt w:val="bullet"/>
+      <w:lvlText w:val=""/>
+      <w:lvlJc w:val="left"/>
+      <w:pPr>
+        <w:ind w:left="3780" w:hanging="420"/>
+      </w:pPr>
+      <w:rPr>
+        <w:rFonts w:ascii="Wingdings" w:hAnsi="Wingdings" w:hint="default"/>
+      </w:rPr>
+    </w:lvl>
+  </w:abstractNum>
+  <w:abstractNum w:abstractNumId="4" w15:restartNumberingAfterBreak="0">
     <w:nsid w:val="7FFF48E0"/>
     <w:multiLevelType w:val="singleLevel"/>
     <w:tmpl w:val="7FFF48E0"/>
-    <w:lvl w:ilvl="0" w:tentative="0">
+    <w:lvl w:ilvl="0">
       <w:start w:val="1"/>
       <w:numFmt w:val="decimal"/>
       <w:lvlText w:val="%1."/>
@@ -1089,302 +1823,453 @@
     </w:lvl>
   </w:abstractNum>
   <w:num w:numId="1">
-    <w:abstractNumId w:val="1"/>
+    <w:abstractNumId w:val="4"/>
   </w:num>
   <w:num w:numId="2">
     <w:abstractNumId w:val="0"/>
+  </w:num>
+  <w:num w:numId="3">
+    <w:abstractNumId w:val="2"/>
+  </w:num>
+  <w:num w:numId="4">
+    <w:abstractNumId w:val="3"/>
+  </w:num>
+  <w:num w:numId="5">
+    <w:abstractNumId w:val="1"/>
   </w:num>
 </w:numbering>
 </file>
 
 <file path=word/styles.xml><?xml version="1.0" encoding="utf-8"?>
-<w:styles xmlns:mc="http://schemas.openxmlformats.org/markup-compatibility/2006" xmlns:o="urn:schemas-microsoft-com:office:office" xmlns:r="http://schemas.openxmlformats.org/officeDocument/2006/relationships" xmlns:m="http://schemas.openxmlformats.org/officeDocument/2006/math" xmlns:v="urn:schemas-microsoft-com:vml" xmlns:w="http://schemas.openxmlformats.org/wordprocessingml/2006/main" xmlns:w14="http://schemas.microsoft.com/office/word/2010/wordml" xmlns:w10="urn:schemas-microsoft-com:office:word" xmlns:sl="http://schemas.openxmlformats.org/schemaLibrary/2006/main" xmlns:wpsCustomData="http://www.wps.cn/officeDocument/2013/wpsCustomData" mc:Ignorable="w14">
+<w:styles xmlns:mc="http://schemas.openxmlformats.org/markup-compatibility/2006" xmlns:r="http://schemas.openxmlformats.org/officeDocument/2006/relationships" xmlns:w="http://schemas.openxmlformats.org/wordprocessingml/2006/main" xmlns:w14="http://schemas.microsoft.com/office/word/2010/wordml" xmlns:w15="http://schemas.microsoft.com/office/word/2012/wordml" xmlns:w16se="http://schemas.microsoft.com/office/word/2015/wordml/symex" mc:Ignorable="w14 w15 w16se">
   <w:docDefaults>
     <w:rPrDefault>
       <w:rPr>
-        <w:rFonts w:ascii="Times New Roman" w:hAnsi="Times New Roman" w:eastAsia="宋体" w:cs="Times New Roman"/>
+        <w:rFonts w:ascii="Times New Roman" w:eastAsia="宋体" w:hAnsi="Times New Roman" w:cs="Times New Roman"/>
+        <w:lang w:val="en-US" w:eastAsia="zh-CN" w:bidi="ar-SA"/>
       </w:rPr>
     </w:rPrDefault>
     <w:pPrDefault/>
   </w:docDefaults>
-  <w:latentStyles w:count="260" w:defQFormat="0" w:defUnhideWhenUsed="1" w:defSemiHidden="1" w:defUIPriority="99" w:defLockedState="0">
-    <w:lsdException w:qFormat="1" w:unhideWhenUsed="0" w:uiPriority="0" w:semiHidden="0" w:name="Normal"/>
-    <w:lsdException w:qFormat="1" w:unhideWhenUsed="0" w:uiPriority="9" w:semiHidden="0" w:name="heading 1"/>
-    <w:lsdException w:qFormat="1" w:uiPriority="9" w:name="heading 2"/>
-    <w:lsdException w:qFormat="1" w:uiPriority="9" w:name="heading 3"/>
-    <w:lsdException w:qFormat="1" w:uiPriority="9" w:name="heading 4"/>
-    <w:lsdException w:qFormat="1" w:uiPriority="9" w:name="heading 5"/>
-    <w:lsdException w:qFormat="1" w:uiPriority="9" w:name="heading 6"/>
-    <w:lsdException w:qFormat="1" w:uiPriority="9" w:name="heading 7"/>
-    <w:lsdException w:qFormat="1" w:uiPriority="9" w:name="heading 8"/>
-    <w:lsdException w:qFormat="1" w:uiPriority="9" w:name="heading 9"/>
-    <w:lsdException w:uiPriority="99" w:name="index 1"/>
-    <w:lsdException w:uiPriority="99" w:name="index 2"/>
-    <w:lsdException w:uiPriority="99" w:name="index 3"/>
-    <w:lsdException w:uiPriority="99" w:name="index 4"/>
-    <w:lsdException w:uiPriority="99" w:name="index 5"/>
-    <w:lsdException w:uiPriority="99" w:name="index 6"/>
-    <w:lsdException w:uiPriority="99" w:name="index 7"/>
-    <w:lsdException w:uiPriority="99" w:name="index 8"/>
-    <w:lsdException w:uiPriority="99" w:name="index 9"/>
-    <w:lsdException w:uiPriority="39" w:name="toc 1"/>
-    <w:lsdException w:uiPriority="39" w:name="toc 2"/>
-    <w:lsdException w:uiPriority="39" w:name="toc 3"/>
-    <w:lsdException w:uiPriority="39" w:name="toc 4"/>
-    <w:lsdException w:uiPriority="39" w:name="toc 5"/>
-    <w:lsdException w:uiPriority="39" w:name="toc 6"/>
-    <w:lsdException w:uiPriority="39" w:name="toc 7"/>
-    <w:lsdException w:uiPriority="39" w:name="toc 8"/>
-    <w:lsdException w:uiPriority="39" w:name="toc 9"/>
-    <w:lsdException w:uiPriority="99" w:name="Normal Indent"/>
-    <w:lsdException w:uiPriority="99" w:name="footnote text"/>
-    <w:lsdException w:uiPriority="99" w:name="annotation text"/>
-    <w:lsdException w:uiPriority="99" w:name="header"/>
-    <w:lsdException w:uiPriority="99" w:name="footer"/>
-    <w:lsdException w:uiPriority="99" w:name="index heading"/>
-    <w:lsdException w:qFormat="1" w:uiPriority="35" w:name="caption"/>
-    <w:lsdException w:uiPriority="99" w:name="table of figures"/>
-    <w:lsdException w:uiPriority="99" w:name="envelope address"/>
-    <w:lsdException w:uiPriority="99" w:name="envelope return"/>
-    <w:lsdException w:uiPriority="99" w:name="footnote reference"/>
-    <w:lsdException w:uiPriority="99" w:name="annotation reference"/>
-    <w:lsdException w:uiPriority="99" w:name="line number"/>
-    <w:lsdException w:uiPriority="99" w:name="page number"/>
-    <w:lsdException w:uiPriority="99" w:name="endnote reference"/>
-    <w:lsdException w:uiPriority="99" w:name="endnote text"/>
-    <w:lsdException w:uiPriority="99" w:name="table of authorities"/>
-    <w:lsdException w:uiPriority="99" w:name="macro"/>
-    <w:lsdException w:uiPriority="99" w:name="toa heading"/>
-    <w:lsdException w:uiPriority="99" w:name="List"/>
-    <w:lsdException w:uiPriority="99" w:name="List Bullet"/>
-    <w:lsdException w:uiPriority="99" w:name="List Number"/>
-    <w:lsdException w:uiPriority="99" w:name="List 2"/>
-    <w:lsdException w:uiPriority="99" w:name="List 3"/>
-    <w:lsdException w:uiPriority="99" w:name="List 4"/>
-    <w:lsdException w:uiPriority="99" w:name="List 5"/>
-    <w:lsdException w:uiPriority="99" w:name="List Bullet 2"/>
-    <w:lsdException w:uiPriority="99" w:name="List Bullet 3"/>
-    <w:lsdException w:uiPriority="99" w:name="List Bullet 4"/>
-    <w:lsdException w:uiPriority="99" w:name="List Bullet 5"/>
-    <w:lsdException w:uiPriority="99" w:name="List Number 2"/>
-    <w:lsdException w:uiPriority="99" w:name="List Number 3"/>
-    <w:lsdException w:uiPriority="99" w:name="List Number 4"/>
-    <w:lsdException w:uiPriority="99" w:name="List Number 5"/>
-    <w:lsdException w:qFormat="1" w:unhideWhenUsed="0" w:uiPriority="10" w:semiHidden="0" w:name="Title"/>
-    <w:lsdException w:uiPriority="99" w:name="Closing"/>
-    <w:lsdException w:uiPriority="99" w:name="Signature"/>
-    <w:lsdException w:uiPriority="1" w:name="Default Paragraph Font"/>
-    <w:lsdException w:uiPriority="99" w:name="Body Text"/>
-    <w:lsdException w:uiPriority="99" w:name="Body Text Indent"/>
-    <w:lsdException w:uiPriority="99" w:name="List Continue"/>
-    <w:lsdException w:uiPriority="99" w:name="List Continue 2"/>
-    <w:lsdException w:uiPriority="99" w:name="List Continue 3"/>
-    <w:lsdException w:uiPriority="99" w:name="List Continue 4"/>
-    <w:lsdException w:uiPriority="99" w:name="List Continue 5"/>
-    <w:lsdException w:uiPriority="99" w:name="Message Header"/>
-    <w:lsdException w:qFormat="1" w:unhideWhenUsed="0" w:uiPriority="11" w:semiHidden="0" w:name="Subtitle"/>
-    <w:lsdException w:uiPriority="99" w:name="Salutation"/>
-    <w:lsdException w:uiPriority="99" w:name="Date"/>
-    <w:lsdException w:uiPriority="99" w:name="Body Text First Indent"/>
-    <w:lsdException w:uiPriority="99" w:name="Body Text First Indent 2"/>
-    <w:lsdException w:uiPriority="99" w:name="Note Heading"/>
-    <w:lsdException w:uiPriority="99" w:name="Body Text 2"/>
-    <w:lsdException w:uiPriority="99" w:name="Body Text 3"/>
-    <w:lsdException w:uiPriority="99" w:name="Body Text Indent 2"/>
-    <w:lsdException w:uiPriority="99" w:name="Body Text Indent 3"/>
-    <w:lsdException w:uiPriority="99" w:name="Block Text"/>
-    <w:lsdException w:uiPriority="99" w:name="Hyperlink"/>
-    <w:lsdException w:uiPriority="99" w:name="FollowedHyperlink"/>
-    <w:lsdException w:qFormat="1" w:unhideWhenUsed="0" w:uiPriority="22" w:semiHidden="0" w:name="Strong"/>
-    <w:lsdException w:qFormat="1" w:unhideWhenUsed="0" w:uiPriority="20" w:semiHidden="0" w:name="Emphasis"/>
-    <w:lsdException w:uiPriority="99" w:name="Document Map"/>
-    <w:lsdException w:uiPriority="99" w:name="Plain Text"/>
-    <w:lsdException w:uiPriority="99" w:name="E-mail Signature"/>
-    <w:lsdException w:uiPriority="99" w:name="Normal (Web)"/>
-    <w:lsdException w:uiPriority="99" w:name="HTML Acronym"/>
-    <w:lsdException w:uiPriority="99" w:name="HTML Address"/>
-    <w:lsdException w:uiPriority="99" w:name="HTML Cite"/>
-    <w:lsdException w:uiPriority="99" w:name="HTML Code"/>
-    <w:lsdException w:uiPriority="99" w:name="HTML Definition"/>
-    <w:lsdException w:uiPriority="99" w:name="HTML Keyboard"/>
-    <w:lsdException w:uiPriority="99" w:name="HTML Preformatted"/>
-    <w:lsdException w:uiPriority="99" w:name="HTML Sample"/>
-    <w:lsdException w:uiPriority="99" w:name="HTML Typewriter"/>
-    <w:lsdException w:uiPriority="99" w:name="HTML Variable"/>
-    <w:lsdException w:uiPriority="99" w:name="Normal Table"/>
-    <w:lsdException w:uiPriority="99" w:name="annotation subject"/>
-    <w:lsdException w:uiPriority="99" w:name="Table Simple 1"/>
-    <w:lsdException w:uiPriority="99" w:name="Table Simple 2"/>
-    <w:lsdException w:uiPriority="99" w:name="Table Simple 3"/>
-    <w:lsdException w:uiPriority="99" w:name="Table Classic 1"/>
-    <w:lsdException w:uiPriority="99" w:name="Table Classic 2"/>
-    <w:lsdException w:uiPriority="99" w:name="Table Classic 3"/>
-    <w:lsdException w:uiPriority="99" w:name="Table Classic 4"/>
-    <w:lsdException w:uiPriority="99" w:name="Table Colorful 1"/>
-    <w:lsdException w:uiPriority="99" w:name="Table Colorful 2"/>
-    <w:lsdException w:uiPriority="99" w:name="Table Colorful 3"/>
-    <w:lsdException w:uiPriority="99" w:name="Table Columns 1"/>
-    <w:lsdException w:uiPriority="99" w:name="Table Columns 2"/>
-    <w:lsdException w:uiPriority="99" w:name="Table Columns 3"/>
-    <w:lsdException w:uiPriority="99" w:name="Table Columns 4"/>
-    <w:lsdException w:uiPriority="99" w:name="Table Columns 5"/>
-    <w:lsdException w:uiPriority="99" w:name="Table Grid 1"/>
-    <w:lsdException w:uiPriority="99" w:name="Table Grid 2"/>
-    <w:lsdException w:uiPriority="99" w:name="Table Grid 3"/>
-    <w:lsdException w:uiPriority="99" w:name="Table Grid 4"/>
-    <w:lsdException w:uiPriority="99" w:name="Table Grid 5"/>
-    <w:lsdException w:uiPriority="99" w:name="Table Grid 6"/>
-    <w:lsdException w:uiPriority="99" w:name="Table Grid 7"/>
-    <w:lsdException w:uiPriority="99" w:name="Table Grid 8"/>
-    <w:lsdException w:uiPriority="99" w:name="Table List 1"/>
-    <w:lsdException w:uiPriority="99" w:name="Table List 2"/>
-    <w:lsdException w:uiPriority="99" w:name="Table List 3"/>
-    <w:lsdException w:uiPriority="99" w:name="Table List 4"/>
-    <w:lsdException w:uiPriority="99" w:name="Table List 5"/>
-    <w:lsdException w:uiPriority="99" w:name="Table List 6"/>
-    <w:lsdException w:uiPriority="99" w:name="Table List 7"/>
-    <w:lsdException w:uiPriority="99" w:name="Table List 8"/>
-    <w:lsdException w:uiPriority="99" w:name="Table 3D effects 1"/>
-    <w:lsdException w:uiPriority="99" w:name="Table 3D effects 2"/>
-    <w:lsdException w:uiPriority="99" w:name="Table 3D effects 3"/>
-    <w:lsdException w:uiPriority="99" w:name="Table Contemporary"/>
-    <w:lsdException w:uiPriority="99" w:name="Table Elegant"/>
-    <w:lsdException w:uiPriority="99" w:name="Table Professional"/>
-    <w:lsdException w:uiPriority="99" w:name="Table Subtle 1"/>
-    <w:lsdException w:uiPriority="99" w:name="Table Subtle 2"/>
-    <w:lsdException w:uiPriority="99" w:name="Table Web 1"/>
-    <w:lsdException w:uiPriority="99" w:name="Table Web 2"/>
-    <w:lsdException w:uiPriority="99" w:name="Table Web 3"/>
-    <w:lsdException w:uiPriority="99" w:name="Balloon Text"/>
-    <w:lsdException w:unhideWhenUsed="0" w:uiPriority="39" w:semiHidden="0" w:name="Table Grid"/>
-    <w:lsdException w:uiPriority="99" w:name="Table Theme"/>
-    <w:lsdException w:unhideWhenUsed="0" w:uiPriority="60" w:semiHidden="0" w:name="Light Shading"/>
-    <w:lsdException w:unhideWhenUsed="0" w:uiPriority="61" w:semiHidden="0" w:name="Light List"/>
-    <w:lsdException w:unhideWhenUsed="0" w:uiPriority="62" w:semiHidden="0" w:name="Light Grid"/>
-    <w:lsdException w:unhideWhenUsed="0" w:uiPriority="63" w:semiHidden="0" w:name="Medium Shading 1"/>
-    <w:lsdException w:unhideWhenUsed="0" w:uiPriority="64" w:semiHidden="0" w:name="Medium Shading 2"/>
-    <w:lsdException w:unhideWhenUsed="0" w:uiPriority="65" w:semiHidden="0" w:name="Medium List 1"/>
-    <w:lsdException w:unhideWhenUsed="0" w:uiPriority="66" w:semiHidden="0" w:name="Medium List 2"/>
-    <w:lsdException w:unhideWhenUsed="0" w:uiPriority="67" w:semiHidden="0" w:name="Medium Grid 1"/>
-    <w:lsdException w:unhideWhenUsed="0" w:uiPriority="68" w:semiHidden="0" w:name="Medium Grid 2"/>
-    <w:lsdException w:unhideWhenUsed="0" w:uiPriority="69" w:semiHidden="0" w:name="Medium Grid 3"/>
-    <w:lsdException w:unhideWhenUsed="0" w:uiPriority="70" w:semiHidden="0" w:name="Dark List"/>
-    <w:lsdException w:unhideWhenUsed="0" w:uiPriority="71" w:semiHidden="0" w:name="Colorful Shading"/>
-    <w:lsdException w:unhideWhenUsed="0" w:uiPriority="72" w:semiHidden="0" w:name="Colorful List"/>
-    <w:lsdException w:unhideWhenUsed="0" w:uiPriority="73" w:semiHidden="0" w:name="Colorful Grid"/>
-    <w:lsdException w:unhideWhenUsed="0" w:uiPriority="60" w:semiHidden="0" w:name="Light Shading Accent 1"/>
-    <w:lsdException w:unhideWhenUsed="0" w:uiPriority="61" w:semiHidden="0" w:name="Light List Accent 1"/>
-    <w:lsdException w:unhideWhenUsed="0" w:uiPriority="62" w:semiHidden="0" w:name="Light Grid Accent 1"/>
-    <w:lsdException w:unhideWhenUsed="0" w:uiPriority="63" w:semiHidden="0" w:name="Medium Shading 1 Accent 1"/>
-    <w:lsdException w:unhideWhenUsed="0" w:uiPriority="64" w:semiHidden="0" w:name="Medium Shading 2 Accent 1"/>
-    <w:lsdException w:unhideWhenUsed="0" w:uiPriority="65" w:semiHidden="0" w:name="Medium List 1 Accent 1"/>
-    <w:lsdException w:unhideWhenUsed="0" w:uiPriority="66" w:semiHidden="0" w:name="Medium List 2 Accent 1"/>
-    <w:lsdException w:unhideWhenUsed="0" w:uiPriority="67" w:semiHidden="0" w:name="Medium Grid 1 Accent 1"/>
-    <w:lsdException w:unhideWhenUsed="0" w:uiPriority="68" w:semiHidden="0" w:name="Medium Grid 2 Accent 1"/>
-    <w:lsdException w:unhideWhenUsed="0" w:uiPriority="69" w:semiHidden="0" w:name="Medium Grid 3 Accent 1"/>
-    <w:lsdException w:unhideWhenUsed="0" w:uiPriority="70" w:semiHidden="0" w:name="Dark List Accent 1"/>
-    <w:lsdException w:unhideWhenUsed="0" w:uiPriority="71" w:semiHidden="0" w:name="Colorful Shading Accent 1"/>
-    <w:lsdException w:unhideWhenUsed="0" w:uiPriority="72" w:semiHidden="0" w:name="Colorful List Accent 1"/>
-    <w:lsdException w:unhideWhenUsed="0" w:uiPriority="73" w:semiHidden="0" w:name="Colorful Grid Accent 1"/>
-    <w:lsdException w:unhideWhenUsed="0" w:uiPriority="60" w:semiHidden="0" w:name="Light Shading Accent 2"/>
-    <w:lsdException w:unhideWhenUsed="0" w:uiPriority="61" w:semiHidden="0" w:name="Light List Accent 2"/>
-    <w:lsdException w:unhideWhenUsed="0" w:uiPriority="62" w:semiHidden="0" w:name="Light Grid Accent 2"/>
-    <w:lsdException w:unhideWhenUsed="0" w:uiPriority="63" w:semiHidden="0" w:name="Medium Shading 1 Accent 2"/>
-    <w:lsdException w:unhideWhenUsed="0" w:uiPriority="64" w:semiHidden="0" w:name="Medium Shading 2 Accent 2"/>
-    <w:lsdException w:unhideWhenUsed="0" w:uiPriority="65" w:semiHidden="0" w:name="Medium List 1 Accent 2"/>
-    <w:lsdException w:unhideWhenUsed="0" w:uiPriority="66" w:semiHidden="0" w:name="Medium List 2 Accent 2"/>
-    <w:lsdException w:unhideWhenUsed="0" w:uiPriority="67" w:semiHidden="0" w:name="Medium Grid 1 Accent 2"/>
-    <w:lsdException w:unhideWhenUsed="0" w:uiPriority="68" w:semiHidden="0" w:name="Medium Grid 2 Accent 2"/>
-    <w:lsdException w:unhideWhenUsed="0" w:uiPriority="69" w:semiHidden="0" w:name="Medium Grid 3 Accent 2"/>
-    <w:lsdException w:unhideWhenUsed="0" w:uiPriority="70" w:semiHidden="0" w:name="Dark List Accent 2"/>
-    <w:lsdException w:unhideWhenUsed="0" w:uiPriority="71" w:semiHidden="0" w:name="Colorful Shading Accent 2"/>
-    <w:lsdException w:unhideWhenUsed="0" w:uiPriority="72" w:semiHidden="0" w:name="Colorful List Accent 2"/>
-    <w:lsdException w:unhideWhenUsed="0" w:uiPriority="73" w:semiHidden="0" w:name="Colorful Grid Accent 2"/>
-    <w:lsdException w:unhideWhenUsed="0" w:uiPriority="60" w:semiHidden="0" w:name="Light Shading Accent 3"/>
-    <w:lsdException w:unhideWhenUsed="0" w:uiPriority="61" w:semiHidden="0" w:name="Light List Accent 3"/>
-    <w:lsdException w:unhideWhenUsed="0" w:uiPriority="62" w:semiHidden="0" w:name="Light Grid Accent 3"/>
-    <w:lsdException w:unhideWhenUsed="0" w:uiPriority="63" w:semiHidden="0" w:name="Medium Shading 1 Accent 3"/>
-    <w:lsdException w:unhideWhenUsed="0" w:uiPriority="64" w:semiHidden="0" w:name="Medium Shading 2 Accent 3"/>
-    <w:lsdException w:unhideWhenUsed="0" w:uiPriority="65" w:semiHidden="0" w:name="Medium List 1 Accent 3"/>
-    <w:lsdException w:unhideWhenUsed="0" w:uiPriority="66" w:semiHidden="0" w:name="Medium List 2 Accent 3"/>
-    <w:lsdException w:unhideWhenUsed="0" w:uiPriority="67" w:semiHidden="0" w:name="Medium Grid 1 Accent 3"/>
-    <w:lsdException w:unhideWhenUsed="0" w:uiPriority="68" w:semiHidden="0" w:name="Medium Grid 2 Accent 3"/>
-    <w:lsdException w:unhideWhenUsed="0" w:uiPriority="69" w:semiHidden="0" w:name="Medium Grid 3 Accent 3"/>
-    <w:lsdException w:unhideWhenUsed="0" w:uiPriority="70" w:semiHidden="0" w:name="Dark List Accent 3"/>
-    <w:lsdException w:unhideWhenUsed="0" w:uiPriority="71" w:semiHidden="0" w:name="Colorful Shading Accent 3"/>
-    <w:lsdException w:unhideWhenUsed="0" w:uiPriority="72" w:semiHidden="0" w:name="Colorful List Accent 3"/>
-    <w:lsdException w:unhideWhenUsed="0" w:uiPriority="73" w:semiHidden="0" w:name="Colorful Grid Accent 3"/>
-    <w:lsdException w:unhideWhenUsed="0" w:uiPriority="60" w:semiHidden="0" w:name="Light Shading Accent 4"/>
-    <w:lsdException w:unhideWhenUsed="0" w:uiPriority="61" w:semiHidden="0" w:name="Light List Accent 4"/>
-    <w:lsdException w:unhideWhenUsed="0" w:uiPriority="62" w:semiHidden="0" w:name="Light Grid Accent 4"/>
-    <w:lsdException w:unhideWhenUsed="0" w:uiPriority="63" w:semiHidden="0" w:name="Medium Shading 1 Accent 4"/>
-    <w:lsdException w:unhideWhenUsed="0" w:uiPriority="64" w:semiHidden="0" w:name="Medium Shading 2 Accent 4"/>
-    <w:lsdException w:unhideWhenUsed="0" w:uiPriority="65" w:semiHidden="0" w:name="Medium List 1 Accent 4"/>
-    <w:lsdException w:unhideWhenUsed="0" w:uiPriority="66" w:semiHidden="0" w:name="Medium List 2 Accent 4"/>
-    <w:lsdException w:unhideWhenUsed="0" w:uiPriority="67" w:semiHidden="0" w:name="Medium Grid 1 Accent 4"/>
-    <w:lsdException w:unhideWhenUsed="0" w:uiPriority="68" w:semiHidden="0" w:name="Medium Grid 2 Accent 4"/>
-    <w:lsdException w:unhideWhenUsed="0" w:uiPriority="69" w:semiHidden="0" w:name="Medium Grid 3 Accent 4"/>
-    <w:lsdException w:unhideWhenUsed="0" w:uiPriority="70" w:semiHidden="0" w:name="Dark List Accent 4"/>
-    <w:lsdException w:unhideWhenUsed="0" w:uiPriority="71" w:semiHidden="0" w:name="Colorful Shading Accent 4"/>
-    <w:lsdException w:unhideWhenUsed="0" w:uiPriority="72" w:semiHidden="0" w:name="Colorful List Accent 4"/>
-    <w:lsdException w:unhideWhenUsed="0" w:uiPriority="73" w:semiHidden="0" w:name="Colorful Grid Accent 4"/>
-    <w:lsdException w:unhideWhenUsed="0" w:uiPriority="60" w:semiHidden="0" w:name="Light Shading Accent 5"/>
-    <w:lsdException w:unhideWhenUsed="0" w:uiPriority="61" w:semiHidden="0" w:name="Light List Accent 5"/>
-    <w:lsdException w:unhideWhenUsed="0" w:uiPriority="62" w:semiHidden="0" w:name="Light Grid Accent 5"/>
-    <w:lsdException w:unhideWhenUsed="0" w:uiPriority="63" w:semiHidden="0" w:name="Medium Shading 1 Accent 5"/>
-    <w:lsdException w:unhideWhenUsed="0" w:uiPriority="64" w:semiHidden="0" w:name="Medium Shading 2 Accent 5"/>
-    <w:lsdException w:unhideWhenUsed="0" w:uiPriority="65" w:semiHidden="0" w:name="Medium List 1 Accent 5"/>
-    <w:lsdException w:unhideWhenUsed="0" w:uiPriority="66" w:semiHidden="0" w:name="Medium List 2 Accent 5"/>
-    <w:lsdException w:unhideWhenUsed="0" w:uiPriority="67" w:semiHidden="0" w:name="Medium Grid 1 Accent 5"/>
-    <w:lsdException w:unhideWhenUsed="0" w:uiPriority="68" w:semiHidden="0" w:name="Medium Grid 2 Accent 5"/>
-    <w:lsdException w:unhideWhenUsed="0" w:uiPriority="69" w:semiHidden="0" w:name="Medium Grid 3 Accent 5"/>
-    <w:lsdException w:unhideWhenUsed="0" w:uiPriority="70" w:semiHidden="0" w:name="Dark List Accent 5"/>
-    <w:lsdException w:unhideWhenUsed="0" w:uiPriority="71" w:semiHidden="0" w:name="Colorful Shading Accent 5"/>
-    <w:lsdException w:unhideWhenUsed="0" w:uiPriority="72" w:semiHidden="0" w:name="Colorful List Accent 5"/>
-    <w:lsdException w:unhideWhenUsed="0" w:uiPriority="73" w:semiHidden="0" w:name="Colorful Grid Accent 5"/>
-    <w:lsdException w:unhideWhenUsed="0" w:uiPriority="60" w:semiHidden="0" w:name="Light Shading Accent 6"/>
-    <w:lsdException w:unhideWhenUsed="0" w:uiPriority="61" w:semiHidden="0" w:name="Light List Accent 6"/>
-    <w:lsdException w:unhideWhenUsed="0" w:uiPriority="62" w:semiHidden="0" w:name="Light Grid Accent 6"/>
-    <w:lsdException w:unhideWhenUsed="0" w:uiPriority="63" w:semiHidden="0" w:name="Medium Shading 1 Accent 6"/>
-    <w:lsdException w:unhideWhenUsed="0" w:uiPriority="64" w:semiHidden="0" w:name="Medium Shading 2 Accent 6"/>
-    <w:lsdException w:unhideWhenUsed="0" w:uiPriority="65" w:semiHidden="0" w:name="Medium List 1 Accent 6"/>
-    <w:lsdException w:unhideWhenUsed="0" w:uiPriority="66" w:semiHidden="0" w:name="Medium List 2 Accent 6"/>
-    <w:lsdException w:unhideWhenUsed="0" w:uiPriority="67" w:semiHidden="0" w:name="Medium Grid 1 Accent 6"/>
-    <w:lsdException w:unhideWhenUsed="0" w:uiPriority="68" w:semiHidden="0" w:name="Medium Grid 2 Accent 6"/>
-    <w:lsdException w:unhideWhenUsed="0" w:uiPriority="69" w:semiHidden="0" w:name="Medium Grid 3 Accent 6"/>
-    <w:lsdException w:unhideWhenUsed="0" w:uiPriority="70" w:semiHidden="0" w:name="Dark List Accent 6"/>
-    <w:lsdException w:unhideWhenUsed="0" w:uiPriority="71" w:semiHidden="0" w:name="Colorful Shading Accent 6"/>
-    <w:lsdException w:unhideWhenUsed="0" w:uiPriority="72" w:semiHidden="0" w:name="Colorful List Accent 6"/>
-    <w:lsdException w:unhideWhenUsed="0" w:uiPriority="73" w:semiHidden="0" w:name="Colorful Grid Accent 6"/>
+  <w:latentStyles w:defLockedState="0" w:defUIPriority="99" w:defSemiHidden="0" w:defUnhideWhenUsed="0" w:defQFormat="0" w:count="371">
+    <w:lsdException w:name="Normal" w:uiPriority="0" w:qFormat="1"/>
+    <w:lsdException w:name="heading 1" w:uiPriority="9" w:qFormat="1"/>
+    <w:lsdException w:name="heading 2" w:semiHidden="1" w:uiPriority="9" w:unhideWhenUsed="1" w:qFormat="1"/>
+    <w:lsdException w:name="heading 3" w:semiHidden="1" w:uiPriority="9" w:unhideWhenUsed="1" w:qFormat="1"/>
+    <w:lsdException w:name="heading 4" w:semiHidden="1" w:uiPriority="9" w:unhideWhenUsed="1" w:qFormat="1"/>
+    <w:lsdException w:name="heading 5" w:semiHidden="1" w:uiPriority="9" w:unhideWhenUsed="1" w:qFormat="1"/>
+    <w:lsdException w:name="heading 6" w:semiHidden="1" w:uiPriority="9" w:unhideWhenUsed="1" w:qFormat="1"/>
+    <w:lsdException w:name="heading 7" w:semiHidden="1" w:uiPriority="9" w:unhideWhenUsed="1" w:qFormat="1"/>
+    <w:lsdException w:name="heading 8" w:semiHidden="1" w:uiPriority="9" w:unhideWhenUsed="1" w:qFormat="1"/>
+    <w:lsdException w:name="heading 9" w:semiHidden="1" w:uiPriority="9" w:unhideWhenUsed="1" w:qFormat="1"/>
+    <w:lsdException w:name="index 1" w:semiHidden="1" w:unhideWhenUsed="1"/>
+    <w:lsdException w:name="index 2" w:semiHidden="1" w:unhideWhenUsed="1"/>
+    <w:lsdException w:name="index 3" w:semiHidden="1" w:unhideWhenUsed="1"/>
+    <w:lsdException w:name="index 4" w:semiHidden="1" w:unhideWhenUsed="1"/>
+    <w:lsdException w:name="index 5" w:semiHidden="1" w:unhideWhenUsed="1"/>
+    <w:lsdException w:name="index 6" w:semiHidden="1" w:unhideWhenUsed="1"/>
+    <w:lsdException w:name="index 7" w:semiHidden="1" w:unhideWhenUsed="1"/>
+    <w:lsdException w:name="index 8" w:semiHidden="1" w:unhideWhenUsed="1"/>
+    <w:lsdException w:name="index 9" w:semiHidden="1" w:unhideWhenUsed="1"/>
+    <w:lsdException w:name="toc 1" w:semiHidden="1" w:uiPriority="39" w:unhideWhenUsed="1"/>
+    <w:lsdException w:name="toc 2" w:semiHidden="1" w:uiPriority="39" w:unhideWhenUsed="1"/>
+    <w:lsdException w:name="toc 3" w:semiHidden="1" w:uiPriority="39" w:unhideWhenUsed="1"/>
+    <w:lsdException w:name="toc 4" w:semiHidden="1" w:uiPriority="39" w:unhideWhenUsed="1"/>
+    <w:lsdException w:name="toc 5" w:semiHidden="1" w:uiPriority="39" w:unhideWhenUsed="1"/>
+    <w:lsdException w:name="toc 6" w:semiHidden="1" w:uiPriority="39" w:unhideWhenUsed="1"/>
+    <w:lsdException w:name="toc 7" w:semiHidden="1" w:uiPriority="39" w:unhideWhenUsed="1"/>
+    <w:lsdException w:name="toc 8" w:semiHidden="1" w:uiPriority="39" w:unhideWhenUsed="1"/>
+    <w:lsdException w:name="toc 9" w:semiHidden="1" w:uiPriority="39" w:unhideWhenUsed="1"/>
+    <w:lsdException w:name="Normal Indent" w:semiHidden="1" w:unhideWhenUsed="1"/>
+    <w:lsdException w:name="footnote text" w:semiHidden="1" w:unhideWhenUsed="1"/>
+    <w:lsdException w:name="annotation text" w:semiHidden="1" w:unhideWhenUsed="1"/>
+    <w:lsdException w:name="header" w:semiHidden="1" w:unhideWhenUsed="1"/>
+    <w:lsdException w:name="footer" w:semiHidden="1" w:unhideWhenUsed="1"/>
+    <w:lsdException w:name="index heading" w:semiHidden="1" w:unhideWhenUsed="1"/>
+    <w:lsdException w:name="caption" w:semiHidden="1" w:uiPriority="35" w:unhideWhenUsed="1" w:qFormat="1"/>
+    <w:lsdException w:name="table of figures" w:semiHidden="1" w:unhideWhenUsed="1"/>
+    <w:lsdException w:name="envelope address" w:semiHidden="1" w:unhideWhenUsed="1"/>
+    <w:lsdException w:name="envelope return" w:semiHidden="1" w:unhideWhenUsed="1"/>
+    <w:lsdException w:name="footnote reference" w:semiHidden="1" w:unhideWhenUsed="1"/>
+    <w:lsdException w:name="annotation reference" w:semiHidden="1" w:unhideWhenUsed="1"/>
+    <w:lsdException w:name="line number" w:semiHidden="1" w:unhideWhenUsed="1"/>
+    <w:lsdException w:name="page number" w:semiHidden="1" w:unhideWhenUsed="1"/>
+    <w:lsdException w:name="endnote reference" w:semiHidden="1" w:unhideWhenUsed="1"/>
+    <w:lsdException w:name="endnote text" w:semiHidden="1" w:unhideWhenUsed="1"/>
+    <w:lsdException w:name="table of authorities" w:semiHidden="1" w:unhideWhenUsed="1"/>
+    <w:lsdException w:name="macro" w:semiHidden="1" w:unhideWhenUsed="1"/>
+    <w:lsdException w:name="toa heading" w:semiHidden="1" w:unhideWhenUsed="1"/>
+    <w:lsdException w:name="List" w:semiHidden="1" w:unhideWhenUsed="1"/>
+    <w:lsdException w:name="List Bullet" w:semiHidden="1" w:unhideWhenUsed="1"/>
+    <w:lsdException w:name="List Number" w:semiHidden="1" w:unhideWhenUsed="1"/>
+    <w:lsdException w:name="List 2" w:semiHidden="1" w:unhideWhenUsed="1"/>
+    <w:lsdException w:name="List 3" w:semiHidden="1" w:unhideWhenUsed="1"/>
+    <w:lsdException w:name="List 4" w:semiHidden="1" w:unhideWhenUsed="1"/>
+    <w:lsdException w:name="List 5" w:semiHidden="1" w:unhideWhenUsed="1"/>
+    <w:lsdException w:name="List Bullet 2" w:semiHidden="1" w:unhideWhenUsed="1"/>
+    <w:lsdException w:name="List Bullet 3" w:semiHidden="1" w:unhideWhenUsed="1"/>
+    <w:lsdException w:name="List Bullet 4" w:semiHidden="1" w:unhideWhenUsed="1"/>
+    <w:lsdException w:name="List Bullet 5" w:semiHidden="1" w:unhideWhenUsed="1"/>
+    <w:lsdException w:name="List Number 2" w:semiHidden="1" w:unhideWhenUsed="1"/>
+    <w:lsdException w:name="List Number 3" w:semiHidden="1" w:unhideWhenUsed="1"/>
+    <w:lsdException w:name="List Number 4" w:semiHidden="1" w:unhideWhenUsed="1"/>
+    <w:lsdException w:name="List Number 5" w:semiHidden="1" w:unhideWhenUsed="1"/>
+    <w:lsdException w:name="Title" w:uiPriority="10" w:qFormat="1"/>
+    <w:lsdException w:name="Closing" w:semiHidden="1" w:unhideWhenUsed="1"/>
+    <w:lsdException w:name="Signature" w:semiHidden="1" w:unhideWhenUsed="1"/>
+    <w:lsdException w:name="Default Paragraph Font" w:semiHidden="1" w:uiPriority="1" w:unhideWhenUsed="1"/>
+    <w:lsdException w:name="Body Text" w:semiHidden="1" w:unhideWhenUsed="1"/>
+    <w:lsdException w:name="Body Text Indent" w:semiHidden="1" w:unhideWhenUsed="1"/>
+    <w:lsdException w:name="List Continue" w:semiHidden="1" w:unhideWhenUsed="1"/>
+    <w:lsdException w:name="List Continue 2" w:semiHidden="1" w:unhideWhenUsed="1"/>
+    <w:lsdException w:name="List Continue 3" w:semiHidden="1" w:unhideWhenUsed="1"/>
+    <w:lsdException w:name="List Continue 4" w:semiHidden="1" w:unhideWhenUsed="1"/>
+    <w:lsdException w:name="List Continue 5" w:semiHidden="1" w:unhideWhenUsed="1"/>
+    <w:lsdException w:name="Message Header" w:semiHidden="1" w:unhideWhenUsed="1"/>
+    <w:lsdException w:name="Subtitle" w:uiPriority="11" w:qFormat="1"/>
+    <w:lsdException w:name="Salutation" w:semiHidden="1" w:unhideWhenUsed="1"/>
+    <w:lsdException w:name="Date" w:semiHidden="1" w:unhideWhenUsed="1"/>
+    <w:lsdException w:name="Body Text First Indent" w:semiHidden="1" w:unhideWhenUsed="1"/>
+    <w:lsdException w:name="Body Text First Indent 2" w:semiHidden="1" w:unhideWhenUsed="1"/>
+    <w:lsdException w:name="Note Heading" w:semiHidden="1" w:unhideWhenUsed="1"/>
+    <w:lsdException w:name="Body Text 2" w:semiHidden="1" w:unhideWhenUsed="1"/>
+    <w:lsdException w:name="Body Text 3" w:semiHidden="1" w:unhideWhenUsed="1"/>
+    <w:lsdException w:name="Body Text Indent 2" w:semiHidden="1" w:unhideWhenUsed="1"/>
+    <w:lsdException w:name="Body Text Indent 3" w:semiHidden="1" w:unhideWhenUsed="1"/>
+    <w:lsdException w:name="Block Text" w:semiHidden="1" w:unhideWhenUsed="1"/>
+    <w:lsdException w:name="Hyperlink" w:semiHidden="1" w:unhideWhenUsed="1"/>
+    <w:lsdException w:name="FollowedHyperlink" w:semiHidden="1" w:unhideWhenUsed="1"/>
+    <w:lsdException w:name="Strong" w:uiPriority="22" w:qFormat="1"/>
+    <w:lsdException w:name="Emphasis" w:uiPriority="20" w:qFormat="1"/>
+    <w:lsdException w:name="Document Map" w:semiHidden="1" w:unhideWhenUsed="1"/>
+    <w:lsdException w:name="Plain Text" w:semiHidden="1" w:unhideWhenUsed="1"/>
+    <w:lsdException w:name="E-mail Signature" w:semiHidden="1" w:unhideWhenUsed="1"/>
+    <w:lsdException w:name="HTML Top of Form" w:semiHidden="1" w:unhideWhenUsed="1"/>
+    <w:lsdException w:name="HTML Bottom of Form" w:semiHidden="1" w:unhideWhenUsed="1"/>
+    <w:lsdException w:name="Normal (Web)" w:semiHidden="1" w:unhideWhenUsed="1"/>
+    <w:lsdException w:name="HTML Acronym" w:semiHidden="1" w:unhideWhenUsed="1"/>
+    <w:lsdException w:name="HTML Address" w:semiHidden="1" w:unhideWhenUsed="1"/>
+    <w:lsdException w:name="HTML Cite" w:semiHidden="1" w:unhideWhenUsed="1"/>
+    <w:lsdException w:name="HTML Code" w:semiHidden="1" w:unhideWhenUsed="1"/>
+    <w:lsdException w:name="HTML Definition" w:semiHidden="1" w:unhideWhenUsed="1"/>
+    <w:lsdException w:name="HTML Keyboard" w:semiHidden="1" w:unhideWhenUsed="1"/>
+    <w:lsdException w:name="HTML Preformatted" w:semiHidden="1" w:unhideWhenUsed="1"/>
+    <w:lsdException w:name="HTML Sample" w:semiHidden="1" w:unhideWhenUsed="1"/>
+    <w:lsdException w:name="HTML Typewriter" w:semiHidden="1" w:unhideWhenUsed="1"/>
+    <w:lsdException w:name="HTML Variable" w:semiHidden="1" w:unhideWhenUsed="1"/>
+    <w:lsdException w:name="Normal Table" w:semiHidden="1" w:unhideWhenUsed="1"/>
+    <w:lsdException w:name="annotation subject" w:semiHidden="1" w:unhideWhenUsed="1"/>
+    <w:lsdException w:name="No List" w:semiHidden="1" w:unhideWhenUsed="1"/>
+    <w:lsdException w:name="Outline List 1" w:semiHidden="1" w:unhideWhenUsed="1"/>
+    <w:lsdException w:name="Outline List 2" w:semiHidden="1" w:unhideWhenUsed="1"/>
+    <w:lsdException w:name="Outline List 3" w:semiHidden="1" w:unhideWhenUsed="1"/>
+    <w:lsdException w:name="Table Simple 1" w:semiHidden="1" w:unhideWhenUsed="1"/>
+    <w:lsdException w:name="Table Simple 2" w:semiHidden="1" w:unhideWhenUsed="1"/>
+    <w:lsdException w:name="Table Simple 3" w:semiHidden="1" w:unhideWhenUsed="1"/>
+    <w:lsdException w:name="Table Classic 1" w:semiHidden="1" w:unhideWhenUsed="1"/>
+    <w:lsdException w:name="Table Classic 2" w:semiHidden="1" w:unhideWhenUsed="1"/>
+    <w:lsdException w:name="Table Classic 3" w:semiHidden="1" w:unhideWhenUsed="1"/>
+    <w:lsdException w:name="Table Classic 4" w:semiHidden="1" w:unhideWhenUsed="1"/>
+    <w:lsdException w:name="Table Colorful 1" w:semiHidden="1" w:unhideWhenUsed="1"/>
+    <w:lsdException w:name="Table Colorful 2" w:semiHidden="1" w:unhideWhenUsed="1"/>
+    <w:lsdException w:name="Table Colorful 3" w:semiHidden="1" w:unhideWhenUsed="1"/>
+    <w:lsdException w:name="Table Columns 1" w:semiHidden="1" w:unhideWhenUsed="1"/>
+    <w:lsdException w:name="Table Columns 2" w:semiHidden="1" w:unhideWhenUsed="1"/>
+    <w:lsdException w:name="Table Columns 3" w:semiHidden="1" w:unhideWhenUsed="1"/>
+    <w:lsdException w:name="Table Columns 4" w:semiHidden="1" w:unhideWhenUsed="1"/>
+    <w:lsdException w:name="Table Columns 5" w:semiHidden="1" w:unhideWhenUsed="1"/>
+    <w:lsdException w:name="Table Grid 1" w:semiHidden="1" w:unhideWhenUsed="1"/>
+    <w:lsdException w:name="Table Grid 2" w:semiHidden="1" w:unhideWhenUsed="1"/>
+    <w:lsdException w:name="Table Grid 3" w:semiHidden="1" w:unhideWhenUsed="1"/>
+    <w:lsdException w:name="Table Grid 4" w:semiHidden="1" w:unhideWhenUsed="1"/>
+    <w:lsdException w:name="Table Grid 5" w:semiHidden="1" w:unhideWhenUsed="1"/>
+    <w:lsdException w:name="Table Grid 6" w:semiHidden="1" w:unhideWhenUsed="1"/>
+    <w:lsdException w:name="Table Grid 7" w:semiHidden="1" w:unhideWhenUsed="1"/>
+    <w:lsdException w:name="Table Grid 8" w:semiHidden="1" w:unhideWhenUsed="1"/>
+    <w:lsdException w:name="Table List 1" w:semiHidden="1" w:unhideWhenUsed="1"/>
+    <w:lsdException w:name="Table List 2" w:semiHidden="1" w:unhideWhenUsed="1"/>
+    <w:lsdException w:name="Table List 3" w:semiHidden="1" w:unhideWhenUsed="1"/>
+    <w:lsdException w:name="Table List 4" w:semiHidden="1" w:unhideWhenUsed="1"/>
+    <w:lsdException w:name="Table List 5" w:semiHidden="1" w:unhideWhenUsed="1"/>
+    <w:lsdException w:name="Table List 6" w:semiHidden="1" w:unhideWhenUsed="1"/>
+    <w:lsdException w:name="Table List 7" w:semiHidden="1" w:unhideWhenUsed="1"/>
+    <w:lsdException w:name="Table List 8" w:semiHidden="1" w:unhideWhenUsed="1"/>
+    <w:lsdException w:name="Table 3D effects 1" w:semiHidden="1" w:unhideWhenUsed="1"/>
+    <w:lsdException w:name="Table 3D effects 2" w:semiHidden="1" w:unhideWhenUsed="1"/>
+    <w:lsdException w:name="Table 3D effects 3" w:semiHidden="1" w:unhideWhenUsed="1"/>
+    <w:lsdException w:name="Table Contemporary" w:semiHidden="1" w:unhideWhenUsed="1"/>
+    <w:lsdException w:name="Table Elegant" w:semiHidden="1" w:unhideWhenUsed="1"/>
+    <w:lsdException w:name="Table Professional" w:semiHidden="1" w:unhideWhenUsed="1"/>
+    <w:lsdException w:name="Table Subtle 1" w:semiHidden="1" w:unhideWhenUsed="1"/>
+    <w:lsdException w:name="Table Subtle 2" w:semiHidden="1" w:unhideWhenUsed="1"/>
+    <w:lsdException w:name="Table Web 1" w:semiHidden="1" w:unhideWhenUsed="1"/>
+    <w:lsdException w:name="Table Web 2" w:semiHidden="1" w:unhideWhenUsed="1"/>
+    <w:lsdException w:name="Table Web 3" w:semiHidden="1" w:unhideWhenUsed="1"/>
+    <w:lsdException w:name="Balloon Text" w:semiHidden="1" w:unhideWhenUsed="1"/>
+    <w:lsdException w:name="Table Grid" w:uiPriority="39"/>
+    <w:lsdException w:name="Table Theme" w:semiHidden="1" w:unhideWhenUsed="1"/>
+    <w:lsdException w:name="Placeholder Text" w:semiHidden="1"/>
+    <w:lsdException w:name="Light Shading" w:uiPriority="60"/>
+    <w:lsdException w:name="Light List" w:uiPriority="61"/>
+    <w:lsdException w:name="Light Grid" w:uiPriority="62"/>
+    <w:lsdException w:name="Medium Shading 1" w:uiPriority="63"/>
+    <w:lsdException w:name="Medium Shading 2" w:uiPriority="64"/>
+    <w:lsdException w:name="Medium List 1" w:uiPriority="65"/>
+    <w:lsdException w:name="Medium List 2" w:uiPriority="66"/>
+    <w:lsdException w:name="Medium Grid 1" w:uiPriority="67"/>
+    <w:lsdException w:name="Medium Grid 2" w:uiPriority="68"/>
+    <w:lsdException w:name="Medium Grid 3" w:uiPriority="69"/>
+    <w:lsdException w:name="Dark List" w:uiPriority="70"/>
+    <w:lsdException w:name="Colorful Shading" w:uiPriority="71"/>
+    <w:lsdException w:name="Colorful List" w:uiPriority="72"/>
+    <w:lsdException w:name="Colorful Grid" w:uiPriority="73"/>
+    <w:lsdException w:name="Light Shading Accent 1" w:uiPriority="60"/>
+    <w:lsdException w:name="Light List Accent 1" w:uiPriority="61"/>
+    <w:lsdException w:name="Light Grid Accent 1" w:uiPriority="62"/>
+    <w:lsdException w:name="Medium Shading 1 Accent 1" w:uiPriority="63"/>
+    <w:lsdException w:name="Medium Shading 2 Accent 1" w:uiPriority="64"/>
+    <w:lsdException w:name="Medium List 1 Accent 1" w:uiPriority="65"/>
+    <w:lsdException w:name="Revision" w:semiHidden="1"/>
+    <w:lsdException w:name="Medium List 2 Accent 1" w:uiPriority="66"/>
+    <w:lsdException w:name="Medium Grid 1 Accent 1" w:uiPriority="67"/>
+    <w:lsdException w:name="Medium Grid 2 Accent 1" w:uiPriority="68"/>
+    <w:lsdException w:name="Medium Grid 3 Accent 1" w:uiPriority="69"/>
+    <w:lsdException w:name="Dark List Accent 1" w:uiPriority="70"/>
+    <w:lsdException w:name="Colorful Shading Accent 1" w:uiPriority="71"/>
+    <w:lsdException w:name="Colorful List Accent 1" w:uiPriority="72"/>
+    <w:lsdException w:name="Colorful Grid Accent 1" w:uiPriority="73"/>
+    <w:lsdException w:name="Light Shading Accent 2" w:uiPriority="60"/>
+    <w:lsdException w:name="Light List Accent 2" w:uiPriority="61"/>
+    <w:lsdException w:name="Light Grid Accent 2" w:uiPriority="62"/>
+    <w:lsdException w:name="Medium Shading 1 Accent 2" w:uiPriority="63"/>
+    <w:lsdException w:name="Medium Shading 2 Accent 2" w:uiPriority="64"/>
+    <w:lsdException w:name="Medium List 1 Accent 2" w:uiPriority="65"/>
+    <w:lsdException w:name="Medium List 2 Accent 2" w:uiPriority="66"/>
+    <w:lsdException w:name="Medium Grid 1 Accent 2" w:uiPriority="67"/>
+    <w:lsdException w:name="Medium Grid 2 Accent 2" w:uiPriority="68"/>
+    <w:lsdException w:name="Medium Grid 3 Accent 2" w:uiPriority="69"/>
+    <w:lsdException w:name="Dark List Accent 2" w:uiPriority="70"/>
+    <w:lsdException w:name="Colorful Shading Accent 2" w:uiPriority="71"/>
+    <w:lsdException w:name="Colorful List Accent 2" w:uiPriority="72"/>
+    <w:lsdException w:name="Colorful Grid Accent 2" w:uiPriority="73"/>
+    <w:lsdException w:name="Light Shading Accent 3" w:uiPriority="60"/>
+    <w:lsdException w:name="Light List Accent 3" w:uiPriority="61"/>
+    <w:lsdException w:name="Light Grid Accent 3" w:uiPriority="62"/>
+    <w:lsdException w:name="Medium Shading 1 Accent 3" w:uiPriority="63"/>
+    <w:lsdException w:name="Medium Shading 2 Accent 3" w:uiPriority="64"/>
+    <w:lsdException w:name="Medium List 1 Accent 3" w:uiPriority="65"/>
+    <w:lsdException w:name="Medium List 2 Accent 3" w:uiPriority="66"/>
+    <w:lsdException w:name="Medium Grid 1 Accent 3" w:uiPriority="67"/>
+    <w:lsdException w:name="Medium Grid 2 Accent 3" w:uiPriority="68"/>
+    <w:lsdException w:name="Medium Grid 3 Accent 3" w:uiPriority="69"/>
+    <w:lsdException w:name="Dark List Accent 3" w:uiPriority="70"/>
+    <w:lsdException w:name="Colorful Shading Accent 3" w:uiPriority="71"/>
+    <w:lsdException w:name="Colorful List Accent 3" w:uiPriority="72"/>
+    <w:lsdException w:name="Colorful Grid Accent 3" w:uiPriority="73"/>
+    <w:lsdException w:name="Light Shading Accent 4" w:uiPriority="60"/>
+    <w:lsdException w:name="Light List Accent 4" w:uiPriority="61"/>
+    <w:lsdException w:name="Light Grid Accent 4" w:uiPriority="62"/>
+    <w:lsdException w:name="Medium Shading 1 Accent 4" w:uiPriority="63"/>
+    <w:lsdException w:name="Medium Shading 2 Accent 4" w:uiPriority="64"/>
+    <w:lsdException w:name="Medium List 1 Accent 4" w:uiPriority="65"/>
+    <w:lsdException w:name="Medium List 2 Accent 4" w:uiPriority="66"/>
+    <w:lsdException w:name="Medium Grid 1 Accent 4" w:uiPriority="67"/>
+    <w:lsdException w:name="Medium Grid 2 Accent 4" w:uiPriority="68"/>
+    <w:lsdException w:name="Medium Grid 3 Accent 4" w:uiPriority="69"/>
+    <w:lsdException w:name="Dark List Accent 4" w:uiPriority="70"/>
+    <w:lsdException w:name="Colorful Shading Accent 4" w:uiPriority="71"/>
+    <w:lsdException w:name="Colorful List Accent 4" w:uiPriority="72"/>
+    <w:lsdException w:name="Colorful Grid Accent 4" w:uiPriority="73"/>
+    <w:lsdException w:name="Light Shading Accent 5" w:uiPriority="60"/>
+    <w:lsdException w:name="Light List Accent 5" w:uiPriority="61"/>
+    <w:lsdException w:name="Light Grid Accent 5" w:uiPriority="62"/>
+    <w:lsdException w:name="Medium Shading 1 Accent 5" w:uiPriority="63"/>
+    <w:lsdException w:name="Medium Shading 2 Accent 5" w:uiPriority="64"/>
+    <w:lsdException w:name="Medium List 1 Accent 5" w:uiPriority="65"/>
+    <w:lsdException w:name="Medium List 2 Accent 5" w:uiPriority="66"/>
+    <w:lsdException w:name="Medium Grid 1 Accent 5" w:uiPriority="67"/>
+    <w:lsdException w:name="Medium Grid 2 Accent 5" w:uiPriority="68"/>
+    <w:lsdException w:name="Medium Grid 3 Accent 5" w:uiPriority="69"/>
+    <w:lsdException w:name="Dark List Accent 5" w:uiPriority="70"/>
+    <w:lsdException w:name="Colorful Shading Accent 5" w:uiPriority="71"/>
+    <w:lsdException w:name="Colorful List Accent 5" w:uiPriority="72"/>
+    <w:lsdException w:name="Colorful Grid Accent 5" w:uiPriority="73"/>
+    <w:lsdException w:name="Light Shading Accent 6" w:uiPriority="60"/>
+    <w:lsdException w:name="Light List Accent 6" w:uiPriority="61"/>
+    <w:lsdException w:name="Light Grid Accent 6" w:uiPriority="62"/>
+    <w:lsdException w:name="Medium Shading 1 Accent 6" w:uiPriority="63"/>
+    <w:lsdException w:name="Medium Shading 2 Accent 6" w:uiPriority="64"/>
+    <w:lsdException w:name="Medium List 1 Accent 6" w:uiPriority="65"/>
+    <w:lsdException w:name="Medium List 2 Accent 6" w:uiPriority="66"/>
+    <w:lsdException w:name="Medium Grid 1 Accent 6" w:uiPriority="67"/>
+    <w:lsdException w:name="Medium Grid 2 Accent 6" w:uiPriority="68"/>
+    <w:lsdException w:name="Medium Grid 3 Accent 6" w:uiPriority="69"/>
+    <w:lsdException w:name="Dark List Accent 6" w:uiPriority="70"/>
+    <w:lsdException w:name="Colorful Shading Accent 6" w:uiPriority="71"/>
+    <w:lsdException w:name="Colorful List Accent 6" w:uiPriority="72"/>
+    <w:lsdException w:name="Colorful Grid Accent 6" w:uiPriority="73"/>
+    <w:lsdException w:name="Subtle Emphasis" w:uiPriority="19" w:qFormat="1"/>
+    <w:lsdException w:name="Intense Emphasis" w:uiPriority="21" w:qFormat="1"/>
+    <w:lsdException w:name="Subtle Reference" w:uiPriority="31" w:qFormat="1"/>
+    <w:lsdException w:name="Intense Reference" w:uiPriority="32" w:qFormat="1"/>
+    <w:lsdException w:name="Book Title" w:uiPriority="33" w:qFormat="1"/>
+    <w:lsdException w:name="Bibliography" w:semiHidden="1" w:uiPriority="37" w:unhideWhenUsed="1"/>
+    <w:lsdException w:name="TOC Heading" w:semiHidden="1" w:uiPriority="39" w:unhideWhenUsed="1" w:qFormat="1"/>
+    <w:lsdException w:name="Plain Table 1" w:uiPriority="41"/>
+    <w:lsdException w:name="Plain Table 2" w:uiPriority="42"/>
+    <w:lsdException w:name="Plain Table 3" w:uiPriority="43"/>
+    <w:lsdException w:name="Plain Table 4" w:uiPriority="44"/>
+    <w:lsdException w:name="Plain Table 5" w:uiPriority="45"/>
+    <w:lsdException w:name="Grid Table Light" w:uiPriority="40"/>
+    <w:lsdException w:name="Grid Table 1 Light" w:uiPriority="46"/>
+    <w:lsdException w:name="Grid Table 2" w:uiPriority="47"/>
+    <w:lsdException w:name="Grid Table 3" w:uiPriority="48"/>
+    <w:lsdException w:name="Grid Table 4" w:uiPriority="49"/>
+    <w:lsdException w:name="Grid Table 5 Dark" w:uiPriority="50"/>
+    <w:lsdException w:name="Grid Table 6 Colorful" w:uiPriority="51"/>
+    <w:lsdException w:name="Grid Table 7 Colorful" w:uiPriority="52"/>
+    <w:lsdException w:name="Grid Table 1 Light Accent 1" w:uiPriority="46"/>
+    <w:lsdException w:name="Grid Table 2 Accent 1" w:uiPriority="47"/>
+    <w:lsdException w:name="Grid Table 3 Accent 1" w:uiPriority="48"/>
+    <w:lsdException w:name="Grid Table 4 Accent 1" w:uiPriority="49"/>
+    <w:lsdException w:name="Grid Table 5 Dark Accent 1" w:uiPriority="50"/>
+    <w:lsdException w:name="Grid Table 6 Colorful Accent 1" w:uiPriority="51"/>
+    <w:lsdException w:name="Grid Table 7 Colorful Accent 1" w:uiPriority="52"/>
+    <w:lsdException w:name="Grid Table 1 Light Accent 2" w:uiPriority="46"/>
+    <w:lsdException w:name="Grid Table 2 Accent 2" w:uiPriority="47"/>
+    <w:lsdException w:name="Grid Table 3 Accent 2" w:uiPriority="48"/>
+    <w:lsdException w:name="Grid Table 4 Accent 2" w:uiPriority="49"/>
+    <w:lsdException w:name="Grid Table 5 Dark Accent 2" w:uiPriority="50"/>
+    <w:lsdException w:name="Grid Table 6 Colorful Accent 2" w:uiPriority="51"/>
+    <w:lsdException w:name="Grid Table 7 Colorful Accent 2" w:uiPriority="52"/>
+    <w:lsdException w:name="Grid Table 1 Light Accent 3" w:uiPriority="46"/>
+    <w:lsdException w:name="Grid Table 2 Accent 3" w:uiPriority="47"/>
+    <w:lsdException w:name="Grid Table 3 Accent 3" w:uiPriority="48"/>
+    <w:lsdException w:name="Grid Table 4 Accent 3" w:uiPriority="49"/>
+    <w:lsdException w:name="Grid Table 5 Dark Accent 3" w:uiPriority="50"/>
+    <w:lsdException w:name="Grid Table 6 Colorful Accent 3" w:uiPriority="51"/>
+    <w:lsdException w:name="Grid Table 7 Colorful Accent 3" w:uiPriority="52"/>
+    <w:lsdException w:name="Grid Table 1 Light Accent 4" w:uiPriority="46"/>
+    <w:lsdException w:name="Grid Table 2 Accent 4" w:uiPriority="47"/>
+    <w:lsdException w:name="Grid Table 3 Accent 4" w:uiPriority="48"/>
+    <w:lsdException w:name="Grid Table 4 Accent 4" w:uiPriority="49"/>
+    <w:lsdException w:name="Grid Table 5 Dark Accent 4" w:uiPriority="50"/>
+    <w:lsdException w:name="Grid Table 6 Colorful Accent 4" w:uiPriority="51"/>
+    <w:lsdException w:name="Grid Table 7 Colorful Accent 4" w:uiPriority="52"/>
+    <w:lsdException w:name="Grid Table 1 Light Accent 5" w:uiPriority="46"/>
+    <w:lsdException w:name="Grid Table 2 Accent 5" w:uiPriority="47"/>
+    <w:lsdException w:name="Grid Table 3 Accent 5" w:uiPriority="48"/>
+    <w:lsdException w:name="Grid Table 4 Accent 5" w:uiPriority="49"/>
+    <w:lsdException w:name="Grid Table 5 Dark Accent 5" w:uiPriority="50"/>
+    <w:lsdException w:name="Grid Table 6 Colorful Accent 5" w:uiPriority="51"/>
+    <w:lsdException w:name="Grid Table 7 Colorful Accent 5" w:uiPriority="52"/>
+    <w:lsdException w:name="Grid Table 1 Light Accent 6" w:uiPriority="46"/>
+    <w:lsdException w:name="Grid Table 2 Accent 6" w:uiPriority="47"/>
+    <w:lsdException w:name="Grid Table 3 Accent 6" w:uiPriority="48"/>
+    <w:lsdException w:name="Grid Table 4 Accent 6" w:uiPriority="49"/>
+    <w:lsdException w:name="Grid Table 5 Dark Accent 6" w:uiPriority="50"/>
+    <w:lsdException w:name="Grid Table 6 Colorful Accent 6" w:uiPriority="51"/>
+    <w:lsdException w:name="Grid Table 7 Colorful Accent 6" w:uiPriority="52"/>
+    <w:lsdException w:name="List Table 1 Light" w:uiPriority="46"/>
+    <w:lsdException w:name="List Table 2" w:uiPriority="47"/>
+    <w:lsdException w:name="List Table 3" w:uiPriority="48"/>
+    <w:lsdException w:name="List Table 4" w:uiPriority="49"/>
+    <w:lsdException w:name="List Table 5 Dark" w:uiPriority="50"/>
+    <w:lsdException w:name="List Table 6 Colorful" w:uiPriority="51"/>
+    <w:lsdException w:name="List Table 7 Colorful" w:uiPriority="52"/>
+    <w:lsdException w:name="List Table 1 Light Accent 1" w:uiPriority="46"/>
+    <w:lsdException w:name="List Table 2 Accent 1" w:uiPriority="47"/>
+    <w:lsdException w:name="List Table 3 Accent 1" w:uiPriority="48"/>
+    <w:lsdException w:name="List Table 4 Accent 1" w:uiPriority="49"/>
+    <w:lsdException w:name="List Table 5 Dark Accent 1" w:uiPriority="50"/>
+    <w:lsdException w:name="List Table 6 Colorful Accent 1" w:uiPriority="51"/>
+    <w:lsdException w:name="List Table 7 Colorful Accent 1" w:uiPriority="52"/>
+    <w:lsdException w:name="List Table 1 Light Accent 2" w:uiPriority="46"/>
+    <w:lsdException w:name="List Table 2 Accent 2" w:uiPriority="47"/>
+    <w:lsdException w:name="List Table 3 Accent 2" w:uiPriority="48"/>
+    <w:lsdException w:name="List Table 4 Accent 2" w:uiPriority="49"/>
+    <w:lsdException w:name="List Table 5 Dark Accent 2" w:uiPriority="50"/>
+    <w:lsdException w:name="List Table 6 Colorful Accent 2" w:uiPriority="51"/>
+    <w:lsdException w:name="List Table 7 Colorful Accent 2" w:uiPriority="52"/>
+    <w:lsdException w:name="List Table 1 Light Accent 3" w:uiPriority="46"/>
+    <w:lsdException w:name="List Table 2 Accent 3" w:uiPriority="47"/>
+    <w:lsdException w:name="List Table 3 Accent 3" w:uiPriority="48"/>
+    <w:lsdException w:name="List Table 4 Accent 3" w:uiPriority="49"/>
+    <w:lsdException w:name="List Table 5 Dark Accent 3" w:uiPriority="50"/>
+    <w:lsdException w:name="List Table 6 Colorful Accent 3" w:uiPriority="51"/>
+    <w:lsdException w:name="List Table 7 Colorful Accent 3" w:uiPriority="52"/>
+    <w:lsdException w:name="List Table 1 Light Accent 4" w:uiPriority="46"/>
+    <w:lsdException w:name="List Table 2 Accent 4" w:uiPriority="47"/>
+    <w:lsdException w:name="List Table 3 Accent 4" w:uiPriority="48"/>
+    <w:lsdException w:name="List Table 4 Accent 4" w:uiPriority="49"/>
+    <w:lsdException w:name="List Table 5 Dark Accent 4" w:uiPriority="50"/>
+    <w:lsdException w:name="List Table 6 Colorful Accent 4" w:uiPriority="51"/>
+    <w:lsdException w:name="List Table 7 Colorful Accent 4" w:uiPriority="52"/>
+    <w:lsdException w:name="List Table 1 Light Accent 5" w:uiPriority="46"/>
+    <w:lsdException w:name="List Table 2 Accent 5" w:uiPriority="47"/>
+    <w:lsdException w:name="List Table 3 Accent 5" w:uiPriority="48"/>
+    <w:lsdException w:name="List Table 4 Accent 5" w:uiPriority="49"/>
+    <w:lsdException w:name="List Table 5 Dark Accent 5" w:uiPriority="50"/>
+    <w:lsdException w:name="List Table 6 Colorful Accent 5" w:uiPriority="51"/>
+    <w:lsdException w:name="List Table 7 Colorful Accent 5" w:uiPriority="52"/>
+    <w:lsdException w:name="List Table 1 Light Accent 6" w:uiPriority="46"/>
+    <w:lsdException w:name="List Table 2 Accent 6" w:uiPriority="47"/>
+    <w:lsdException w:name="List Table 3 Accent 6" w:uiPriority="48"/>
+    <w:lsdException w:name="List Table 4 Accent 6" w:uiPriority="49"/>
+    <w:lsdException w:name="List Table 5 Dark Accent 6" w:uiPriority="50"/>
+    <w:lsdException w:name="List Table 6 Colorful Accent 6" w:uiPriority="51"/>
+    <w:lsdException w:name="List Table 7 Colorful Accent 6" w:uiPriority="52"/>
   </w:latentStyles>
-  <w:style w:type="paragraph" w:default="1" w:styleId="1">
+  <w:style w:type="paragraph" w:default="1" w:styleId="a">
     <w:name w:val="Normal"/>
     <w:qFormat/>
-    <w:uiPriority w:val="0"/>
+    <w:rsid w:val="00564AD4"/>
     <w:pPr>
       <w:widowControl w:val="0"/>
       <w:jc w:val="both"/>
     </w:pPr>
     <w:rPr>
-      <w:rFonts w:asciiTheme="minorHAnsi" w:hAnsiTheme="minorHAnsi" w:eastAsiaTheme="minorEastAsia" w:cstheme="minorBidi"/>
+      <w:rFonts w:asciiTheme="minorHAnsi" w:eastAsiaTheme="minorEastAsia" w:hAnsiTheme="minorHAnsi" w:cstheme="minorBidi"/>
       <w:kern w:val="2"/>
       <w:sz w:val="21"/>
       <w:szCs w:val="22"/>
-      <w:lang w:val="en-US" w:eastAsia="zh-CN" w:bidi="ar-SA"/>
     </w:rPr>
   </w:style>
-  <w:style w:type="character" w:default="1" w:styleId="2">
+  <w:style w:type="paragraph" w:styleId="1">
+    <w:name w:val="heading 1"/>
+    <w:basedOn w:val="a"/>
+    <w:next w:val="a"/>
+    <w:link w:val="10"/>
+    <w:uiPriority w:val="9"/>
+    <w:qFormat/>
+    <w:rsid w:val="00D62123"/>
+    <w:pPr>
+      <w:keepNext/>
+      <w:keepLines/>
+      <w:spacing w:before="340" w:after="330" w:line="578" w:lineRule="auto"/>
+      <w:outlineLvl w:val="0"/>
+    </w:pPr>
+    <w:rPr>
+      <w:b/>
+      <w:bCs/>
+      <w:kern w:val="44"/>
+      <w:sz w:val="44"/>
+      <w:szCs w:val="44"/>
+    </w:rPr>
+  </w:style>
+  <w:style w:type="character" w:default="1" w:styleId="a0">
     <w:name w:val="Default Paragraph Font"/>
+    <w:uiPriority w:val="1"/>
     <w:semiHidden/>
     <w:unhideWhenUsed/>
-    <w:uiPriority w:val="1"/>
   </w:style>
-  <w:style w:type="table" w:default="1" w:styleId="3">
+  <w:style w:type="table" w:default="1" w:styleId="a1">
     <w:name w:val="Normal Table"/>
+    <w:uiPriority w:val="99"/>
     <w:semiHidden/>
     <w:unhideWhenUsed/>
-    <w:uiPriority w:val="99"/>
     <w:tblPr>
+      <w:tblInd w:w="0" w:type="dxa"/>
       <w:tblCellMar>
         <w:top w:w="0" w:type="dxa"/>
         <w:left w:w="108" w:type="dxa"/>
@@ -1393,58 +2278,72 @@
       </w:tblCellMar>
     </w:tblPr>
   </w:style>
-  <w:style w:type="character" w:styleId="4">
-    <w:name w:val="Hyperlink"/>
-    <w:basedOn w:val="2"/>
+  <w:style w:type="numbering" w:default="1" w:styleId="a2">
+    <w:name w:val="No List"/>
+    <w:uiPriority w:val="99"/>
     <w:semiHidden/>
     <w:unhideWhenUsed/>
+  </w:style>
+  <w:style w:type="character" w:styleId="a3">
+    <w:name w:val="Hyperlink"/>
+    <w:basedOn w:val="a0"/>
     <w:uiPriority w:val="99"/>
+    <w:semiHidden/>
+    <w:unhideWhenUsed/>
     <w:rPr>
       <w:color w:val="0000FF"/>
       <w:u w:val="single"/>
     </w:rPr>
   </w:style>
-  <w:style w:type="paragraph" w:styleId="5">
+  <w:style w:type="paragraph" w:styleId="a4">
     <w:name w:val="Normal (Web)"/>
-    <w:basedOn w:val="1"/>
+    <w:basedOn w:val="a"/>
+    <w:uiPriority w:val="99"/>
     <w:semiHidden/>
     <w:unhideWhenUsed/>
-    <w:uiPriority w:val="99"/>
     <w:rPr>
       <w:sz w:val="24"/>
       <w:szCs w:val="24"/>
     </w:rPr>
   </w:style>
-  <w:style w:type="paragraph" w:customStyle="1" w:styleId="6">
+  <w:style w:type="paragraph" w:customStyle="1" w:styleId="p1">
     <w:name w:val="p1"/>
-    <w:uiPriority w:val="0"/>
-    <w:pPr>
-      <w:spacing w:before="0" w:beforeAutospacing="0" w:after="0" w:afterAutospacing="0"/>
-      <w:ind w:left="0" w:right="0"/>
-      <w:jc w:val="left"/>
-    </w:pPr>
     <w:rPr>
-      <w:rFonts w:ascii="helvetica" w:hAnsi="helvetica" w:eastAsia="helvetica" w:cs="helvetica"/>
-      <w:kern w:val="0"/>
+      <w:rFonts w:ascii="Helvetica" w:eastAsia="Helvetica" w:hAnsi="Helvetica"/>
       <w:sz w:val="24"/>
       <w:szCs w:val="24"/>
-      <w:lang w:val="en-US" w:eastAsia="zh-CN" w:bidi="ar"/>
     </w:rPr>
   </w:style>
-  <w:style w:type="paragraph" w:customStyle="1" w:styleId="7">
+  <w:style w:type="paragraph" w:customStyle="1" w:styleId="p2">
     <w:name w:val="p2"/>
-    <w:uiPriority w:val="0"/>
-    <w:pPr>
-      <w:spacing w:before="0" w:beforeAutospacing="0" w:after="0" w:afterAutospacing="0"/>
-      <w:ind w:left="0" w:right="0"/>
-      <w:jc w:val="left"/>
-    </w:pPr>
     <w:rPr>
-      <w:rFonts w:hint="default" w:ascii="helvetica" w:hAnsi="helvetica" w:eastAsia="helvetica" w:cs="helvetica"/>
-      <w:kern w:val="0"/>
+      <w:rFonts w:ascii="Helvetica" w:eastAsia="Helvetica" w:hAnsi="Helvetica"/>
       <w:sz w:val="22"/>
       <w:szCs w:val="22"/>
-      <w:lang w:val="en-US" w:eastAsia="zh-CN" w:bidi="ar"/>
+    </w:rPr>
+  </w:style>
+  <w:style w:type="paragraph" w:styleId="a5">
+    <w:name w:val="List Paragraph"/>
+    <w:basedOn w:val="a"/>
+    <w:uiPriority w:val="99"/>
+    <w:rsid w:val="00331C04"/>
+    <w:pPr>
+      <w:ind w:firstLineChars="200" w:firstLine="420"/>
+    </w:pPr>
+  </w:style>
+  <w:style w:type="character" w:customStyle="1" w:styleId="10">
+    <w:name w:val="标题 1 字符"/>
+    <w:basedOn w:val="a0"/>
+    <w:link w:val="1"/>
+    <w:uiPriority w:val="9"/>
+    <w:rsid w:val="00D62123"/>
+    <w:rPr>
+      <w:rFonts w:asciiTheme="minorHAnsi" w:eastAsiaTheme="minorEastAsia" w:hAnsiTheme="minorHAnsi" w:cstheme="minorBidi"/>
+      <w:b/>
+      <w:bCs/>
+      <w:kern w:val="44"/>
+      <w:sz w:val="44"/>
+      <w:szCs w:val="44"/>
     </w:rPr>
   </w:style>
 </w:styles>
@@ -1702,5 +2601,6 @@
     </a:fmtScheme>
   </a:themeElements>
   <a:objectDefaults/>
+  <a:extraClrSchemeLst/>
 </a:theme>
 </file>
--- a/Lab/lab2/Lab2 report.docx
+++ b/Lab/lab2/Lab2 report.docx
@@ -1,7 +1,966 @@
 
 <file path=word/document.xml><?xml version="1.0" encoding="utf-8"?>
-<w:document xmlns:wpc="http://schemas.microsoft.com/office/word/2010/wordprocessingCanvas" xmlns:cx="http://schemas.microsoft.com/office/drawing/2014/chartex" xmlns:mc="http://schemas.openxmlformats.org/markup-compatibility/2006" xmlns:o="urn:schemas-microsoft-com:office:office" xmlns:r="http://schemas.openxmlformats.org/officeDocument/2006/relationships" xmlns:m="http://schemas.openxmlformats.org/officeDocument/2006/math" xmlns:v="urn:schemas-microsoft-com:vml" xmlns:wp14="http://schemas.microsoft.com/office/word/2010/wordprocessingDrawing" xmlns:wp="http://schemas.openxmlformats.org/drawingml/2006/wordprocessingDrawing" xmlns:w10="urn:schemas-microsoft-com:office:word" xmlns:w="http://schemas.openxmlformats.org/wordprocessingml/2006/main" xmlns:w14="http://schemas.microsoft.com/office/word/2010/wordml" xmlns:w15="http://schemas.microsoft.com/office/word/2012/wordml" xmlns:w16se="http://schemas.microsoft.com/office/word/2015/wordml/symex" xmlns:wpg="http://schemas.microsoft.com/office/word/2010/wordprocessingGroup" xmlns:wpi="http://schemas.microsoft.com/office/word/2010/wordprocessingInk" xmlns:wne="http://schemas.microsoft.com/office/word/2006/wordml" xmlns:wps="http://schemas.microsoft.com/office/word/2010/wordprocessingShape" mc:Ignorable="w14 w15 w16se wp14">
+<w:document xmlns:wpc="http://schemas.microsoft.com/office/word/2010/wordprocessingCanvas" xmlns:mc="http://schemas.openxmlformats.org/markup-compatibility/2006" xmlns:o="urn:schemas-microsoft-com:office:office" xmlns:r="http://schemas.openxmlformats.org/officeDocument/2006/relationships" xmlns:m="http://schemas.openxmlformats.org/officeDocument/2006/math" xmlns:v="urn:schemas-microsoft-com:vml" xmlns:wp14="http://schemas.microsoft.com/office/word/2010/wordprocessingDrawing" xmlns:wp="http://schemas.openxmlformats.org/drawingml/2006/wordprocessingDrawing" xmlns:w="http://schemas.openxmlformats.org/wordprocessingml/2006/main" xmlns:w14="http://schemas.microsoft.com/office/word/2010/wordml" xmlns:w10="urn:schemas-microsoft-com:office:word" xmlns:w15="http://schemas.microsoft.com/office/word/2012/wordml" xmlns:wpg="http://schemas.microsoft.com/office/word/2010/wordprocessingGroup" xmlns:wpi="http://schemas.microsoft.com/office/word/2010/wordprocessingInk" xmlns:wne="http://schemas.microsoft.com/office/word/2006/wordml" xmlns:wps="http://schemas.microsoft.com/office/word/2010/wordprocessingShape" xmlns:wpsCustomData="http://www.wps.cn/officeDocument/2013/wpsCustomData" mc:Ignorable="w14 w15 wp14">
   <w:body>
+    <w:tbl>
+      <w:tblPr>
+        <w:tblStyle w:val="8"/>
+        <w:tblW w:w="0" w:type="auto"/>
+        <w:tblInd w:w="0" w:type="dxa"/>
+        <w:tblBorders>
+          <w:top w:val="single" w:color="auto" w:sz="4" w:space="0"/>
+          <w:left w:val="single" w:color="auto" w:sz="4" w:space="0"/>
+          <w:bottom w:val="single" w:color="auto" w:sz="4" w:space="0"/>
+          <w:right w:val="single" w:color="auto" w:sz="4" w:space="0"/>
+          <w:insideH w:val="single" w:color="auto" w:sz="4" w:space="0"/>
+          <w:insideV w:val="single" w:color="auto" w:sz="4" w:space="0"/>
+        </w:tblBorders>
+        <w:tblLayout w:type="autofit"/>
+        <w:tblCellMar>
+          <w:top w:w="0" w:type="dxa"/>
+          <w:left w:w="108" w:type="dxa"/>
+          <w:bottom w:w="0" w:type="dxa"/>
+          <w:right w:w="108" w:type="dxa"/>
+        </w:tblCellMar>
+      </w:tblPr>
+      <w:tblGrid>
+        <w:gridCol w:w="2757"/>
+        <w:gridCol w:w="5765"/>
+      </w:tblGrid>
+      <w:tr>
+        <w:tc>
+          <w:tcPr>
+            <w:tcW w:w="3114" w:type="dxa"/>
+            <w:vAlign w:val="center"/>
+          </w:tcPr>
+          <w:p>
+            <w:pPr>
+              <w:spacing w:before="120" w:after="120" w:line="240" w:lineRule="auto"/>
+              <w:rPr>
+                <w:rFonts w:ascii="Arial" w:hAnsi="Arial" w:cs="Arial"/>
+                <w:b/>
+                <w:bCs/>
+                <w:color w:val="0070C0"/>
+                <w:sz w:val="24"/>
+                <w:szCs w:val="24"/>
+              </w:rPr>
+            </w:pPr>
+            <w:r>
+              <w:rPr>
+                <w:rFonts w:ascii="Arial" w:hAnsi="Arial" w:cs="Arial"/>
+                <w:b/>
+                <w:bCs/>
+                <w:sz w:val="24"/>
+                <w:szCs w:val="24"/>
+              </w:rPr>
+              <w:t>Course code and name:</w:t>
+            </w:r>
+            <w:r>
+              <w:rPr>
+                <w:rFonts w:ascii="Arial" w:hAnsi="Arial" w:cs="Arial"/>
+                <w:b/>
+                <w:bCs/>
+                <w:sz w:val="24"/>
+                <w:szCs w:val="24"/>
+              </w:rPr>
+              <w:tab/>
+            </w:r>
+          </w:p>
+        </w:tc>
+        <w:tc>
+          <w:tcPr>
+            <w:tcW w:w="7223" w:type="dxa"/>
+            <w:vAlign w:val="center"/>
+          </w:tcPr>
+          <w:p>
+            <w:pPr>
+              <w:spacing w:before="120" w:after="120" w:line="240" w:lineRule="auto"/>
+              <w:ind w:left="35"/>
+              <w:rPr>
+                <w:rFonts w:ascii="Arial" w:hAnsi="Arial" w:cs="Arial"/>
+                <w:color w:val="0070C0"/>
+                <w:sz w:val="24"/>
+                <w:szCs w:val="24"/>
+              </w:rPr>
+            </w:pPr>
+            <w:r>
+              <w:rPr>
+                <w:rFonts w:hint="default" w:ascii="Arial" w:hAnsi="Arial" w:cs="Arial"/>
+                <w:color w:val="0070C0"/>
+                <w:sz w:val="24"/>
+                <w:szCs w:val="24"/>
+              </w:rPr>
+              <w:t>B38EM</w:t>
+            </w:r>
+          </w:p>
+        </w:tc>
+      </w:tr>
+      <w:tr>
+        <w:tc>
+          <w:tcPr>
+            <w:tcW w:w="3114" w:type="dxa"/>
+            <w:vAlign w:val="center"/>
+          </w:tcPr>
+          <w:p>
+            <w:pPr>
+              <w:spacing w:before="120" w:after="120" w:line="240" w:lineRule="auto"/>
+              <w:rPr>
+                <w:rFonts w:ascii="Arial" w:hAnsi="Arial" w:cs="Arial"/>
+                <w:b/>
+                <w:bCs/>
+                <w:sz w:val="24"/>
+                <w:szCs w:val="24"/>
+              </w:rPr>
+            </w:pPr>
+            <w:r>
+              <w:rPr>
+                <w:rFonts w:ascii="Arial" w:hAnsi="Arial" w:cs="Arial"/>
+                <w:b/>
+                <w:bCs/>
+                <w:sz w:val="24"/>
+                <w:szCs w:val="24"/>
+              </w:rPr>
+              <w:t>Type of assessment:</w:t>
+            </w:r>
+          </w:p>
+        </w:tc>
+        <w:tc>
+          <w:tcPr>
+            <w:tcW w:w="7223" w:type="dxa"/>
+            <w:vAlign w:val="center"/>
+          </w:tcPr>
+          <w:p>
+            <w:pPr>
+              <w:spacing w:before="120" w:after="120" w:line="240" w:lineRule="auto"/>
+              <w:rPr>
+                <w:rFonts w:ascii="Arial" w:hAnsi="Arial" w:cs="Arial"/>
+                <w:b/>
+                <w:bCs/>
+                <w:sz w:val="24"/>
+                <w:szCs w:val="24"/>
+              </w:rPr>
+            </w:pPr>
+            <w:r>
+              <w:rPr>
+                <w:rFonts w:ascii="Arial" w:hAnsi="Arial" w:cs="Arial"/>
+                <w:b/>
+                <w:bCs/>
+                <w:sz w:val="24"/>
+                <w:szCs w:val="24"/>
+              </w:rPr>
+              <w:t xml:space="preserve">Individual </w:t>
+            </w:r>
+          </w:p>
+        </w:tc>
+      </w:tr>
+      <w:tr>
+        <w:tc>
+          <w:tcPr>
+            <w:tcW w:w="3114" w:type="dxa"/>
+            <w:vAlign w:val="center"/>
+          </w:tcPr>
+          <w:p>
+            <w:pPr>
+              <w:spacing w:before="120" w:after="120" w:line="240" w:lineRule="auto"/>
+              <w:rPr>
+                <w:rFonts w:ascii="Arial" w:hAnsi="Arial" w:cs="Arial"/>
+                <w:b/>
+                <w:bCs/>
+                <w:color w:val="0070C0"/>
+                <w:sz w:val="24"/>
+                <w:szCs w:val="24"/>
+              </w:rPr>
+            </w:pPr>
+            <w:r>
+              <w:rPr>
+                <w:rFonts w:ascii="Arial" w:hAnsi="Arial" w:cs="Arial"/>
+                <w:b/>
+                <w:bCs/>
+                <w:sz w:val="24"/>
+                <w:szCs w:val="24"/>
+              </w:rPr>
+              <w:t>Coursework Title:</w:t>
+            </w:r>
+            <w:r>
+              <w:rPr>
+                <w:rFonts w:ascii="Arial" w:hAnsi="Arial" w:cs="Arial"/>
+                <w:b/>
+                <w:bCs/>
+                <w:sz w:val="24"/>
+                <w:szCs w:val="24"/>
+              </w:rPr>
+              <w:tab/>
+            </w:r>
+          </w:p>
+        </w:tc>
+        <w:tc>
+          <w:tcPr>
+            <w:tcW w:w="7223" w:type="dxa"/>
+            <w:vAlign w:val="center"/>
+          </w:tcPr>
+          <w:p>
+            <w:pPr>
+              <w:spacing w:before="120" w:after="120" w:line="240" w:lineRule="auto"/>
+              <w:rPr>
+                <w:rFonts w:hint="default" w:ascii="Arial" w:hAnsi="Arial" w:cs="Arial"/>
+                <w:color w:val="595959" w:themeColor="text1" w:themeTint="A6"/>
+                <w14:textFill>
+                  <w14:solidFill>
+                    <w14:schemeClr w14:val="tx1">
+                      <w14:lumMod w14:val="65000"/>
+                      <w14:lumOff w14:val="35000"/>
+                    </w14:schemeClr>
+                  </w14:solidFill>
+                </w14:textFill>
+              </w:rPr>
+            </w:pPr>
+            <w:r>
+              <w:rPr>
+                <w:rFonts w:hint="default" w:ascii="Arial" w:hAnsi="Arial" w:cs="Arial"/>
+                <w:color w:val="595959" w:themeColor="text1" w:themeTint="A6"/>
+                <w14:textFill>
+                  <w14:solidFill>
+                    <w14:schemeClr w14:val="tx1">
+                      <w14:lumMod w14:val="65000"/>
+                      <w14:lumOff w14:val="35000"/>
+                    </w14:schemeClr>
+                  </w14:solidFill>
+                </w14:textFill>
+              </w:rPr>
+              <w:t>Lab 2</w:t>
+            </w:r>
+          </w:p>
+        </w:tc>
+      </w:tr>
+      <w:tr>
+        <w:tc>
+          <w:tcPr>
+            <w:tcW w:w="3114" w:type="dxa"/>
+            <w:vAlign w:val="center"/>
+          </w:tcPr>
+          <w:p>
+            <w:pPr>
+              <w:spacing w:before="120" w:after="120" w:line="240" w:lineRule="auto"/>
+              <w:rPr>
+                <w:rFonts w:ascii="Arial" w:hAnsi="Arial" w:cs="Arial"/>
+                <w:b/>
+                <w:bCs/>
+                <w:color w:val="595959" w:themeColor="text1" w:themeTint="A6"/>
+                <w:sz w:val="24"/>
+                <w:szCs w:val="24"/>
+                <w14:textFill>
+                  <w14:solidFill>
+                    <w14:schemeClr w14:val="tx1">
+                      <w14:lumMod w14:val="65000"/>
+                      <w14:lumOff w14:val="35000"/>
+                    </w14:schemeClr>
+                  </w14:solidFill>
+                </w14:textFill>
+              </w:rPr>
+            </w:pPr>
+            <w:r>
+              <w:rPr>
+                <w:rFonts w:ascii="Arial" w:hAnsi="Arial" w:cs="Arial"/>
+                <w:b/>
+                <w:bCs/>
+                <w:color w:val="595959" w:themeColor="text1" w:themeTint="A6"/>
+                <w:sz w:val="24"/>
+                <w:szCs w:val="24"/>
+                <w14:textFill>
+                  <w14:solidFill>
+                    <w14:schemeClr w14:val="tx1">
+                      <w14:lumMod w14:val="65000"/>
+                      <w14:lumOff w14:val="35000"/>
+                    </w14:schemeClr>
+                  </w14:solidFill>
+                </w14:textFill>
+              </w:rPr>
+              <w:t>Student Name:</w:t>
+            </w:r>
+            <w:r>
+              <w:rPr>
+                <w:rFonts w:ascii="Arial" w:hAnsi="Arial" w:cs="Arial"/>
+                <w:b/>
+                <w:bCs/>
+                <w:color w:val="595959" w:themeColor="text1" w:themeTint="A6"/>
+                <w:sz w:val="24"/>
+                <w:szCs w:val="24"/>
+                <w14:textFill>
+                  <w14:solidFill>
+                    <w14:schemeClr w14:val="tx1">
+                      <w14:lumMod w14:val="65000"/>
+                      <w14:lumOff w14:val="35000"/>
+                    </w14:schemeClr>
+                  </w14:solidFill>
+                </w14:textFill>
+              </w:rPr>
+              <w:tab/>
+            </w:r>
+          </w:p>
+        </w:tc>
+        <w:tc>
+          <w:tcPr>
+            <w:tcW w:w="7223" w:type="dxa"/>
+            <w:vAlign w:val="center"/>
+          </w:tcPr>
+          <w:p>
+            <w:pPr>
+              <w:spacing w:before="120" w:after="120" w:line="240" w:lineRule="auto"/>
+              <w:rPr>
+                <w:rFonts w:hint="default" w:ascii="Arial" w:hAnsi="Arial" w:cs="Arial"/>
+                <w:color w:val="595959" w:themeColor="text1" w:themeTint="A6"/>
+                <w14:textFill>
+                  <w14:solidFill>
+                    <w14:schemeClr w14:val="tx1">
+                      <w14:lumMod w14:val="65000"/>
+                      <w14:lumOff w14:val="35000"/>
+                    </w14:schemeClr>
+                  </w14:solidFill>
+                </w14:textFill>
+              </w:rPr>
+            </w:pPr>
+            <w:r>
+              <w:rPr>
+                <w:rFonts w:hint="default" w:ascii="Arial" w:hAnsi="Arial" w:cs="Arial"/>
+                <w:color w:val="595959" w:themeColor="text1" w:themeTint="A6"/>
+                <w14:textFill>
+                  <w14:solidFill>
+                    <w14:schemeClr w14:val="tx1">
+                      <w14:lumMod w14:val="65000"/>
+                      <w14:lumOff w14:val="35000"/>
+                    </w14:schemeClr>
+                  </w14:solidFill>
+                </w14:textFill>
+              </w:rPr>
+              <w:t>MA XUNCHI</w:t>
+            </w:r>
+          </w:p>
+        </w:tc>
+      </w:tr>
+      <w:tr>
+        <w:trPr>
+          <w:trHeight w:val="468" w:hRule="atLeast"/>
+        </w:trPr>
+        <w:tc>
+          <w:tcPr>
+            <w:tcW w:w="3114" w:type="dxa"/>
+            <w:vAlign w:val="center"/>
+          </w:tcPr>
+          <w:p>
+            <w:pPr>
+              <w:spacing w:before="120" w:after="120" w:line="240" w:lineRule="auto"/>
+              <w:contextualSpacing/>
+              <w:rPr>
+                <w:rFonts w:ascii="Arial" w:hAnsi="Arial" w:cs="Arial"/>
+                <w:b/>
+                <w:bCs/>
+                <w:color w:val="595959" w:themeColor="text1" w:themeTint="A6"/>
+                <w:sz w:val="24"/>
+                <w:szCs w:val="24"/>
+                <w14:textFill>
+                  <w14:solidFill>
+                    <w14:schemeClr w14:val="tx1">
+                      <w14:lumMod w14:val="65000"/>
+                      <w14:lumOff w14:val="35000"/>
+                    </w14:schemeClr>
+                  </w14:solidFill>
+                </w14:textFill>
+              </w:rPr>
+            </w:pPr>
+            <w:r>
+              <w:rPr>
+                <w:rFonts w:ascii="Arial" w:hAnsi="Arial" w:cs="Arial"/>
+                <w:b/>
+                <w:bCs/>
+                <w:color w:val="595959" w:themeColor="text1" w:themeTint="A6"/>
+                <w:sz w:val="24"/>
+                <w:szCs w:val="24"/>
+                <w14:textFill>
+                  <w14:solidFill>
+                    <w14:schemeClr w14:val="tx1">
+                      <w14:lumMod w14:val="65000"/>
+                      <w14:lumOff w14:val="35000"/>
+                    </w14:schemeClr>
+                  </w14:solidFill>
+                </w14:textFill>
+              </w:rPr>
+              <w:t>Student ID Number:</w:t>
+            </w:r>
+          </w:p>
+        </w:tc>
+        <w:tc>
+          <w:tcPr>
+            <w:tcW w:w="7223" w:type="dxa"/>
+            <w:vAlign w:val="center"/>
+          </w:tcPr>
+          <w:p>
+            <w:pPr>
+              <w:spacing w:before="120" w:after="120" w:line="240" w:lineRule="auto"/>
+              <w:contextualSpacing/>
+              <w:rPr>
+                <w:rFonts w:hint="default" w:ascii="Arial" w:hAnsi="Arial" w:cs="Arial"/>
+                <w:color w:val="595959" w:themeColor="text1" w:themeTint="A6"/>
+                <w14:textFill>
+                  <w14:solidFill>
+                    <w14:schemeClr w14:val="tx1">
+                      <w14:lumMod w14:val="65000"/>
+                      <w14:lumOff w14:val="35000"/>
+                    </w14:schemeClr>
+                  </w14:solidFill>
+                </w14:textFill>
+              </w:rPr>
+            </w:pPr>
+            <w:r>
+              <w:rPr>
+                <w:rFonts w:hint="default" w:ascii="Arial" w:hAnsi="Arial" w:cs="Arial"/>
+                <w:color w:val="595959" w:themeColor="text1" w:themeTint="A6"/>
+                <w14:textFill>
+                  <w14:solidFill>
+                    <w14:schemeClr w14:val="tx1">
+                      <w14:lumMod w14:val="65000"/>
+                      <w14:lumOff w14:val="35000"/>
+                    </w14:schemeClr>
+                  </w14:solidFill>
+                </w14:textFill>
+              </w:rPr>
+              <w:t>H00392669</w:t>
+            </w:r>
+          </w:p>
+        </w:tc>
+      </w:tr>
+    </w:tbl>
+    <w:p>
+      <w:pPr>
+        <w:spacing w:after="0" w:line="240" w:lineRule="auto"/>
+        <w:contextualSpacing/>
+        <w:rPr>
+          <w:rFonts w:ascii="Arial" w:hAnsi="Arial" w:cs="Arial"/>
+          <w:color w:val="C00000"/>
+          <w:sz w:val="28"/>
+          <w:szCs w:val="28"/>
+        </w:rPr>
+      </w:pPr>
+    </w:p>
+    <w:p>
+      <w:pPr>
+        <w:spacing w:after="0" w:line="240" w:lineRule="auto"/>
+        <w:contextualSpacing/>
+        <w:rPr>
+          <w:rFonts w:ascii="Arial" w:hAnsi="Arial" w:cs="Arial"/>
+          <w:color w:val="C00000"/>
+          <w:sz w:val="28"/>
+          <w:szCs w:val="28"/>
+        </w:rPr>
+      </w:pPr>
+    </w:p>
+    <w:tbl>
+      <w:tblPr>
+        <w:tblStyle w:val="8"/>
+        <w:tblW w:w="0" w:type="auto"/>
+        <w:tblInd w:w="0" w:type="dxa"/>
+        <w:tblBorders>
+          <w:top w:val="single" w:color="auto" w:sz="4" w:space="0"/>
+          <w:left w:val="single" w:color="auto" w:sz="4" w:space="0"/>
+          <w:bottom w:val="single" w:color="auto" w:sz="4" w:space="0"/>
+          <w:right w:val="single" w:color="auto" w:sz="4" w:space="0"/>
+          <w:insideH w:val="single" w:color="auto" w:sz="4" w:space="0"/>
+          <w:insideV w:val="single" w:color="auto" w:sz="4" w:space="0"/>
+        </w:tblBorders>
+        <w:tblLayout w:type="autofit"/>
+        <w:tblCellMar>
+          <w:top w:w="0" w:type="dxa"/>
+          <w:left w:w="108" w:type="dxa"/>
+          <w:bottom w:w="0" w:type="dxa"/>
+          <w:right w:w="108" w:type="dxa"/>
+        </w:tblCellMar>
+      </w:tblPr>
+      <w:tblGrid>
+        <w:gridCol w:w="8522"/>
+      </w:tblGrid>
+      <w:tr>
+        <w:tc>
+          <w:tcPr>
+            <w:tcW w:w="10337" w:type="dxa"/>
+          </w:tcPr>
+          <w:p>
+            <w:pPr>
+              <w:spacing w:after="0" w:line="240" w:lineRule="auto"/>
+              <w:contextualSpacing/>
+              <w:rPr>
+                <w:rFonts w:ascii="Arial" w:hAnsi="Arial" w:cs="Arial"/>
+                <w:b/>
+                <w:color w:val="C00000"/>
+                <w:sz w:val="28"/>
+                <w:szCs w:val="28"/>
+              </w:rPr>
+            </w:pPr>
+            <w:r>
+              <w:rPr>
+                <w:rFonts w:ascii="Arial" w:hAnsi="Arial" w:cs="Arial"/>
+                <w:b/>
+                <w:color w:val="C00000"/>
+                <w:sz w:val="24"/>
+                <w:szCs w:val="24"/>
+              </w:rPr>
+              <w:t xml:space="preserve">Declaration of authorship.  </w:t>
+            </w:r>
+            <w:r>
+              <w:rPr>
+                <w:rFonts w:ascii="Arial" w:hAnsi="Arial" w:cs="Arial"/>
+                <w:b/>
+                <w:bCs/>
+                <w:sz w:val="24"/>
+                <w:szCs w:val="24"/>
+              </w:rPr>
+              <w:t>By signing this form:</w:t>
+            </w:r>
+          </w:p>
+          <w:p>
+            <w:pPr>
+              <w:spacing w:after="0" w:line="240" w:lineRule="auto"/>
+              <w:contextualSpacing/>
+              <w:rPr>
+                <w:rFonts w:ascii="Arial" w:hAnsi="Arial" w:cs="Arial"/>
+                <w:sz w:val="24"/>
+                <w:szCs w:val="24"/>
+              </w:rPr>
+            </w:pPr>
+          </w:p>
+          <w:p>
+            <w:pPr>
+              <w:pStyle w:val="11"/>
+              <w:numPr>
+                <w:ilvl w:val="0"/>
+                <w:numId w:val="1"/>
+              </w:numPr>
+              <w:autoSpaceDE w:val="0"/>
+              <w:autoSpaceDN w:val="0"/>
+              <w:adjustRightInd w:val="0"/>
+              <w:spacing w:after="0" w:line="264" w:lineRule="auto"/>
+              <w:ind w:left="360"/>
+              <w:rPr>
+                <w:rFonts w:ascii="Arial" w:hAnsi="Arial" w:cs="Arial"/>
+                <w:iCs/>
+                <w:sz w:val="24"/>
+                <w:szCs w:val="24"/>
+              </w:rPr>
+            </w:pPr>
+            <w:r>
+              <w:rPr>
+                <w:rFonts w:ascii="Arial" w:hAnsi="Arial" w:cs="Arial"/>
+                <w:b/>
+                <w:bCs/>
+                <w:iCs/>
+                <w:sz w:val="24"/>
+                <w:szCs w:val="24"/>
+              </w:rPr>
+              <w:t xml:space="preserve">I declare </w:t>
+            </w:r>
+            <w:r>
+              <w:rPr>
+                <w:rFonts w:ascii="Arial" w:hAnsi="Arial" w:cs="Arial"/>
+                <w:iCs/>
+                <w:sz w:val="24"/>
+                <w:szCs w:val="24"/>
+              </w:rPr>
+              <w:t>that the work I have submitted for individual assessment OR the work I have contributed to a group assessment, is entirely my own.  I have NOT taken the ideas, writings or inventions of another person and used these as if they were my own.  My submission or my contribution to a group submission is expressed in my own words. Any uses made within this work of the ideas, writings or inventions of others, or of any existing sources of information (books, journals, websites, etc.) are properly acknowledged and listed in the references and/or acknowledgements section.</w:t>
+            </w:r>
+          </w:p>
+          <w:p>
+            <w:pPr>
+              <w:autoSpaceDE w:val="0"/>
+              <w:autoSpaceDN w:val="0"/>
+              <w:adjustRightInd w:val="0"/>
+              <w:spacing w:after="0" w:line="264" w:lineRule="auto"/>
+              <w:contextualSpacing/>
+              <w:rPr>
+                <w:rFonts w:ascii="Arial" w:hAnsi="Arial" w:cs="Arial"/>
+                <w:iCs/>
+                <w:sz w:val="24"/>
+                <w:szCs w:val="24"/>
+              </w:rPr>
+            </w:pPr>
+          </w:p>
+          <w:p>
+            <w:pPr>
+              <w:pStyle w:val="11"/>
+              <w:numPr>
+                <w:ilvl w:val="0"/>
+                <w:numId w:val="1"/>
+              </w:numPr>
+              <w:spacing w:after="0" w:line="264" w:lineRule="auto"/>
+              <w:ind w:left="360"/>
+              <w:rPr>
+                <w:rFonts w:ascii="Arial" w:hAnsi="Arial" w:cs="Arial"/>
+                <w:iCs/>
+                <w:sz w:val="24"/>
+                <w:szCs w:val="24"/>
+              </w:rPr>
+            </w:pPr>
+            <w:r>
+              <w:rPr>
+                <w:rFonts w:ascii="Arial" w:hAnsi="Arial" w:cs="Arial"/>
+                <w:iCs/>
+                <w:sz w:val="24"/>
+                <w:szCs w:val="24"/>
+              </w:rPr>
+              <w:t xml:space="preserve">I confirm that I have read, understood and followed the University’s Regulations on plagiarism as published on the </w:t>
+            </w:r>
+            <w:r>
+              <w:fldChar w:fldCharType="begin"/>
+            </w:r>
+            <w:r>
+              <w:instrText xml:space="preserve"> HYPERLINK "https://www.hw.ac.uk/uk/students/studies/examinations/plagiarism.htm" </w:instrText>
+            </w:r>
+            <w:r>
+              <w:fldChar w:fldCharType="separate"/>
+            </w:r>
+            <w:r>
+              <w:rPr>
+                <w:rStyle w:val="6"/>
+                <w:rFonts w:ascii="Arial" w:hAnsi="Arial" w:cs="Arial"/>
+                <w:iCs/>
+                <w:color w:val="5B9BD5" w:themeColor="accent1"/>
+                <w:sz w:val="24"/>
+                <w:szCs w:val="24"/>
+                <w14:textFill>
+                  <w14:solidFill>
+                    <w14:schemeClr w14:val="accent1"/>
+                  </w14:solidFill>
+                </w14:textFill>
+              </w:rPr>
+              <w:t>University’s website</w:t>
+            </w:r>
+            <w:r>
+              <w:rPr>
+                <w:rStyle w:val="6"/>
+                <w:rFonts w:ascii="Arial" w:hAnsi="Arial" w:cs="Arial"/>
+                <w:iCs/>
+                <w:color w:val="5B9BD5" w:themeColor="accent1"/>
+                <w:sz w:val="24"/>
+                <w:szCs w:val="24"/>
+                <w14:textFill>
+                  <w14:solidFill>
+                    <w14:schemeClr w14:val="accent1"/>
+                  </w14:solidFill>
+                </w14:textFill>
+              </w:rPr>
+              <w:fldChar w:fldCharType="end"/>
+            </w:r>
+            <w:r>
+              <w:rPr>
+                <w:rFonts w:ascii="Arial" w:hAnsi="Arial" w:cs="Arial"/>
+                <w:iCs/>
+                <w:sz w:val="24"/>
+                <w:szCs w:val="24"/>
+              </w:rPr>
+              <w:t>, and that I am aware of the penalties that I will face should I not adhere to the University Regulations.</w:t>
+            </w:r>
+          </w:p>
+          <w:p>
+            <w:pPr>
+              <w:autoSpaceDE w:val="0"/>
+              <w:autoSpaceDN w:val="0"/>
+              <w:adjustRightInd w:val="0"/>
+              <w:spacing w:after="0" w:line="264" w:lineRule="auto"/>
+              <w:contextualSpacing/>
+              <w:rPr>
+                <w:rFonts w:ascii="Arial" w:hAnsi="Arial" w:cs="Arial"/>
+                <w:iCs/>
+                <w:sz w:val="24"/>
+                <w:szCs w:val="24"/>
+              </w:rPr>
+            </w:pPr>
+          </w:p>
+          <w:p>
+            <w:pPr>
+              <w:pStyle w:val="11"/>
+              <w:numPr>
+                <w:ilvl w:val="0"/>
+                <w:numId w:val="1"/>
+              </w:numPr>
+              <w:autoSpaceDE w:val="0"/>
+              <w:autoSpaceDN w:val="0"/>
+              <w:adjustRightInd w:val="0"/>
+              <w:spacing w:after="0" w:line="264" w:lineRule="auto"/>
+              <w:ind w:left="360"/>
+              <w:rPr>
+                <w:rFonts w:ascii="Arial" w:hAnsi="Arial" w:cs="Arial"/>
+                <w:iCs/>
+                <w:sz w:val="24"/>
+                <w:szCs w:val="24"/>
+              </w:rPr>
+            </w:pPr>
+            <w:r>
+              <w:rPr>
+                <w:rFonts w:ascii="Arial" w:hAnsi="Arial" w:cs="Arial"/>
+                <w:iCs/>
+                <w:sz w:val="24"/>
+                <w:szCs w:val="24"/>
+              </w:rPr>
+              <w:t xml:space="preserve">I confirm that I have read, understood and avoided the different types of plagiarism explained in the University guidance on </w:t>
+            </w:r>
+            <w:r>
+              <w:fldChar w:fldCharType="begin"/>
+            </w:r>
+            <w:r>
+              <w:instrText xml:space="preserve"> HYPERLINK "https://heriotwatt.sharepoint.com/sites/skillshub/SitePages/Academic-Integrity-and-Plagiarism.aspx" </w:instrText>
+            </w:r>
+            <w:r>
+              <w:fldChar w:fldCharType="separate"/>
+            </w:r>
+            <w:r>
+              <w:rPr>
+                <w:rStyle w:val="6"/>
+                <w:rFonts w:ascii="Arial" w:hAnsi="Arial" w:cs="Arial"/>
+                <w:iCs/>
+                <w:sz w:val="24"/>
+                <w:szCs w:val="24"/>
+              </w:rPr>
+              <w:t>Academic Integrity and Plagiarism</w:t>
+            </w:r>
+            <w:r>
+              <w:rPr>
+                <w:rStyle w:val="6"/>
+                <w:rFonts w:ascii="Arial" w:hAnsi="Arial" w:cs="Arial"/>
+                <w:iCs/>
+                <w:sz w:val="24"/>
+                <w:szCs w:val="24"/>
+              </w:rPr>
+              <w:fldChar w:fldCharType="end"/>
+            </w:r>
+          </w:p>
+          <w:p>
+            <w:pPr>
+              <w:autoSpaceDE w:val="0"/>
+              <w:autoSpaceDN w:val="0"/>
+              <w:adjustRightInd w:val="0"/>
+              <w:spacing w:after="0" w:line="240" w:lineRule="auto"/>
+              <w:contextualSpacing/>
+              <w:rPr>
+                <w:rFonts w:ascii="Arial" w:hAnsi="Arial" w:cs="Arial"/>
+                <w:iCs/>
+              </w:rPr>
+            </w:pPr>
+          </w:p>
+          <w:p>
+            <w:pPr>
+              <w:autoSpaceDE w:val="0"/>
+              <w:autoSpaceDN w:val="0"/>
+              <w:adjustRightInd w:val="0"/>
+              <w:spacing w:after="0" w:line="240" w:lineRule="auto"/>
+              <w:contextualSpacing/>
+              <w:rPr>
+                <w:rFonts w:ascii="Arial" w:hAnsi="Arial" w:cs="Arial"/>
+                <w:iCs/>
+              </w:rPr>
+            </w:pPr>
+          </w:p>
+          <w:p>
+            <w:pPr>
+              <w:autoSpaceDE w:val="0"/>
+              <w:autoSpaceDN w:val="0"/>
+              <w:adjustRightInd w:val="0"/>
+              <w:spacing w:after="0" w:line="240" w:lineRule="auto"/>
+              <w:contextualSpacing/>
+              <w:rPr>
+                <w:rFonts w:ascii="Arial" w:hAnsi="Arial" w:cs="Arial"/>
+                <w:i/>
+              </w:rPr>
+            </w:pPr>
+          </w:p>
+          <w:p>
+            <w:pPr>
+              <w:autoSpaceDE w:val="0"/>
+              <w:autoSpaceDN w:val="0"/>
+              <w:adjustRightInd w:val="0"/>
+              <w:spacing w:after="0" w:line="240" w:lineRule="auto"/>
+              <w:contextualSpacing/>
+              <w:rPr>
+                <w:rFonts w:ascii="Arial" w:hAnsi="Arial" w:cs="Arial"/>
+                <w:i/>
+                <w:sz w:val="24"/>
+                <w:szCs w:val="24"/>
+              </w:rPr>
+            </w:pPr>
+            <w:r>
+              <w:rPr>
+                <w:rFonts w:ascii="Arial" w:hAnsi="Arial" w:cs="Arial"/>
+                <w:b/>
+                <w:iCs/>
+                <w:sz w:val="24"/>
+                <w:szCs w:val="24"/>
+              </w:rPr>
+              <w:t>Student Signature</w:t>
+            </w:r>
+            <w:r>
+              <w:rPr>
+                <w:rFonts w:ascii="Arial" w:hAnsi="Arial" w:cs="Arial"/>
+                <w:bCs/>
+                <w:i/>
+                <w:sz w:val="24"/>
+                <w:szCs w:val="24"/>
+              </w:rPr>
+              <w:t xml:space="preserve"> (type your name):</w:t>
+            </w:r>
+            <w:r>
+              <w:rPr>
+                <w:rFonts w:ascii="Arial" w:hAnsi="Arial" w:cs="Arial"/>
+                <w:i/>
+                <w:sz w:val="24"/>
+                <w:szCs w:val="24"/>
+              </w:rPr>
+              <w:t xml:space="preserve">    </w:t>
+            </w:r>
+            <w:sdt>
+              <w:sdtPr>
+                <w:rPr>
+                  <w:rFonts w:ascii="Arial" w:hAnsi="Arial" w:cs="Arial"/>
+                  <w:i/>
+                  <w:sz w:val="24"/>
+                  <w:szCs w:val="24"/>
+                </w:rPr>
+                <w:id w:val="-428355483"/>
+                <w:placeholder>
+                  <w:docPart w:val="{ed74d49f-3ca6-4d71-be4f-f6b85872b3a8}"/>
+                </w:placeholder>
+              </w:sdtPr>
+              <w:sdtEndPr>
+                <w:rPr>
+                  <w:rFonts w:ascii="Arial" w:hAnsi="Arial" w:cs="Arial"/>
+                  <w:i/>
+                  <w:sz w:val="24"/>
+                  <w:szCs w:val="24"/>
+                </w:rPr>
+              </w:sdtEndPr>
+              <w:sdtContent>
+                <w:r>
+                  <w:rPr>
+                    <w:rFonts w:ascii="Arial" w:hAnsi="Arial" w:cs="Arial"/>
+                    <w:i/>
+                    <w:sz w:val="24"/>
+                    <w:szCs w:val="24"/>
+                  </w:rPr>
+                  <w:t>M</w:t>
+                </w:r>
+                <w:r>
+                  <w:rPr>
+                    <w:rFonts w:hint="default" w:ascii="Arial" w:hAnsi="Arial" w:cs="Arial"/>
+                    <w:i/>
+                    <w:sz w:val="24"/>
+                    <w:szCs w:val="24"/>
+                  </w:rPr>
+                  <w:t>A XUNCHI</w:t>
+                </w:r>
+              </w:sdtContent>
+            </w:sdt>
+          </w:p>
+          <w:p>
+            <w:pPr>
+              <w:spacing w:after="0" w:line="240" w:lineRule="auto"/>
+              <w:contextualSpacing/>
+              <w:rPr>
+                <w:rFonts w:ascii="Arial" w:hAnsi="Arial" w:cs="Arial"/>
+                <w:i/>
+                <w:sz w:val="24"/>
+                <w:szCs w:val="24"/>
+              </w:rPr>
+            </w:pPr>
+          </w:p>
+          <w:p>
+            <w:pPr>
+              <w:spacing w:after="0" w:line="240" w:lineRule="auto"/>
+              <w:contextualSpacing/>
+              <w:rPr>
+                <w:rFonts w:ascii="Arial" w:hAnsi="Arial" w:cs="Arial"/>
+                <w:color w:val="C00000"/>
+                <w:sz w:val="28"/>
+                <w:szCs w:val="28"/>
+              </w:rPr>
+            </w:pPr>
+            <w:r>
+              <w:rPr>
+                <w:rFonts w:ascii="Arial" w:hAnsi="Arial" w:cs="Arial"/>
+                <w:b/>
+                <w:bCs/>
+                <w:iCs/>
+                <w:sz w:val="24"/>
+                <w:szCs w:val="24"/>
+              </w:rPr>
+              <w:t>Date</w:t>
+            </w:r>
+            <w:r>
+              <w:rPr>
+                <w:rFonts w:ascii="Arial" w:hAnsi="Arial" w:cs="Arial"/>
+                <w:iCs/>
+                <w:sz w:val="24"/>
+                <w:szCs w:val="24"/>
+              </w:rPr>
+              <w:t>:</w:t>
+            </w:r>
+            <w:r>
+              <w:rPr>
+                <w:rFonts w:ascii="Arial" w:hAnsi="Arial" w:cs="Arial"/>
+                <w:i/>
+                <w:sz w:val="24"/>
+                <w:szCs w:val="24"/>
+              </w:rPr>
+              <w:t xml:space="preserve">  </w:t>
+            </w:r>
+            <w:sdt>
+              <w:sdtPr>
+                <w:rPr>
+                  <w:rFonts w:ascii="Arial" w:hAnsi="Arial" w:cs="Arial"/>
+                  <w:i/>
+                  <w:sz w:val="24"/>
+                  <w:szCs w:val="24"/>
+                </w:rPr>
+                <w:id w:val="993376575"/>
+                <w:placeholder>
+                  <w:docPart w:val="{78cec786-2584-4db4-b61a-94f89b845fed}"/>
+                </w:placeholder>
+                <w:date>
+                  <w:dateFormat w:val="dd/MM/yyyy"/>
+                  <w:lid w:val="en-GB"/>
+                  <w:storeMappedDataAs w:val="datetime"/>
+                  <w:calendar w:val="gregorian"/>
+                </w:date>
+              </w:sdtPr>
+              <w:sdtEndPr>
+                <w:rPr>
+                  <w:rFonts w:ascii="Arial" w:hAnsi="Arial" w:cs="Arial"/>
+                  <w:i/>
+                  <w:sz w:val="24"/>
+                  <w:szCs w:val="24"/>
+                </w:rPr>
+              </w:sdtEndPr>
+              <w:sdtContent>
+                <w:r>
+                  <w:rPr>
+                    <w:rFonts w:ascii="Arial" w:hAnsi="Arial" w:cs="Arial"/>
+                    <w:i/>
+                    <w:sz w:val="24"/>
+                    <w:szCs w:val="24"/>
+                  </w:rPr>
+                  <w:t>0</w:t>
+                </w:r>
+                <w:r>
+                  <w:rPr>
+                    <w:rFonts w:hint="default" w:ascii="Arial" w:hAnsi="Arial" w:cs="Arial"/>
+                    <w:i/>
+                    <w:sz w:val="24"/>
+                    <w:szCs w:val="24"/>
+                  </w:rPr>
+                  <w:t>5-06-2023</w:t>
+                </w:r>
+                <w:bookmarkStart w:id="0" w:name="_GoBack"/>
+                <w:bookmarkEnd w:id="0"/>
+              </w:sdtContent>
+            </w:sdt>
+          </w:p>
+        </w:tc>
+      </w:tr>
+    </w:tbl>
     <w:p>
       <w:pPr>
         <w:jc w:val="center"/>
@@ -12,7 +971,6 @@
       <w:r>
         <w:rPr>
           <w:rFonts w:ascii="Times New Roman" w:hAnsi="Times New Roman" w:cs="Times New Roman"/>
-          <w:noProof/>
         </w:rPr>
         <w:drawing>
           <wp:inline distT="0" distB="0" distL="0" distR="0">
@@ -28,7 +986,7 @@
                     <pic:cNvPicPr/>
                   </pic:nvPicPr>
                   <pic:blipFill>
-                    <a:blip r:embed="rId5" cstate="print">
+                    <a:blip r:embed="rId4" cstate="print">
                       <a:extLst>
                         <a:ext uri="{28A0092B-C50C-407E-A947-70E740481C1C}">
                           <a14:useLocalDpi xmlns:a14="http://schemas.microsoft.com/office/drawing/2010/main" val="0"/>
@@ -87,7 +1045,7 @@
       <w:pPr>
         <w:jc w:val="center"/>
         <w:rPr>
-          <w:rFonts w:ascii="Times New Roman" w:hAnsi="Times New Roman" w:cs="Times New Roman"/>
+          <w:rFonts w:hint="default" w:ascii="Times New Roman" w:hAnsi="Times New Roman" w:cs="Times New Roman"/>
           <w:b/>
           <w:sz w:val="107"/>
         </w:rPr>
@@ -98,7 +1056,15 @@
           <w:b/>
           <w:sz w:val="107"/>
         </w:rPr>
-        <w:t>Lab1</w:t>
+        <w:t>Lab</w:t>
+      </w:r>
+      <w:r>
+        <w:rPr>
+          <w:rFonts w:hint="default" w:ascii="Times New Roman" w:hAnsi="Times New Roman" w:cs="Times New Roman"/>
+          <w:b/>
+          <w:sz w:val="107"/>
+        </w:rPr>
+        <w:t>2</w:t>
       </w:r>
     </w:p>
     <w:p>
@@ -226,7 +1192,7 @@
       </w:pPr>
       <w:r>
         <w:rPr>
-          <w:rFonts w:ascii="Times New Roman" w:hAnsi="Times New Roman" w:cs="Times New Roman" w:hint="eastAsia"/>
+          <w:rFonts w:hint="eastAsia" w:ascii="Times New Roman" w:hAnsi="Times New Roman" w:cs="Times New Roman"/>
           <w:b/>
           <w:sz w:val="24"/>
           <w:szCs w:val="24"/>
@@ -267,7 +1233,7 @@
       <w:pPr>
         <w:numPr>
           <w:ilvl w:val="0"/>
-          <w:numId w:val="1"/>
+          <w:numId w:val="2"/>
         </w:numPr>
         <w:rPr>
           <w:rFonts w:ascii="Times New Roman" w:hAnsi="Times New Roman" w:cs="Times New Roman"/>
@@ -283,7 +1249,6 @@
           <w:sz w:val="24"/>
           <w:szCs w:val="24"/>
         </w:rPr>
-        <w:lastRenderedPageBreak/>
         <w:t xml:space="preserve">Introduction </w:t>
       </w:r>
     </w:p>
@@ -303,19 +1268,18 @@
           <w:sz w:val="24"/>
           <w:szCs w:val="24"/>
         </w:rPr>
-        <w:t xml:space="preserve">This lab is about understanding the concept of a </w:t>
-      </w:r>
-      <w:proofErr w:type="spellStart"/>
-      <w:r>
+        <w:t xml:space="preserve">This lab is about understanding the concept of a microstrip transmission line and its behavior. The lab involves using Advanced Design System (ADS) to model a microstrip transmission line along with some lumped elements to generate S-parameters. </w:t>
+      </w:r>
+    </w:p>
+    <w:p>
+      <w:pPr>
         <w:rPr>
           <w:rFonts w:ascii="Times New Roman" w:hAnsi="Times New Roman" w:cs="Times New Roman"/>
           <w:bCs/>
           <w:sz w:val="24"/>
           <w:szCs w:val="24"/>
         </w:rPr>
-        <w:t>microstrip</w:t>
-      </w:r>
-      <w:proofErr w:type="spellEnd"/>
+      </w:pPr>
       <w:r>
         <w:rPr>
           <w:rFonts w:ascii="Times New Roman" w:hAnsi="Times New Roman" w:cs="Times New Roman"/>
@@ -323,133 +1287,34 @@
           <w:sz w:val="24"/>
           <w:szCs w:val="24"/>
         </w:rPr>
-        <w:t xml:space="preserve"> transmission line and its behavior. The lab involves using Advanced Design System (ADS) to model a </w:t>
-      </w:r>
-      <w:proofErr w:type="spellStart"/>
-      <w:r>
+        <w:t>A typical microstrip transmission line is modeled on a substrate of FR4, which due to its low cost is a very commonly used substrate. FR4 is made up of composite material composed of woven fiberglass cloth with a flame-resistant epoxy material binding the structure. A thin layer of copper foil is laminated to both sides of it. The top side is the microstrip line while the bottom side is the ground plane. This foil is either milled or etched away to form the desired microstrip pattern and then connectors are soldered on.</w:t>
+      </w:r>
+    </w:p>
+    <w:p>
+      <w:pPr>
         <w:rPr>
           <w:rFonts w:ascii="Times New Roman" w:hAnsi="Times New Roman" w:cs="Times New Roman"/>
           <w:bCs/>
           <w:sz w:val="24"/>
           <w:szCs w:val="24"/>
         </w:rPr>
-        <w:t>microstrip</w:t>
-      </w:r>
-      <w:proofErr w:type="spellEnd"/>
-      <w:r>
+      </w:pPr>
+    </w:p>
+    <w:p>
+      <w:pPr>
         <w:rPr>
           <w:rFonts w:ascii="Times New Roman" w:hAnsi="Times New Roman" w:cs="Times New Roman"/>
           <w:bCs/>
           <w:sz w:val="24"/>
           <w:szCs w:val="24"/>
         </w:rPr>
-        <w:t xml:space="preserve"> transmission line along with some lumped elements to generate S-parameters. </w:t>
-      </w:r>
-    </w:p>
-    <w:p>
-      <w:pPr>
-        <w:rPr>
-          <w:rFonts w:ascii="Times New Roman" w:hAnsi="Times New Roman" w:cs="Times New Roman"/>
-          <w:bCs/>
-          <w:sz w:val="24"/>
-          <w:szCs w:val="24"/>
-        </w:rPr>
-      </w:pPr>
-      <w:r>
-        <w:rPr>
-          <w:rFonts w:ascii="Times New Roman" w:hAnsi="Times New Roman" w:cs="Times New Roman"/>
-          <w:bCs/>
-          <w:sz w:val="24"/>
-          <w:szCs w:val="24"/>
-        </w:rPr>
-        <w:t xml:space="preserve">A typical </w:t>
-      </w:r>
-      <w:proofErr w:type="spellStart"/>
-      <w:r>
-        <w:rPr>
-          <w:rFonts w:ascii="Times New Roman" w:hAnsi="Times New Roman" w:cs="Times New Roman"/>
-          <w:bCs/>
-          <w:sz w:val="24"/>
-          <w:szCs w:val="24"/>
-        </w:rPr>
-        <w:t>microstrip</w:t>
-      </w:r>
-      <w:proofErr w:type="spellEnd"/>
-      <w:r>
-        <w:rPr>
-          <w:rFonts w:ascii="Times New Roman" w:hAnsi="Times New Roman" w:cs="Times New Roman"/>
-          <w:bCs/>
-          <w:sz w:val="24"/>
-          <w:szCs w:val="24"/>
-        </w:rPr>
-        <w:t xml:space="preserve"> transmission line is modeled on a substrate of FR4, which due to its low cost is a very commonly used substrate. FR4 is made up of composite material composed of woven fiberglass cloth with a flame-resistant epoxy material binding the structure. A thin layer of copper foil is laminated to both sides of it. The top side is the </w:t>
-      </w:r>
-      <w:proofErr w:type="spellStart"/>
-      <w:r>
-        <w:rPr>
-          <w:rFonts w:ascii="Times New Roman" w:hAnsi="Times New Roman" w:cs="Times New Roman"/>
-          <w:bCs/>
-          <w:sz w:val="24"/>
-          <w:szCs w:val="24"/>
-        </w:rPr>
-        <w:t>microstrip</w:t>
-      </w:r>
-      <w:proofErr w:type="spellEnd"/>
-      <w:r>
-        <w:rPr>
-          <w:rFonts w:ascii="Times New Roman" w:hAnsi="Times New Roman" w:cs="Times New Roman"/>
-          <w:bCs/>
-          <w:sz w:val="24"/>
-          <w:szCs w:val="24"/>
-        </w:rPr>
-        <w:t xml:space="preserve"> line while the bottom side is the ground plane. This foil is either milled or etched away to form the desired </w:t>
-      </w:r>
-      <w:proofErr w:type="spellStart"/>
-      <w:r>
-        <w:rPr>
-          <w:rFonts w:ascii="Times New Roman" w:hAnsi="Times New Roman" w:cs="Times New Roman"/>
-          <w:bCs/>
-          <w:sz w:val="24"/>
-          <w:szCs w:val="24"/>
-        </w:rPr>
-        <w:t>microstrip</w:t>
-      </w:r>
-      <w:proofErr w:type="spellEnd"/>
-      <w:r>
-        <w:rPr>
-          <w:rFonts w:ascii="Times New Roman" w:hAnsi="Times New Roman" w:cs="Times New Roman"/>
-          <w:bCs/>
-          <w:sz w:val="24"/>
-          <w:szCs w:val="24"/>
-        </w:rPr>
-        <w:t xml:space="preserve"> pattern and then connectors are soldered on.</w:t>
-      </w:r>
-    </w:p>
-    <w:p>
-      <w:pPr>
-        <w:rPr>
-          <w:rFonts w:ascii="Times New Roman" w:hAnsi="Times New Roman" w:cs="Times New Roman"/>
-          <w:bCs/>
-          <w:sz w:val="24"/>
-          <w:szCs w:val="24"/>
-        </w:rPr>
-      </w:pPr>
-    </w:p>
-    <w:p>
-      <w:pPr>
-        <w:rPr>
-          <w:rFonts w:ascii="Times New Roman" w:hAnsi="Times New Roman" w:cs="Times New Roman"/>
-          <w:bCs/>
-          <w:sz w:val="24"/>
-          <w:szCs w:val="24"/>
-        </w:rPr>
       </w:pPr>
     </w:p>
     <w:p>
       <w:pPr>
         <w:numPr>
           <w:ilvl w:val="0"/>
-          <w:numId w:val="1"/>
+          <w:numId w:val="2"/>
         </w:numPr>
         <w:rPr>
           <w:rFonts w:ascii="Times New Roman" w:hAnsi="Times New Roman" w:cs="Times New Roman"/>
@@ -470,13 +1335,13 @@
     </w:p>
     <w:p>
       <w:pPr>
-        <w:pStyle w:val="p2"/>
+        <w:pStyle w:val="10"/>
         <w:numPr>
           <w:ilvl w:val="0"/>
           <w:numId w:val="3"/>
         </w:numPr>
         <w:rPr>
-          <w:rFonts w:ascii="Times New Roman" w:eastAsiaTheme="minorEastAsia" w:hAnsi="Times New Roman"/>
+          <w:rFonts w:ascii="Times New Roman" w:hAnsi="Times New Roman" w:eastAsiaTheme="minorEastAsia"/>
           <w:bCs/>
           <w:kern w:val="2"/>
           <w:sz w:val="24"/>
@@ -485,7 +1350,7 @@
       </w:pPr>
       <w:r>
         <w:rPr>
-          <w:rFonts w:ascii="Times New Roman" w:eastAsiaTheme="minorEastAsia" w:hAnsi="Times New Roman"/>
+          <w:rFonts w:ascii="Times New Roman" w:hAnsi="Times New Roman" w:eastAsiaTheme="minorEastAsia"/>
           <w:bCs/>
           <w:kern w:val="2"/>
           <w:sz w:val="24"/>
@@ -499,11 +1364,8 @@
         <w:jc w:val="center"/>
       </w:pPr>
       <w:r>
-        <w:rPr>
-          <w:noProof/>
-        </w:rPr>
         <w:drawing>
-          <wp:inline distT="0" distB="0" distL="0" distR="0" wp14:anchorId="4B759245" wp14:editId="78795008">
+          <wp:inline distT="0" distB="0" distL="0" distR="0">
             <wp:extent cx="5274310" cy="4191635"/>
             <wp:effectExtent l="0" t="0" r="2540" b="0"/>
             <wp:docPr id="9" name="图片 9"/>
@@ -514,11 +1376,13 @@
               <a:graphicData uri="http://schemas.openxmlformats.org/drawingml/2006/picture">
                 <pic:pic xmlns:pic="http://schemas.openxmlformats.org/drawingml/2006/picture">
                   <pic:nvPicPr>
-                    <pic:cNvPr id="1" name=""/>
-                    <pic:cNvPicPr/>
+                    <pic:cNvPr id="9" name="图片 9"/>
+                    <pic:cNvPicPr>
+                      <a:picLocks noChangeAspect="1"/>
+                    </pic:cNvPicPr>
                   </pic:nvPicPr>
                   <pic:blipFill>
-                    <a:blip r:embed="rId6"/>
+                    <a:blip r:embed="rId5"/>
                     <a:stretch>
                       <a:fillRect/>
                     </a:stretch>
@@ -565,12 +1429,8 @@
         <w:jc w:val="center"/>
       </w:pPr>
       <w:r>
-        <w:rPr>
-          <w:noProof/>
-        </w:rPr>
-        <w:lastRenderedPageBreak/>
         <w:drawing>
-          <wp:inline distT="0" distB="0" distL="0" distR="0" wp14:anchorId="3107C0BF" wp14:editId="1EFCE33A">
+          <wp:inline distT="0" distB="0" distL="0" distR="0">
             <wp:extent cx="5274310" cy="2211705"/>
             <wp:effectExtent l="0" t="0" r="2540" b="0"/>
             <wp:docPr id="10" name="图片 10"/>
@@ -581,11 +1441,13 @@
               <a:graphicData uri="http://schemas.openxmlformats.org/drawingml/2006/picture">
                 <pic:pic xmlns:pic="http://schemas.openxmlformats.org/drawingml/2006/picture">
                   <pic:nvPicPr>
-                    <pic:cNvPr id="1" name=""/>
-                    <pic:cNvPicPr/>
+                    <pic:cNvPr id="10" name="图片 10"/>
+                    <pic:cNvPicPr>
+                      <a:picLocks noChangeAspect="1"/>
+                    </pic:cNvPicPr>
                   </pic:nvPicPr>
                   <pic:blipFill>
-                    <a:blip r:embed="rId7"/>
+                    <a:blip r:embed="rId6"/>
                     <a:stretch>
                       <a:fillRect/>
                     </a:stretch>
@@ -628,20 +1490,20 @@
     </w:p>
     <w:p>
       <w:pPr>
-        <w:pStyle w:val="p2"/>
+        <w:pStyle w:val="10"/>
       </w:pPr>
     </w:p>
     <w:p/>
     <w:p>
       <w:pPr>
-        <w:pStyle w:val="a4"/>
+        <w:pStyle w:val="7"/>
         <w:widowControl/>
         <w:jc w:val="left"/>
       </w:pPr>
     </w:p>
     <w:p>
       <w:pPr>
-        <w:pStyle w:val="a4"/>
+        <w:pStyle w:val="7"/>
         <w:widowControl/>
         <w:jc w:val="left"/>
         <w:rPr>
@@ -663,9 +1525,6 @@
         <w:jc w:val="center"/>
       </w:pPr>
       <w:r>
-        <w:rPr>
-          <w:noProof/>
-        </w:rPr>
         <w:drawing>
           <wp:inline distT="0" distB="0" distL="0" distR="0">
             <wp:extent cx="4618990" cy="4142740"/>
@@ -684,7 +1543,7 @@
                     </pic:cNvPicPr>
                   </pic:nvPicPr>
                   <pic:blipFill>
-                    <a:blip r:embed="rId8"/>
+                    <a:blip r:embed="rId7"/>
                     <a:stretch>
                       <a:fillRect/>
                     </a:stretch>
@@ -716,73 +1575,19 @@
           <w:sz w:val="24"/>
           <w:szCs w:val="24"/>
         </w:rPr>
-        <w:t xml:space="preserve">Figure 2.2.1 </w:t>
-      </w:r>
-      <w:r>
-        <w:rPr>
-          <w:rFonts w:ascii="Times New Roman" w:hAnsi="Times New Roman" w:cs="Times New Roman"/>
-          <w:bCs/>
-          <w:sz w:val="24"/>
-          <w:szCs w:val="24"/>
-        </w:rPr>
-        <w:t>R</w:t>
-      </w:r>
-      <w:r>
-        <w:rPr>
-          <w:rFonts w:ascii="Times New Roman" w:hAnsi="Times New Roman" w:cs="Times New Roman"/>
-          <w:bCs/>
-          <w:sz w:val="24"/>
-          <w:szCs w:val="24"/>
-        </w:rPr>
-        <w:t>esults of</w:t>
-      </w:r>
-      <w:r>
-        <w:rPr>
-          <w:rFonts w:ascii="Times New Roman" w:hAnsi="Times New Roman" w:cs="Times New Roman"/>
-          <w:bCs/>
-          <w:sz w:val="24"/>
-          <w:szCs w:val="24"/>
-        </w:rPr>
-        <w:t xml:space="preserve"> </w:t>
-      </w:r>
-      <w:r>
-        <w:rPr>
-          <w:rFonts w:ascii="Times New Roman" w:hAnsi="Times New Roman" w:cs="Times New Roman"/>
-          <w:bCs/>
-          <w:sz w:val="24"/>
-          <w:szCs w:val="24"/>
-        </w:rPr>
-        <w:t>S11, S22, S12, S21</w:t>
-      </w:r>
-      <w:r>
-        <w:rPr>
-          <w:rFonts w:ascii="Times New Roman" w:hAnsi="Times New Roman" w:cs="Times New Roman"/>
-          <w:bCs/>
-          <w:sz w:val="24"/>
-          <w:szCs w:val="24"/>
-        </w:rPr>
-        <w:t xml:space="preserve"> for </w:t>
-      </w:r>
-      <w:r>
-        <w:rPr>
-          <w:rFonts w:ascii="Times New Roman" w:hAnsi="Times New Roman" w:cs="Times New Roman"/>
-          <w:bCs/>
-          <w:sz w:val="24"/>
-          <w:szCs w:val="24"/>
-        </w:rPr>
-        <w:t>Step 8</w:t>
-      </w:r>
-    </w:p>
-    <w:p>
-      <w:pPr>
-        <w:pStyle w:val="a4"/>
+        <w:t>Figure 2.2.1 Results of S11, S22, S12, S21 for Step 8</w:t>
+      </w:r>
+    </w:p>
+    <w:p>
+      <w:pPr>
+        <w:pStyle w:val="7"/>
         <w:widowControl/>
         <w:jc w:val="left"/>
       </w:pPr>
     </w:p>
     <w:p>
       <w:pPr>
-        <w:pStyle w:val="a4"/>
+        <w:pStyle w:val="7"/>
         <w:widowControl/>
         <w:jc w:val="left"/>
         <w:rPr>
@@ -803,10 +1608,6 @@
         <w:jc w:val="center"/>
       </w:pPr>
       <w:r>
-        <w:rPr>
-          <w:noProof/>
-        </w:rPr>
-        <w:lastRenderedPageBreak/>
         <w:drawing>
           <wp:inline distT="0" distB="0" distL="0" distR="0">
             <wp:extent cx="4628515" cy="4209415"/>
@@ -825,7 +1626,7 @@
                     </pic:cNvPicPr>
                   </pic:nvPicPr>
                   <pic:blipFill>
-                    <a:blip r:embed="rId9"/>
+                    <a:blip r:embed="rId8"/>
                     <a:stretch>
                       <a:fillRect/>
                     </a:stretch>
@@ -857,87 +1658,42 @@
           <w:sz w:val="24"/>
           <w:szCs w:val="24"/>
         </w:rPr>
-        <w:t xml:space="preserve">Figure 2.2.1 </w:t>
-      </w:r>
-      <w:r>
-        <w:rPr>
-          <w:rFonts w:ascii="Times New Roman" w:hAnsi="Times New Roman" w:cs="Times New Roman"/>
-          <w:bCs/>
-          <w:sz w:val="24"/>
-          <w:szCs w:val="24"/>
-        </w:rPr>
-        <w:t>R</w:t>
-      </w:r>
-      <w:r>
-        <w:rPr>
-          <w:rFonts w:ascii="Times New Roman" w:hAnsi="Times New Roman" w:cs="Times New Roman"/>
-          <w:bCs/>
-          <w:sz w:val="24"/>
-          <w:szCs w:val="24"/>
-        </w:rPr>
-        <w:t>esults of</w:t>
-      </w:r>
-      <w:r>
-        <w:rPr>
-          <w:rFonts w:ascii="Times New Roman" w:hAnsi="Times New Roman" w:cs="Times New Roman"/>
-          <w:bCs/>
-          <w:sz w:val="24"/>
-          <w:szCs w:val="24"/>
-        </w:rPr>
-        <w:t xml:space="preserve"> </w:t>
-      </w:r>
-      <w:r>
-        <w:rPr>
-          <w:rFonts w:ascii="Times New Roman" w:hAnsi="Times New Roman" w:cs="Times New Roman"/>
-          <w:bCs/>
-          <w:sz w:val="24"/>
-          <w:szCs w:val="24"/>
-        </w:rPr>
-        <w:t>S11, S22, S12, S21</w:t>
-      </w:r>
-      <w:r>
-        <w:rPr>
-          <w:rFonts w:ascii="Times New Roman" w:hAnsi="Times New Roman" w:cs="Times New Roman"/>
-          <w:bCs/>
-          <w:sz w:val="24"/>
-          <w:szCs w:val="24"/>
-        </w:rPr>
-        <w:t xml:space="preserve"> for Step 9</w:t>
+        <w:t>Figure 2.2.1 Results of S11, S22, S12, S21 for Step 9</w:t>
       </w:r>
     </w:p>
     <w:p/>
     <w:p/>
     <w:p>
       <w:pPr>
-        <w:numPr>
-          <w:ilvl w:val="0"/>
-          <w:numId w:val="1"/>
-        </w:numPr>
-        <w:rPr>
-          <w:rFonts w:ascii="Times New Roman" w:hAnsi="Times New Roman" w:cs="Times New Roman"/>
-          <w:b/>
-          <w:sz w:val="24"/>
-          <w:szCs w:val="24"/>
-        </w:rPr>
-      </w:pPr>
-      <w:r>
-        <w:rPr>
-          <w:rFonts w:ascii="Times New Roman" w:hAnsi="Times New Roman" w:cs="Times New Roman"/>
-          <w:b/>
-          <w:sz w:val="24"/>
-          <w:szCs w:val="24"/>
-        </w:rPr>
-        <w:t>Exercises</w:t>
-      </w:r>
-    </w:p>
-    <w:p>
-      <w:pPr>
-        <w:pStyle w:val="a4"/>
-        <w:widowControl/>
         <w:numPr>
           <w:ilvl w:val="0"/>
           <w:numId w:val="2"/>
         </w:numPr>
+        <w:rPr>
+          <w:rFonts w:ascii="Times New Roman" w:hAnsi="Times New Roman" w:cs="Times New Roman"/>
+          <w:b/>
+          <w:sz w:val="24"/>
+          <w:szCs w:val="24"/>
+        </w:rPr>
+      </w:pPr>
+      <w:r>
+        <w:rPr>
+          <w:rFonts w:ascii="Times New Roman" w:hAnsi="Times New Roman" w:cs="Times New Roman"/>
+          <w:b/>
+          <w:sz w:val="24"/>
+          <w:szCs w:val="24"/>
+        </w:rPr>
+        <w:t>Exercises</w:t>
+      </w:r>
+    </w:p>
+    <w:p>
+      <w:pPr>
+        <w:pStyle w:val="7"/>
+        <w:widowControl/>
+        <w:numPr>
+          <w:ilvl w:val="0"/>
+          <w:numId w:val="4"/>
+        </w:numPr>
         <w:jc w:val="left"/>
         <w:rPr>
           <w:rFonts w:ascii="Times New Roman" w:hAnsi="Times New Roman" w:cs="Times New Roman"/>
@@ -954,7 +1710,7 @@
     </w:p>
     <w:p>
       <w:pPr>
-        <w:pStyle w:val="a4"/>
+        <w:pStyle w:val="7"/>
         <w:widowControl/>
         <w:jc w:val="left"/>
         <w:rPr>
@@ -965,7 +1721,7 @@
     </w:p>
     <w:p>
       <w:pPr>
-        <w:pStyle w:val="a4"/>
+        <w:pStyle w:val="7"/>
         <w:widowControl/>
         <w:numPr>
           <w:ilvl w:val="0"/>
@@ -982,84 +1738,12 @@
           <w:rFonts w:ascii="Times New Roman" w:hAnsi="Times New Roman" w:cs="Times New Roman"/>
           <w:bCs/>
         </w:rPr>
-        <w:t xml:space="preserve">I think </w:t>
-      </w:r>
-      <w:r>
-        <w:rPr>
-          <w:rFonts w:ascii="Times New Roman" w:hAnsi="Times New Roman" w:cs="Times New Roman"/>
-          <w:bCs/>
-        </w:rPr>
-        <w:t xml:space="preserve">the frequency between 2.5 GHz to 3.4 GHz is accurate, cause the </w:t>
-      </w:r>
-      <w:r>
-        <w:rPr>
-          <w:rFonts w:ascii="Times New Roman" w:hAnsi="Times New Roman" w:cs="Times New Roman"/>
-          <w:bCs/>
-        </w:rPr>
-        <w:t xml:space="preserve">S11 </w:t>
-      </w:r>
-      <w:r>
-        <w:rPr>
-          <w:rFonts w:ascii="Times New Roman" w:hAnsi="Times New Roman" w:cs="Times New Roman"/>
-          <w:bCs/>
-        </w:rPr>
-        <w:t xml:space="preserve">in this range is so low </w:t>
-      </w:r>
-      <w:r>
-        <w:rPr>
-          <w:rFonts w:ascii="Times New Roman" w:hAnsi="Times New Roman" w:cs="Times New Roman"/>
-          <w:bCs/>
-        </w:rPr>
-        <w:t xml:space="preserve">(the reflection loss is so high) </w:t>
-      </w:r>
-      <w:r>
-        <w:rPr>
-          <w:rFonts w:ascii="Times New Roman" w:hAnsi="Times New Roman" w:cs="Times New Roman"/>
-          <w:bCs/>
-        </w:rPr>
-        <w:t xml:space="preserve">that </w:t>
-      </w:r>
-      <w:r>
-        <w:rPr>
-          <w:rFonts w:ascii="Times New Roman" w:hAnsi="Times New Roman" w:cs="Times New Roman"/>
-          <w:bCs/>
-        </w:rPr>
-        <w:t>the line and load is nearly matched</w:t>
-      </w:r>
-      <w:r>
-        <w:rPr>
-          <w:rFonts w:ascii="Times New Roman" w:hAnsi="Times New Roman" w:cs="Times New Roman"/>
-          <w:bCs/>
-        </w:rPr>
-        <w:t>.</w:t>
-      </w:r>
-      <w:r>
-        <w:rPr>
-          <w:rFonts w:ascii="Times New Roman" w:hAnsi="Times New Roman" w:cs="Times New Roman"/>
-          <w:bCs/>
-        </w:rPr>
-        <w:t xml:space="preserve"> The reflected wave </w:t>
-      </w:r>
-      <w:proofErr w:type="gramStart"/>
-      <w:r>
-        <w:rPr>
-          <w:rFonts w:ascii="Times New Roman" w:hAnsi="Times New Roman" w:cs="Times New Roman"/>
-          <w:bCs/>
-        </w:rPr>
-        <w:t>have</w:t>
-      </w:r>
-      <w:proofErr w:type="gramEnd"/>
-      <w:r>
-        <w:rPr>
-          <w:rFonts w:ascii="Times New Roman" w:hAnsi="Times New Roman" w:cs="Times New Roman"/>
-          <w:bCs/>
-        </w:rPr>
-        <w:t xml:space="preserve"> little impact on the original wave</w:t>
-      </w:r>
-    </w:p>
-    <w:p>
-      <w:pPr>
-        <w:pStyle w:val="a4"/>
+        <w:t>I think the frequency between 2.5 GHz to 3.4 GHz is accurate, cause the S11 in this range is so low (the reflection loss is so high) that the line and load is nearly matched. The reflected wave have little impact on the original wave</w:t>
+      </w:r>
+    </w:p>
+    <w:p>
+      <w:pPr>
+        <w:pStyle w:val="7"/>
         <w:widowControl/>
         <w:jc w:val="left"/>
         <w:rPr>
@@ -1070,40 +1754,7 @@
     </w:p>
     <w:p>
       <w:pPr>
-        <w:pStyle w:val="a4"/>
-        <w:widowControl/>
-        <w:numPr>
-          <w:ilvl w:val="0"/>
-          <w:numId w:val="2"/>
-        </w:numPr>
-        <w:jc w:val="left"/>
-        <w:rPr>
-          <w:rFonts w:ascii="Times New Roman" w:hAnsi="Times New Roman" w:cs="Times New Roman"/>
-          <w:bCs/>
-        </w:rPr>
-      </w:pPr>
-      <w:r>
-        <w:rPr>
-          <w:rFonts w:ascii="Times New Roman" w:hAnsi="Times New Roman" w:cs="Times New Roman"/>
-          <w:bCs/>
-        </w:rPr>
-        <w:t>What might account for the differences between simulation and measurement results?</w:t>
-      </w:r>
-    </w:p>
-    <w:p>
-      <w:pPr>
-        <w:pStyle w:val="a4"/>
-        <w:widowControl/>
-        <w:jc w:val="left"/>
-        <w:rPr>
-          <w:rFonts w:ascii="Times New Roman" w:hAnsi="Times New Roman" w:cs="Times New Roman"/>
-          <w:bCs/>
-        </w:rPr>
-      </w:pPr>
-    </w:p>
-    <w:p>
-      <w:pPr>
-        <w:pStyle w:val="a4"/>
+        <w:pStyle w:val="7"/>
         <w:widowControl/>
         <w:numPr>
           <w:ilvl w:val="0"/>
@@ -1120,12 +1771,100 @@
           <w:rFonts w:ascii="Times New Roman" w:hAnsi="Times New Roman" w:cs="Times New Roman"/>
           <w:bCs/>
         </w:rPr>
+        <w:t>What might account for the differences between simulation and measurement results?</w:t>
+      </w:r>
+    </w:p>
+    <w:p>
+      <w:pPr>
+        <w:pStyle w:val="7"/>
+        <w:widowControl/>
+        <w:jc w:val="left"/>
+        <w:rPr>
+          <w:rFonts w:ascii="Times New Roman" w:hAnsi="Times New Roman" w:cs="Times New Roman"/>
+          <w:bCs/>
+        </w:rPr>
+      </w:pPr>
+    </w:p>
+    <w:p>
+      <w:pPr>
+        <w:pStyle w:val="7"/>
+        <w:widowControl/>
+        <w:numPr>
+          <w:ilvl w:val="0"/>
+          <w:numId w:val="6"/>
+        </w:numPr>
+        <w:jc w:val="left"/>
+        <w:rPr>
+          <w:rFonts w:ascii="Times New Roman" w:hAnsi="Times New Roman" w:cs="Times New Roman"/>
+          <w:bCs/>
+        </w:rPr>
+      </w:pPr>
+      <w:r>
+        <w:rPr>
+          <w:rFonts w:ascii="Times New Roman" w:hAnsi="Times New Roman" w:cs="Times New Roman"/>
+          <w:bCs/>
+        </w:rPr>
         <w:t xml:space="preserve">The EM distortion in the space, </w:t>
       </w:r>
     </w:p>
     <w:p>
       <w:pPr>
-        <w:pStyle w:val="a4"/>
+        <w:pStyle w:val="7"/>
+        <w:widowControl/>
+        <w:numPr>
+          <w:ilvl w:val="0"/>
+          <w:numId w:val="6"/>
+        </w:numPr>
+        <w:jc w:val="left"/>
+        <w:rPr>
+          <w:rFonts w:ascii="Times New Roman" w:hAnsi="Times New Roman" w:cs="Times New Roman"/>
+          <w:bCs/>
+        </w:rPr>
+      </w:pPr>
+      <w:r>
+        <w:rPr>
+          <w:rFonts w:ascii="Times New Roman" w:hAnsi="Times New Roman" w:cs="Times New Roman"/>
+          <w:bCs/>
+        </w:rPr>
+        <w:t>the manufacturing work difference,</w:t>
+      </w:r>
+    </w:p>
+    <w:p>
+      <w:pPr>
+        <w:pStyle w:val="7"/>
+        <w:widowControl/>
+        <w:numPr>
+          <w:ilvl w:val="0"/>
+          <w:numId w:val="6"/>
+        </w:numPr>
+        <w:jc w:val="left"/>
+        <w:rPr>
+          <w:rFonts w:ascii="Times New Roman" w:hAnsi="Times New Roman" w:cs="Times New Roman"/>
+          <w:bCs/>
+        </w:rPr>
+      </w:pPr>
+      <w:r>
+        <w:rPr>
+          <w:rFonts w:ascii="Times New Roman" w:hAnsi="Times New Roman" w:cs="Times New Roman"/>
+          <w:bCs/>
+        </w:rPr>
+        <w:t>the error caused by metering equipment.</w:t>
+      </w:r>
+    </w:p>
+    <w:p>
+      <w:pPr>
+        <w:pStyle w:val="7"/>
+        <w:widowControl/>
+        <w:jc w:val="left"/>
+        <w:rPr>
+          <w:rFonts w:ascii="Times New Roman" w:hAnsi="Times New Roman" w:cs="Times New Roman"/>
+          <w:bCs/>
+        </w:rPr>
+      </w:pPr>
+    </w:p>
+    <w:p>
+      <w:pPr>
+        <w:pStyle w:val="7"/>
         <w:widowControl/>
         <w:numPr>
           <w:ilvl w:val="0"/>
@@ -1142,34 +1881,12 @@
           <w:rFonts w:ascii="Times New Roman" w:hAnsi="Times New Roman" w:cs="Times New Roman"/>
           <w:bCs/>
         </w:rPr>
-        <w:t>the manufacturing work difference,</w:t>
-      </w:r>
-    </w:p>
-    <w:p>
-      <w:pPr>
-        <w:pStyle w:val="a4"/>
-        <w:widowControl/>
-        <w:numPr>
-          <w:ilvl w:val="0"/>
-          <w:numId w:val="4"/>
-        </w:numPr>
-        <w:jc w:val="left"/>
-        <w:rPr>
-          <w:rFonts w:ascii="Times New Roman" w:hAnsi="Times New Roman" w:cs="Times New Roman"/>
-          <w:bCs/>
-        </w:rPr>
-      </w:pPr>
-      <w:r>
-        <w:rPr>
-          <w:rFonts w:ascii="Times New Roman" w:hAnsi="Times New Roman" w:cs="Times New Roman"/>
-          <w:bCs/>
-        </w:rPr>
-        <w:t>the error caused by metering equipment.</w:t>
-      </w:r>
-    </w:p>
-    <w:p>
-      <w:pPr>
-        <w:pStyle w:val="a4"/>
+        <w:t>From the results obtained in Step 9, calculate the Voltage Standing Wave Ratio of the microstrip line at 3 GHz.</w:t>
+      </w:r>
+    </w:p>
+    <w:p>
+      <w:pPr>
+        <w:pStyle w:val="7"/>
         <w:widowControl/>
         <w:jc w:val="left"/>
         <w:rPr>
@@ -1177,58 +1894,9 @@
           <w:bCs/>
         </w:rPr>
       </w:pPr>
-    </w:p>
-    <w:p>
-      <w:pPr>
-        <w:pStyle w:val="a4"/>
-        <w:widowControl/>
-        <w:numPr>
-          <w:ilvl w:val="0"/>
-          <w:numId w:val="2"/>
-        </w:numPr>
-        <w:jc w:val="left"/>
-        <w:rPr>
-          <w:rFonts w:ascii="Times New Roman" w:hAnsi="Times New Roman" w:cs="Times New Roman"/>
-          <w:bCs/>
-        </w:rPr>
-      </w:pPr>
-      <w:r>
-        <w:rPr>
-          <w:rFonts w:ascii="Times New Roman" w:hAnsi="Times New Roman" w:cs="Times New Roman"/>
-          <w:bCs/>
-        </w:rPr>
-        <w:t xml:space="preserve">From the results obtained in Step 9, calculate the Voltage Standing Wave Ratio of the </w:t>
-      </w:r>
-      <w:proofErr w:type="spellStart"/>
-      <w:r>
-        <w:rPr>
-          <w:rFonts w:ascii="Times New Roman" w:hAnsi="Times New Roman" w:cs="Times New Roman"/>
-          <w:bCs/>
-        </w:rPr>
-        <w:t>microstrip</w:t>
-      </w:r>
-      <w:proofErr w:type="spellEnd"/>
-      <w:r>
-        <w:rPr>
-          <w:rFonts w:ascii="Times New Roman" w:hAnsi="Times New Roman" w:cs="Times New Roman"/>
-          <w:bCs/>
-        </w:rPr>
-        <w:t xml:space="preserve"> line at 3 GHz.</w:t>
-      </w:r>
-    </w:p>
-    <w:p>
-      <w:pPr>
-        <w:pStyle w:val="a4"/>
-        <w:widowControl/>
-        <w:jc w:val="left"/>
-        <w:rPr>
-          <w:rFonts w:ascii="Times New Roman" w:hAnsi="Times New Roman" w:cs="Times New Roman"/>
-          <w:bCs/>
-        </w:rPr>
-      </w:pPr>
-      <w:r>
-        <w:rPr>
-          <w:rFonts w:ascii="Times New Roman" w:hAnsi="Times New Roman" w:cs="Times New Roman" w:hint="eastAsia"/>
+      <w:r>
+        <w:rPr>
+          <w:rFonts w:hint="eastAsia" w:ascii="Times New Roman" w:hAnsi="Times New Roman" w:cs="Times New Roman"/>
           <w:bCs/>
         </w:rPr>
         <w:t>Solution</w:t>
@@ -1243,7 +1911,7 @@
     </w:p>
     <w:p>
       <w:pPr>
-        <w:pStyle w:val="a4"/>
+        <w:pStyle w:val="7"/>
         <w:widowControl/>
         <w:jc w:val="center"/>
         <w:rPr>
@@ -1252,13 +1920,9 @@
         </w:rPr>
       </w:pPr>
       <w:r>
-        <w:rPr>
-          <w:noProof/>
-        </w:rPr>
-        <w:lastRenderedPageBreak/>
         <w:drawing>
-          <wp:inline distT="0" distB="0" distL="0" distR="0" wp14:anchorId="712B12BA" wp14:editId="36044896">
-            <wp:extent cx="2209524" cy="695238"/>
+          <wp:inline distT="0" distB="0" distL="0" distR="0">
+            <wp:extent cx="2209165" cy="694690"/>
             <wp:effectExtent l="0" t="0" r="635" b="0"/>
             <wp:docPr id="11" name="图片 11"/>
             <wp:cNvGraphicFramePr>
@@ -1268,11 +1932,13 @@
               <a:graphicData uri="http://schemas.openxmlformats.org/drawingml/2006/picture">
                 <pic:pic xmlns:pic="http://schemas.openxmlformats.org/drawingml/2006/picture">
                   <pic:nvPicPr>
-                    <pic:cNvPr id="1" name=""/>
-                    <pic:cNvPicPr/>
+                    <pic:cNvPr id="11" name="图片 11"/>
+                    <pic:cNvPicPr>
+                      <a:picLocks noChangeAspect="1"/>
+                    </pic:cNvPicPr>
                   </pic:nvPicPr>
                   <pic:blipFill>
-                    <a:blip r:embed="rId10"/>
+                    <a:blip r:embed="rId9"/>
                     <a:stretch>
                       <a:fillRect/>
                     </a:stretch>
@@ -1309,16 +1975,7 @@
           <w:sz w:val="24"/>
           <w:szCs w:val="24"/>
         </w:rPr>
-        <w:t>The calculation result is done by ADS and is show below</w:t>
-      </w:r>
-      <w:r>
-        <w:rPr>
-          <w:rFonts w:ascii="Times New Roman" w:hAnsi="Times New Roman" w:cs="Times New Roman"/>
-          <w:bCs/>
-          <w:sz w:val="24"/>
-          <w:szCs w:val="24"/>
-        </w:rPr>
-        <w:t>:</w:t>
+        <w:t>The calculation result is done by ADS and is show below:</w:t>
       </w:r>
     </w:p>
     <w:p/>
@@ -1327,11 +1984,8 @@
         <w:jc w:val="center"/>
       </w:pPr>
       <w:r>
-        <w:rPr>
-          <w:noProof/>
-        </w:rPr>
         <w:drawing>
-          <wp:inline distT="0" distB="0" distL="0" distR="0" wp14:anchorId="36EF1A4A" wp14:editId="0DD06845">
+          <wp:inline distT="0" distB="0" distL="0" distR="0">
             <wp:extent cx="3714115" cy="3066415"/>
             <wp:effectExtent l="0" t="0" r="635" b="635"/>
             <wp:docPr id="7" name="图片 7"/>
@@ -1348,7 +2002,7 @@
                     </pic:cNvPicPr>
                   </pic:nvPicPr>
                   <pic:blipFill>
-                    <a:blip r:embed="rId11"/>
+                    <a:blip r:embed="rId10"/>
                     <a:stretch>
                       <a:fillRect/>
                     </a:stretch>
@@ -1380,19 +2034,7 @@
         <w:rPr>
           <w:rFonts w:ascii="Times New Roman" w:hAnsi="Times New Roman" w:cs="Times New Roman"/>
         </w:rPr>
-        <w:t xml:space="preserve">Figure </w:t>
-      </w:r>
-      <w:r>
-        <w:rPr>
-          <w:rFonts w:ascii="Times New Roman" w:hAnsi="Times New Roman" w:cs="Times New Roman"/>
-        </w:rPr>
-        <w:t>3.3.1</w:t>
-      </w:r>
-      <w:r>
-        <w:rPr>
-          <w:rFonts w:ascii="Times New Roman" w:hAnsi="Times New Roman" w:cs="Times New Roman"/>
-        </w:rPr>
-        <w:t xml:space="preserve"> the magnitude of S11</w:t>
+        <w:t>Figure 3.3.1 the magnitude of S11</w:t>
       </w:r>
     </w:p>
     <w:p/>
@@ -1401,11 +2043,8 @@
         <w:jc w:val="center"/>
       </w:pPr>
       <w:r>
-        <w:rPr>
-          <w:noProof/>
-        </w:rPr>
         <w:drawing>
-          <wp:inline distT="0" distB="0" distL="0" distR="0" wp14:anchorId="354B980A" wp14:editId="30148D5A">
+          <wp:inline distT="0" distB="0" distL="0" distR="0">
             <wp:extent cx="3790315" cy="2952115"/>
             <wp:effectExtent l="0" t="0" r="635" b="635"/>
             <wp:docPr id="5" name="图片 5"/>
@@ -1422,7 +2061,7 @@
                     </pic:cNvPicPr>
                   </pic:nvPicPr>
                   <pic:blipFill>
-                    <a:blip r:embed="rId12"/>
+                    <a:blip r:embed="rId11"/>
                     <a:stretch>
                       <a:fillRect/>
                     </a:stretch>
@@ -1447,42 +2086,34 @@
       <w:pPr>
         <w:jc w:val="center"/>
         <w:rPr>
-          <w:rFonts w:ascii="Times New Roman" w:hAnsi="Times New Roman" w:cs="Times New Roman" w:hint="eastAsia"/>
-        </w:rPr>
-      </w:pPr>
-      <w:r>
-        <w:rPr>
-          <w:rFonts w:ascii="Times New Roman" w:hAnsi="Times New Roman" w:cs="Times New Roman"/>
-        </w:rPr>
-        <w:t>Figure 3.3.2</w:t>
-      </w:r>
-      <w:r>
-        <w:rPr>
-          <w:rFonts w:ascii="Times New Roman" w:hAnsi="Times New Roman" w:cs="Times New Roman"/>
-        </w:rPr>
-        <w:t xml:space="preserve"> the value of VSWR</w:t>
-      </w:r>
-      <w:bookmarkStart w:id="0" w:name="_GoBack"/>
-      <w:bookmarkEnd w:id="0"/>
+          <w:rFonts w:hint="eastAsia" w:ascii="Times New Roman" w:hAnsi="Times New Roman" w:cs="Times New Roman"/>
+        </w:rPr>
+      </w:pPr>
+      <w:r>
+        <w:rPr>
+          <w:rFonts w:ascii="Times New Roman" w:hAnsi="Times New Roman" w:cs="Times New Roman"/>
+        </w:rPr>
+        <w:t>Figure 3.3.2 the value of VSWR</w:t>
+      </w:r>
     </w:p>
     <w:p/>
     <w:sectPr>
       <w:pgSz w:w="11906" w:h="16838"/>
       <w:pgMar w:top="1440" w:right="1800" w:bottom="1440" w:left="1800" w:header="851" w:footer="992" w:gutter="0"/>
-      <w:cols w:space="425"/>
-      <w:docGrid w:type="lines" w:linePitch="312"/>
+      <w:cols w:space="425" w:num="1"/>
+      <w:docGrid w:type="lines" w:linePitch="312" w:charSpace="0"/>
     </w:sectPr>
   </w:body>
 </w:document>
 </file>
 
 <file path=word/numbering.xml><?xml version="1.0" encoding="utf-8"?>
-<w:numbering xmlns:wpc="http://schemas.microsoft.com/office/word/2010/wordprocessingCanvas" xmlns:cx="http://schemas.microsoft.com/office/drawing/2014/chartex" xmlns:mc="http://schemas.openxmlformats.org/markup-compatibility/2006" xmlns:o="urn:schemas-microsoft-com:office:office" xmlns:r="http://schemas.openxmlformats.org/officeDocument/2006/relationships" xmlns:m="http://schemas.openxmlformats.org/officeDocument/2006/math" xmlns:v="urn:schemas-microsoft-com:vml" xmlns:wp14="http://schemas.microsoft.com/office/word/2010/wordprocessingDrawing" xmlns:wp="http://schemas.openxmlformats.org/drawingml/2006/wordprocessingDrawing" xmlns:w10="urn:schemas-microsoft-com:office:word" xmlns:w="http://schemas.openxmlformats.org/wordprocessingml/2006/main" xmlns:w14="http://schemas.microsoft.com/office/word/2010/wordml" xmlns:w15="http://schemas.microsoft.com/office/word/2012/wordml" xmlns:w16se="http://schemas.microsoft.com/office/word/2015/wordml/symex" xmlns:wpg="http://schemas.microsoft.com/office/word/2010/wordprocessingGroup" xmlns:wpi="http://schemas.microsoft.com/office/word/2010/wordprocessingInk" xmlns:wne="http://schemas.microsoft.com/office/word/2006/wordml" xmlns:wps="http://schemas.microsoft.com/office/word/2010/wordprocessingShape" mc:Ignorable="w14 w15 w16se wp14">
-  <w:abstractNum w:abstractNumId="0" w15:restartNumberingAfterBreak="0">
+<w:numbering xmlns:wpc="http://schemas.microsoft.com/office/word/2010/wordprocessingCanvas" xmlns:mc="http://schemas.openxmlformats.org/markup-compatibility/2006" xmlns:o="urn:schemas-microsoft-com:office:office" xmlns:r="http://schemas.openxmlformats.org/officeDocument/2006/relationships" xmlns:m="http://schemas.openxmlformats.org/officeDocument/2006/math" xmlns:v="urn:schemas-microsoft-com:vml" xmlns:wp14="http://schemas.microsoft.com/office/word/2010/wordprocessingDrawing" xmlns:wp="http://schemas.openxmlformats.org/drawingml/2006/wordprocessingDrawing" xmlns:w10="urn:schemas-microsoft-com:office:word" xmlns:w="http://schemas.openxmlformats.org/wordprocessingml/2006/main" xmlns:w14="http://schemas.microsoft.com/office/word/2010/wordml" xmlns:wpg="http://schemas.microsoft.com/office/word/2010/wordprocessingGroup" xmlns:wpi="http://schemas.microsoft.com/office/word/2010/wordprocessingInk" xmlns:wne="http://schemas.microsoft.com/office/word/2006/wordml" xmlns:wps="http://schemas.microsoft.com/office/word/2010/wordprocessingShape" xmlns:wpsCustomData="http://www.wps.cn/officeDocument/2013/wpsCustomData" mc:Ignorable="w14 wp14">
+  <w:abstractNum w:abstractNumId="0">
     <w:nsid w:val="07DBFFB2"/>
     <w:multiLevelType w:val="singleLevel"/>
     <w:tmpl w:val="07DBFFB2"/>
-    <w:lvl w:ilvl="0">
+    <w:lvl w:ilvl="0" w:tentative="0">
       <w:start w:val="1"/>
       <w:numFmt w:val="decimal"/>
       <w:suff w:val="space"/>
@@ -1490,11 +2121,11 @@
       <w:lvlJc w:val="left"/>
     </w:lvl>
   </w:abstractNum>
-  <w:abstractNum w:abstractNumId="1" w15:restartNumberingAfterBreak="0">
+  <w:abstractNum w:abstractNumId="1">
     <w:nsid w:val="29CA73F1"/>
-    <w:multiLevelType w:val="hybridMultilevel"/>
-    <w:tmpl w:val="717ADF30"/>
-    <w:lvl w:ilvl="0" w:tplc="04090001">
+    <w:multiLevelType w:val="multilevel"/>
+    <w:tmpl w:val="29CA73F1"/>
+    <w:lvl w:ilvl="0" w:tentative="0">
       <w:start w:val="1"/>
       <w:numFmt w:val="bullet"/>
       <w:lvlText w:val=""/>
@@ -1503,10 +2134,10 @@
         <w:ind w:left="420" w:hanging="420"/>
       </w:pPr>
       <w:rPr>
-        <w:rFonts w:ascii="Wingdings" w:hAnsi="Wingdings" w:hint="default"/>
+        <w:rFonts w:hint="default" w:ascii="Wingdings" w:hAnsi="Wingdings"/>
       </w:rPr>
     </w:lvl>
-    <w:lvl w:ilvl="1" w:tplc="04090003" w:tentative="1">
+    <w:lvl w:ilvl="1" w:tentative="0">
       <w:start w:val="1"/>
       <w:numFmt w:val="bullet"/>
       <w:lvlText w:val=""/>
@@ -1515,10 +2146,10 @@
         <w:ind w:left="840" w:hanging="420"/>
       </w:pPr>
       <w:rPr>
-        <w:rFonts w:ascii="Wingdings" w:hAnsi="Wingdings" w:hint="default"/>
+        <w:rFonts w:hint="default" w:ascii="Wingdings" w:hAnsi="Wingdings"/>
       </w:rPr>
     </w:lvl>
-    <w:lvl w:ilvl="2" w:tplc="04090005" w:tentative="1">
+    <w:lvl w:ilvl="2" w:tentative="0">
       <w:start w:val="1"/>
       <w:numFmt w:val="bullet"/>
       <w:lvlText w:val=""/>
@@ -1527,10 +2158,10 @@
         <w:ind w:left="1260" w:hanging="420"/>
       </w:pPr>
       <w:rPr>
-        <w:rFonts w:ascii="Wingdings" w:hAnsi="Wingdings" w:hint="default"/>
+        <w:rFonts w:hint="default" w:ascii="Wingdings" w:hAnsi="Wingdings"/>
       </w:rPr>
     </w:lvl>
-    <w:lvl w:ilvl="3" w:tplc="04090001" w:tentative="1">
+    <w:lvl w:ilvl="3" w:tentative="0">
       <w:start w:val="1"/>
       <w:numFmt w:val="bullet"/>
       <w:lvlText w:val=""/>
@@ -1539,10 +2170,10 @@
         <w:ind w:left="1680" w:hanging="420"/>
       </w:pPr>
       <w:rPr>
-        <w:rFonts w:ascii="Wingdings" w:hAnsi="Wingdings" w:hint="default"/>
+        <w:rFonts w:hint="default" w:ascii="Wingdings" w:hAnsi="Wingdings"/>
       </w:rPr>
     </w:lvl>
-    <w:lvl w:ilvl="4" w:tplc="04090003" w:tentative="1">
+    <w:lvl w:ilvl="4" w:tentative="0">
       <w:start w:val="1"/>
       <w:numFmt w:val="bullet"/>
       <w:lvlText w:val=""/>
@@ -1551,10 +2182,10 @@
         <w:ind w:left="2100" w:hanging="420"/>
       </w:pPr>
       <w:rPr>
-        <w:rFonts w:ascii="Wingdings" w:hAnsi="Wingdings" w:hint="default"/>
+        <w:rFonts w:hint="default" w:ascii="Wingdings" w:hAnsi="Wingdings"/>
       </w:rPr>
     </w:lvl>
-    <w:lvl w:ilvl="5" w:tplc="04090005" w:tentative="1">
+    <w:lvl w:ilvl="5" w:tentative="0">
       <w:start w:val="1"/>
       <w:numFmt w:val="bullet"/>
       <w:lvlText w:val=""/>
@@ -1563,10 +2194,10 @@
         <w:ind w:left="2520" w:hanging="420"/>
       </w:pPr>
       <w:rPr>
-        <w:rFonts w:ascii="Wingdings" w:hAnsi="Wingdings" w:hint="default"/>
+        <w:rFonts w:hint="default" w:ascii="Wingdings" w:hAnsi="Wingdings"/>
       </w:rPr>
     </w:lvl>
-    <w:lvl w:ilvl="6" w:tplc="04090001" w:tentative="1">
+    <w:lvl w:ilvl="6" w:tentative="0">
       <w:start w:val="1"/>
       <w:numFmt w:val="bullet"/>
       <w:lvlText w:val=""/>
@@ -1575,10 +2206,10 @@
         <w:ind w:left="2940" w:hanging="420"/>
       </w:pPr>
       <w:rPr>
-        <w:rFonts w:ascii="Wingdings" w:hAnsi="Wingdings" w:hint="default"/>
+        <w:rFonts w:hint="default" w:ascii="Wingdings" w:hAnsi="Wingdings"/>
       </w:rPr>
     </w:lvl>
-    <w:lvl w:ilvl="7" w:tplc="04090003" w:tentative="1">
+    <w:lvl w:ilvl="7" w:tentative="0">
       <w:start w:val="1"/>
       <w:numFmt w:val="bullet"/>
       <w:lvlText w:val=""/>
@@ -1587,10 +2218,10 @@
         <w:ind w:left="3360" w:hanging="420"/>
       </w:pPr>
       <w:rPr>
-        <w:rFonts w:ascii="Wingdings" w:hAnsi="Wingdings" w:hint="default"/>
+        <w:rFonts w:hint="default" w:ascii="Wingdings" w:hAnsi="Wingdings"/>
       </w:rPr>
     </w:lvl>
-    <w:lvl w:ilvl="8" w:tplc="04090005" w:tentative="1">
+    <w:lvl w:ilvl="8" w:tentative="0">
       <w:start w:val="1"/>
       <w:numFmt w:val="bullet"/>
       <w:lvlText w:val=""/>
@@ -1599,15 +2230,128 @@
         <w:ind w:left="3780" w:hanging="420"/>
       </w:pPr>
       <w:rPr>
-        <w:rFonts w:ascii="Wingdings" w:hAnsi="Wingdings" w:hint="default"/>
+        <w:rFonts w:hint="default" w:ascii="Wingdings" w:hAnsi="Wingdings"/>
       </w:rPr>
     </w:lvl>
   </w:abstractNum>
-  <w:abstractNum w:abstractNumId="2" w15:restartNumberingAfterBreak="0">
+  <w:abstractNum w:abstractNumId="2">
+    <w:nsid w:val="2EBD4DE5"/>
+    <w:multiLevelType w:val="multilevel"/>
+    <w:tmpl w:val="2EBD4DE5"/>
+    <w:lvl w:ilvl="0" w:tentative="0">
+      <w:start w:val="1"/>
+      <w:numFmt w:val="bullet"/>
+      <w:lvlText w:val=""/>
+      <w:lvlJc w:val="left"/>
+      <w:pPr>
+        <w:ind w:left="720" w:hanging="360"/>
+      </w:pPr>
+      <w:rPr>
+        <w:rFonts w:hint="default" w:ascii="Symbol" w:hAnsi="Symbol"/>
+      </w:rPr>
+    </w:lvl>
+    <w:lvl w:ilvl="1" w:tentative="0">
+      <w:start w:val="1"/>
+      <w:numFmt w:val="bullet"/>
+      <w:lvlText w:val="o"/>
+      <w:lvlJc w:val="left"/>
+      <w:pPr>
+        <w:ind w:left="1440" w:hanging="360"/>
+      </w:pPr>
+      <w:rPr>
+        <w:rFonts w:hint="default" w:ascii="Courier New" w:hAnsi="Courier New" w:cs="Courier New"/>
+      </w:rPr>
+    </w:lvl>
+    <w:lvl w:ilvl="2" w:tentative="0">
+      <w:start w:val="1"/>
+      <w:numFmt w:val="bullet"/>
+      <w:lvlText w:val=""/>
+      <w:lvlJc w:val="left"/>
+      <w:pPr>
+        <w:ind w:left="2160" w:hanging="360"/>
+      </w:pPr>
+      <w:rPr>
+        <w:rFonts w:hint="default" w:ascii="Wingdings" w:hAnsi="Wingdings"/>
+      </w:rPr>
+    </w:lvl>
+    <w:lvl w:ilvl="3" w:tentative="0">
+      <w:start w:val="1"/>
+      <w:numFmt w:val="bullet"/>
+      <w:lvlText w:val=""/>
+      <w:lvlJc w:val="left"/>
+      <w:pPr>
+        <w:ind w:left="2880" w:hanging="360"/>
+      </w:pPr>
+      <w:rPr>
+        <w:rFonts w:hint="default" w:ascii="Symbol" w:hAnsi="Symbol"/>
+      </w:rPr>
+    </w:lvl>
+    <w:lvl w:ilvl="4" w:tentative="0">
+      <w:start w:val="1"/>
+      <w:numFmt w:val="bullet"/>
+      <w:lvlText w:val="o"/>
+      <w:lvlJc w:val="left"/>
+      <w:pPr>
+        <w:ind w:left="3600" w:hanging="360"/>
+      </w:pPr>
+      <w:rPr>
+        <w:rFonts w:hint="default" w:ascii="Courier New" w:hAnsi="Courier New" w:cs="Courier New"/>
+      </w:rPr>
+    </w:lvl>
+    <w:lvl w:ilvl="5" w:tentative="0">
+      <w:start w:val="1"/>
+      <w:numFmt w:val="bullet"/>
+      <w:lvlText w:val=""/>
+      <w:lvlJc w:val="left"/>
+      <w:pPr>
+        <w:ind w:left="4320" w:hanging="360"/>
+      </w:pPr>
+      <w:rPr>
+        <w:rFonts w:hint="default" w:ascii="Wingdings" w:hAnsi="Wingdings"/>
+      </w:rPr>
+    </w:lvl>
+    <w:lvl w:ilvl="6" w:tentative="0">
+      <w:start w:val="1"/>
+      <w:numFmt w:val="bullet"/>
+      <w:lvlText w:val=""/>
+      <w:lvlJc w:val="left"/>
+      <w:pPr>
+        <w:ind w:left="5040" w:hanging="360"/>
+      </w:pPr>
+      <w:rPr>
+        <w:rFonts w:hint="default" w:ascii="Symbol" w:hAnsi="Symbol"/>
+      </w:rPr>
+    </w:lvl>
+    <w:lvl w:ilvl="7" w:tentative="0">
+      <w:start w:val="1"/>
+      <w:numFmt w:val="bullet"/>
+      <w:lvlText w:val="o"/>
+      <w:lvlJc w:val="left"/>
+      <w:pPr>
+        <w:ind w:left="5760" w:hanging="360"/>
+      </w:pPr>
+      <w:rPr>
+        <w:rFonts w:hint="default" w:ascii="Courier New" w:hAnsi="Courier New" w:cs="Courier New"/>
+      </w:rPr>
+    </w:lvl>
+    <w:lvl w:ilvl="8" w:tentative="0">
+      <w:start w:val="1"/>
+      <w:numFmt w:val="bullet"/>
+      <w:lvlText w:val=""/>
+      <w:lvlJc w:val="left"/>
+      <w:pPr>
+        <w:ind w:left="6480" w:hanging="360"/>
+      </w:pPr>
+      <w:rPr>
+        <w:rFonts w:hint="default" w:ascii="Wingdings" w:hAnsi="Wingdings"/>
+      </w:rPr>
+    </w:lvl>
+  </w:abstractNum>
+  <w:abstractNum w:abstractNumId="3">
     <w:nsid w:val="69F8222F"/>
-    <w:multiLevelType w:val="hybridMultilevel"/>
-    <w:tmpl w:val="C8C0129C"/>
-    <w:lvl w:ilvl="0" w:tplc="59AA3686">
+    <w:multiLevelType w:val="multilevel"/>
+    <w:tmpl w:val="69F8222F"/>
+    <w:lvl w:ilvl="0" w:tentative="0">
       <w:start w:val="1"/>
       <w:numFmt w:val="decimal"/>
       <w:lvlText w:val="%1)"/>
@@ -1620,7 +2364,7 @@
         <w:b w:val="0"/>
       </w:rPr>
     </w:lvl>
-    <w:lvl w:ilvl="1" w:tplc="04090019" w:tentative="1">
+    <w:lvl w:ilvl="1" w:tentative="0">
       <w:start w:val="1"/>
       <w:numFmt w:val="lowerLetter"/>
       <w:lvlText w:val="%2)"/>
@@ -1629,7 +2373,7 @@
         <w:ind w:left="840" w:hanging="420"/>
       </w:pPr>
     </w:lvl>
-    <w:lvl w:ilvl="2" w:tplc="0409001B" w:tentative="1">
+    <w:lvl w:ilvl="2" w:tentative="0">
       <w:start w:val="1"/>
       <w:numFmt w:val="lowerRoman"/>
       <w:lvlText w:val="%3."/>
@@ -1638,7 +2382,7 @@
         <w:ind w:left="1260" w:hanging="420"/>
       </w:pPr>
     </w:lvl>
-    <w:lvl w:ilvl="3" w:tplc="0409000F" w:tentative="1">
+    <w:lvl w:ilvl="3" w:tentative="0">
       <w:start w:val="1"/>
       <w:numFmt w:val="decimal"/>
       <w:lvlText w:val="%4."/>
@@ -1647,7 +2391,7 @@
         <w:ind w:left="1680" w:hanging="420"/>
       </w:pPr>
     </w:lvl>
-    <w:lvl w:ilvl="4" w:tplc="04090019" w:tentative="1">
+    <w:lvl w:ilvl="4" w:tentative="0">
       <w:start w:val="1"/>
       <w:numFmt w:val="lowerLetter"/>
       <w:lvlText w:val="%5)"/>
@@ -1656,7 +2400,7 @@
         <w:ind w:left="2100" w:hanging="420"/>
       </w:pPr>
     </w:lvl>
-    <w:lvl w:ilvl="5" w:tplc="0409001B" w:tentative="1">
+    <w:lvl w:ilvl="5" w:tentative="0">
       <w:start w:val="1"/>
       <w:numFmt w:val="lowerRoman"/>
       <w:lvlText w:val="%6."/>
@@ -1665,7 +2409,7 @@
         <w:ind w:left="2520" w:hanging="420"/>
       </w:pPr>
     </w:lvl>
-    <w:lvl w:ilvl="6" w:tplc="0409000F" w:tentative="1">
+    <w:lvl w:ilvl="6" w:tentative="0">
       <w:start w:val="1"/>
       <w:numFmt w:val="decimal"/>
       <w:lvlText w:val="%7."/>
@@ -1674,7 +2418,7 @@
         <w:ind w:left="2940" w:hanging="420"/>
       </w:pPr>
     </w:lvl>
-    <w:lvl w:ilvl="7" w:tplc="04090019" w:tentative="1">
+    <w:lvl w:ilvl="7" w:tentative="0">
       <w:start w:val="1"/>
       <w:numFmt w:val="lowerLetter"/>
       <w:lvlText w:val="%8)"/>
@@ -1683,7 +2427,7 @@
         <w:ind w:left="3360" w:hanging="420"/>
       </w:pPr>
     </w:lvl>
-    <w:lvl w:ilvl="8" w:tplc="0409001B" w:tentative="1">
+    <w:lvl w:ilvl="8" w:tentative="0">
       <w:start w:val="1"/>
       <w:numFmt w:val="lowerRoman"/>
       <w:lvlText w:val="%9."/>
@@ -1693,11 +2437,11 @@
       </w:pPr>
     </w:lvl>
   </w:abstractNum>
-  <w:abstractNum w:abstractNumId="3" w15:restartNumberingAfterBreak="0">
+  <w:abstractNum w:abstractNumId="4">
     <w:nsid w:val="6C762FD4"/>
-    <w:multiLevelType w:val="hybridMultilevel"/>
-    <w:tmpl w:val="2528C1BC"/>
-    <w:lvl w:ilvl="0" w:tplc="04090001">
+    <w:multiLevelType w:val="multilevel"/>
+    <w:tmpl w:val="6C762FD4"/>
+    <w:lvl w:ilvl="0" w:tentative="0">
       <w:start w:val="1"/>
       <w:numFmt w:val="bullet"/>
       <w:lvlText w:val=""/>
@@ -1706,10 +2450,10 @@
         <w:ind w:left="420" w:hanging="420"/>
       </w:pPr>
       <w:rPr>
-        <w:rFonts w:ascii="Wingdings" w:hAnsi="Wingdings" w:hint="default"/>
+        <w:rFonts w:hint="default" w:ascii="Wingdings" w:hAnsi="Wingdings"/>
       </w:rPr>
     </w:lvl>
-    <w:lvl w:ilvl="1" w:tplc="04090003" w:tentative="1">
+    <w:lvl w:ilvl="1" w:tentative="0">
       <w:start w:val="1"/>
       <w:numFmt w:val="bullet"/>
       <w:lvlText w:val=""/>
@@ -1718,10 +2462,10 @@
         <w:ind w:left="840" w:hanging="420"/>
       </w:pPr>
       <w:rPr>
-        <w:rFonts w:ascii="Wingdings" w:hAnsi="Wingdings" w:hint="default"/>
+        <w:rFonts w:hint="default" w:ascii="Wingdings" w:hAnsi="Wingdings"/>
       </w:rPr>
     </w:lvl>
-    <w:lvl w:ilvl="2" w:tplc="04090005" w:tentative="1">
+    <w:lvl w:ilvl="2" w:tentative="0">
       <w:start w:val="1"/>
       <w:numFmt w:val="bullet"/>
       <w:lvlText w:val=""/>
@@ -1730,10 +2474,10 @@
         <w:ind w:left="1260" w:hanging="420"/>
       </w:pPr>
       <w:rPr>
-        <w:rFonts w:ascii="Wingdings" w:hAnsi="Wingdings" w:hint="default"/>
+        <w:rFonts w:hint="default" w:ascii="Wingdings" w:hAnsi="Wingdings"/>
       </w:rPr>
     </w:lvl>
-    <w:lvl w:ilvl="3" w:tplc="04090001" w:tentative="1">
+    <w:lvl w:ilvl="3" w:tentative="0">
       <w:start w:val="1"/>
       <w:numFmt w:val="bullet"/>
       <w:lvlText w:val=""/>
@@ -1742,10 +2486,10 @@
         <w:ind w:left="1680" w:hanging="420"/>
       </w:pPr>
       <w:rPr>
-        <w:rFonts w:ascii="Wingdings" w:hAnsi="Wingdings" w:hint="default"/>
+        <w:rFonts w:hint="default" w:ascii="Wingdings" w:hAnsi="Wingdings"/>
       </w:rPr>
     </w:lvl>
-    <w:lvl w:ilvl="4" w:tplc="04090003" w:tentative="1">
+    <w:lvl w:ilvl="4" w:tentative="0">
       <w:start w:val="1"/>
       <w:numFmt w:val="bullet"/>
       <w:lvlText w:val=""/>
@@ -1754,10 +2498,10 @@
         <w:ind w:left="2100" w:hanging="420"/>
       </w:pPr>
       <w:rPr>
-        <w:rFonts w:ascii="Wingdings" w:hAnsi="Wingdings" w:hint="default"/>
+        <w:rFonts w:hint="default" w:ascii="Wingdings" w:hAnsi="Wingdings"/>
       </w:rPr>
     </w:lvl>
-    <w:lvl w:ilvl="5" w:tplc="04090005" w:tentative="1">
+    <w:lvl w:ilvl="5" w:tentative="0">
       <w:start w:val="1"/>
       <w:numFmt w:val="bullet"/>
       <w:lvlText w:val=""/>
@@ -1766,10 +2510,10 @@
         <w:ind w:left="2520" w:hanging="420"/>
       </w:pPr>
       <w:rPr>
-        <w:rFonts w:ascii="Wingdings" w:hAnsi="Wingdings" w:hint="default"/>
+        <w:rFonts w:hint="default" w:ascii="Wingdings" w:hAnsi="Wingdings"/>
       </w:rPr>
     </w:lvl>
-    <w:lvl w:ilvl="6" w:tplc="04090001" w:tentative="1">
+    <w:lvl w:ilvl="6" w:tentative="0">
       <w:start w:val="1"/>
       <w:numFmt w:val="bullet"/>
       <w:lvlText w:val=""/>
@@ -1778,10 +2522,10 @@
         <w:ind w:left="2940" w:hanging="420"/>
       </w:pPr>
       <w:rPr>
-        <w:rFonts w:ascii="Wingdings" w:hAnsi="Wingdings" w:hint="default"/>
+        <w:rFonts w:hint="default" w:ascii="Wingdings" w:hAnsi="Wingdings"/>
       </w:rPr>
     </w:lvl>
-    <w:lvl w:ilvl="7" w:tplc="04090003" w:tentative="1">
+    <w:lvl w:ilvl="7" w:tentative="0">
       <w:start w:val="1"/>
       <w:numFmt w:val="bullet"/>
       <w:lvlText w:val=""/>
@@ -1790,10 +2534,10 @@
         <w:ind w:left="3360" w:hanging="420"/>
       </w:pPr>
       <w:rPr>
-        <w:rFonts w:ascii="Wingdings" w:hAnsi="Wingdings" w:hint="default"/>
+        <w:rFonts w:hint="default" w:ascii="Wingdings" w:hAnsi="Wingdings"/>
       </w:rPr>
     </w:lvl>
-    <w:lvl w:ilvl="8" w:tplc="04090005" w:tentative="1">
+    <w:lvl w:ilvl="8" w:tentative="0">
       <w:start w:val="1"/>
       <w:numFmt w:val="bullet"/>
       <w:lvlText w:val=""/>
@@ -1802,15 +2546,15 @@
         <w:ind w:left="3780" w:hanging="420"/>
       </w:pPr>
       <w:rPr>
-        <w:rFonts w:ascii="Wingdings" w:hAnsi="Wingdings" w:hint="default"/>
+        <w:rFonts w:hint="default" w:ascii="Wingdings" w:hAnsi="Wingdings"/>
       </w:rPr>
     </w:lvl>
   </w:abstractNum>
-  <w:abstractNum w:abstractNumId="4" w15:restartNumberingAfterBreak="0">
+  <w:abstractNum w:abstractNumId="5">
     <w:nsid w:val="7FFF48E0"/>
     <w:multiLevelType w:val="singleLevel"/>
     <w:tmpl w:val="7FFF48E0"/>
-    <w:lvl w:ilvl="0">
+    <w:lvl w:ilvl="0" w:tentative="0">
       <w:start w:val="1"/>
       <w:numFmt w:val="decimal"/>
       <w:lvlText w:val="%1."/>
@@ -1823,426 +2567,311 @@
     </w:lvl>
   </w:abstractNum>
   <w:num w:numId="1">
-    <w:abstractNumId w:val="4"/>
+    <w:abstractNumId w:val="2"/>
   </w:num>
   <w:num w:numId="2">
-    <w:abstractNumId w:val="0"/>
+    <w:abstractNumId w:val="5"/>
   </w:num>
   <w:num w:numId="3">
-    <w:abstractNumId w:val="2"/>
+    <w:abstractNumId w:val="3"/>
   </w:num>
   <w:num w:numId="4">
-    <w:abstractNumId w:val="3"/>
+    <w:abstractNumId w:val="0"/>
   </w:num>
   <w:num w:numId="5">
     <w:abstractNumId w:val="1"/>
+  </w:num>
+  <w:num w:numId="6">
+    <w:abstractNumId w:val="4"/>
   </w:num>
 </w:numbering>
 </file>
 
 <file path=word/styles.xml><?xml version="1.0" encoding="utf-8"?>
-<w:styles xmlns:mc="http://schemas.openxmlformats.org/markup-compatibility/2006" xmlns:r="http://schemas.openxmlformats.org/officeDocument/2006/relationships" xmlns:w="http://schemas.openxmlformats.org/wordprocessingml/2006/main" xmlns:w14="http://schemas.microsoft.com/office/word/2010/wordml" xmlns:w15="http://schemas.microsoft.com/office/word/2012/wordml" xmlns:w16se="http://schemas.microsoft.com/office/word/2015/wordml/symex" mc:Ignorable="w14 w15 w16se">
+<w:styles xmlns:mc="http://schemas.openxmlformats.org/markup-compatibility/2006" xmlns:o="urn:schemas-microsoft-com:office:office" xmlns:r="http://schemas.openxmlformats.org/officeDocument/2006/relationships" xmlns:m="http://schemas.openxmlformats.org/officeDocument/2006/math" xmlns:v="urn:schemas-microsoft-com:vml" xmlns:w="http://schemas.openxmlformats.org/wordprocessingml/2006/main" xmlns:w14="http://schemas.microsoft.com/office/word/2010/wordml" xmlns:w10="urn:schemas-microsoft-com:office:word" xmlns:sl="http://schemas.openxmlformats.org/schemaLibrary/2006/main" xmlns:wpsCustomData="http://www.wps.cn/officeDocument/2013/wpsCustomData" mc:Ignorable="w14">
   <w:docDefaults>
     <w:rPrDefault>
       <w:rPr>
-        <w:rFonts w:ascii="Times New Roman" w:eastAsia="宋体" w:hAnsi="Times New Roman" w:cs="Times New Roman"/>
-        <w:lang w:val="en-US" w:eastAsia="zh-CN" w:bidi="ar-SA"/>
+        <w:rFonts w:ascii="Times New Roman" w:hAnsi="Times New Roman" w:eastAsia="宋体" w:cs="Times New Roman"/>
       </w:rPr>
     </w:rPrDefault>
     <w:pPrDefault/>
   </w:docDefaults>
-  <w:latentStyles w:defLockedState="0" w:defUIPriority="99" w:defSemiHidden="0" w:defUnhideWhenUsed="0" w:defQFormat="0" w:count="371">
-    <w:lsdException w:name="Normal" w:uiPriority="0" w:qFormat="1"/>
-    <w:lsdException w:name="heading 1" w:uiPriority="9" w:qFormat="1"/>
-    <w:lsdException w:name="heading 2" w:semiHidden="1" w:uiPriority="9" w:unhideWhenUsed="1" w:qFormat="1"/>
-    <w:lsdException w:name="heading 3" w:semiHidden="1" w:uiPriority="9" w:unhideWhenUsed="1" w:qFormat="1"/>
-    <w:lsdException w:name="heading 4" w:semiHidden="1" w:uiPriority="9" w:unhideWhenUsed="1" w:qFormat="1"/>
-    <w:lsdException w:name="heading 5" w:semiHidden="1" w:uiPriority="9" w:unhideWhenUsed="1" w:qFormat="1"/>
-    <w:lsdException w:name="heading 6" w:semiHidden="1" w:uiPriority="9" w:unhideWhenUsed="1" w:qFormat="1"/>
-    <w:lsdException w:name="heading 7" w:semiHidden="1" w:uiPriority="9" w:unhideWhenUsed="1" w:qFormat="1"/>
-    <w:lsdException w:name="heading 8" w:semiHidden="1" w:uiPriority="9" w:unhideWhenUsed="1" w:qFormat="1"/>
-    <w:lsdException w:name="heading 9" w:semiHidden="1" w:uiPriority="9" w:unhideWhenUsed="1" w:qFormat="1"/>
-    <w:lsdException w:name="index 1" w:semiHidden="1" w:unhideWhenUsed="1"/>
-    <w:lsdException w:name="index 2" w:semiHidden="1" w:unhideWhenUsed="1"/>
-    <w:lsdException w:name="index 3" w:semiHidden="1" w:unhideWhenUsed="1"/>
-    <w:lsdException w:name="index 4" w:semiHidden="1" w:unhideWhenUsed="1"/>
-    <w:lsdException w:name="index 5" w:semiHidden="1" w:unhideWhenUsed="1"/>
-    <w:lsdException w:name="index 6" w:semiHidden="1" w:unhideWhenUsed="1"/>
-    <w:lsdException w:name="index 7" w:semiHidden="1" w:unhideWhenUsed="1"/>
-    <w:lsdException w:name="index 8" w:semiHidden="1" w:unhideWhenUsed="1"/>
-    <w:lsdException w:name="index 9" w:semiHidden="1" w:unhideWhenUsed="1"/>
-    <w:lsdException w:name="toc 1" w:semiHidden="1" w:uiPriority="39" w:unhideWhenUsed="1"/>
-    <w:lsdException w:name="toc 2" w:semiHidden="1" w:uiPriority="39" w:unhideWhenUsed="1"/>
-    <w:lsdException w:name="toc 3" w:semiHidden="1" w:uiPriority="39" w:unhideWhenUsed="1"/>
-    <w:lsdException w:name="toc 4" w:semiHidden="1" w:uiPriority="39" w:unhideWhenUsed="1"/>
-    <w:lsdException w:name="toc 5" w:semiHidden="1" w:uiPriority="39" w:unhideWhenUsed="1"/>
-    <w:lsdException w:name="toc 6" w:semiHidden="1" w:uiPriority="39" w:unhideWhenUsed="1"/>
-    <w:lsdException w:name="toc 7" w:semiHidden="1" w:uiPriority="39" w:unhideWhenUsed="1"/>
-    <w:lsdException w:name="toc 8" w:semiHidden="1" w:uiPriority="39" w:unhideWhenUsed="1"/>
-    <w:lsdException w:name="toc 9" w:semiHidden="1" w:uiPriority="39" w:unhideWhenUsed="1"/>
-    <w:lsdException w:name="Normal Indent" w:semiHidden="1" w:unhideWhenUsed="1"/>
-    <w:lsdException w:name="footnote text" w:semiHidden="1" w:unhideWhenUsed="1"/>
-    <w:lsdException w:name="annotation text" w:semiHidden="1" w:unhideWhenUsed="1"/>
-    <w:lsdException w:name="header" w:semiHidden="1" w:unhideWhenUsed="1"/>
-    <w:lsdException w:name="footer" w:semiHidden="1" w:unhideWhenUsed="1"/>
-    <w:lsdException w:name="index heading" w:semiHidden="1" w:unhideWhenUsed="1"/>
-    <w:lsdException w:name="caption" w:semiHidden="1" w:uiPriority="35" w:unhideWhenUsed="1" w:qFormat="1"/>
-    <w:lsdException w:name="table of figures" w:semiHidden="1" w:unhideWhenUsed="1"/>
-    <w:lsdException w:name="envelope address" w:semiHidden="1" w:unhideWhenUsed="1"/>
-    <w:lsdException w:name="envelope return" w:semiHidden="1" w:unhideWhenUsed="1"/>
-    <w:lsdException w:name="footnote reference" w:semiHidden="1" w:unhideWhenUsed="1"/>
-    <w:lsdException w:name="annotation reference" w:semiHidden="1" w:unhideWhenUsed="1"/>
-    <w:lsdException w:name="line number" w:semiHidden="1" w:unhideWhenUsed="1"/>
-    <w:lsdException w:name="page number" w:semiHidden="1" w:unhideWhenUsed="1"/>
-    <w:lsdException w:name="endnote reference" w:semiHidden="1" w:unhideWhenUsed="1"/>
-    <w:lsdException w:name="endnote text" w:semiHidden="1" w:unhideWhenUsed="1"/>
-    <w:lsdException w:name="table of authorities" w:semiHidden="1" w:unhideWhenUsed="1"/>
-    <w:lsdException w:name="macro" w:semiHidden="1" w:unhideWhenUsed="1"/>
-    <w:lsdException w:name="toa heading" w:semiHidden="1" w:unhideWhenUsed="1"/>
-    <w:lsdException w:name="List" w:semiHidden="1" w:unhideWhenUsed="1"/>
-    <w:lsdException w:name="List Bullet" w:semiHidden="1" w:unhideWhenUsed="1"/>
-    <w:lsdException w:name="List Number" w:semiHidden="1" w:unhideWhenUsed="1"/>
-    <w:lsdException w:name="List 2" w:semiHidden="1" w:unhideWhenUsed="1"/>
-    <w:lsdException w:name="List 3" w:semiHidden="1" w:unhideWhenUsed="1"/>
-    <w:lsdException w:name="List 4" w:semiHidden="1" w:unhideWhenUsed="1"/>
-    <w:lsdException w:name="List 5" w:semiHidden="1" w:unhideWhenUsed="1"/>
-    <w:lsdException w:name="List Bullet 2" w:semiHidden="1" w:unhideWhenUsed="1"/>
-    <w:lsdException w:name="List Bullet 3" w:semiHidden="1" w:unhideWhenUsed="1"/>
-    <w:lsdException w:name="List Bullet 4" w:semiHidden="1" w:unhideWhenUsed="1"/>
-    <w:lsdException w:name="List Bullet 5" w:semiHidden="1" w:unhideWhenUsed="1"/>
-    <w:lsdException w:name="List Number 2" w:semiHidden="1" w:unhideWhenUsed="1"/>
-    <w:lsdException w:name="List Number 3" w:semiHidden="1" w:unhideWhenUsed="1"/>
-    <w:lsdException w:name="List Number 4" w:semiHidden="1" w:unhideWhenUsed="1"/>
-    <w:lsdException w:name="List Number 5" w:semiHidden="1" w:unhideWhenUsed="1"/>
-    <w:lsdException w:name="Title" w:uiPriority="10" w:qFormat="1"/>
-    <w:lsdException w:name="Closing" w:semiHidden="1" w:unhideWhenUsed="1"/>
-    <w:lsdException w:name="Signature" w:semiHidden="1" w:unhideWhenUsed="1"/>
-    <w:lsdException w:name="Default Paragraph Font" w:semiHidden="1" w:uiPriority="1" w:unhideWhenUsed="1"/>
-    <w:lsdException w:name="Body Text" w:semiHidden="1" w:unhideWhenUsed="1"/>
-    <w:lsdException w:name="Body Text Indent" w:semiHidden="1" w:unhideWhenUsed="1"/>
-    <w:lsdException w:name="List Continue" w:semiHidden="1" w:unhideWhenUsed="1"/>
-    <w:lsdException w:name="List Continue 2" w:semiHidden="1" w:unhideWhenUsed="1"/>
-    <w:lsdException w:name="List Continue 3" w:semiHidden="1" w:unhideWhenUsed="1"/>
-    <w:lsdException w:name="List Continue 4" w:semiHidden="1" w:unhideWhenUsed="1"/>
-    <w:lsdException w:name="List Continue 5" w:semiHidden="1" w:unhideWhenUsed="1"/>
-    <w:lsdException w:name="Message Header" w:semiHidden="1" w:unhideWhenUsed="1"/>
-    <w:lsdException w:name="Subtitle" w:uiPriority="11" w:qFormat="1"/>
-    <w:lsdException w:name="Salutation" w:semiHidden="1" w:unhideWhenUsed="1"/>
-    <w:lsdException w:name="Date" w:semiHidden="1" w:unhideWhenUsed="1"/>
-    <w:lsdException w:name="Body Text First Indent" w:semiHidden="1" w:unhideWhenUsed="1"/>
-    <w:lsdException w:name="Body Text First Indent 2" w:semiHidden="1" w:unhideWhenUsed="1"/>
-    <w:lsdException w:name="Note Heading" w:semiHidden="1" w:unhideWhenUsed="1"/>
-    <w:lsdException w:name="Body Text 2" w:semiHidden="1" w:unhideWhenUsed="1"/>
-    <w:lsdException w:name="Body Text 3" w:semiHidden="1" w:unhideWhenUsed="1"/>
-    <w:lsdException w:name="Body Text Indent 2" w:semiHidden="1" w:unhideWhenUsed="1"/>
-    <w:lsdException w:name="Body Text Indent 3" w:semiHidden="1" w:unhideWhenUsed="1"/>
-    <w:lsdException w:name="Block Text" w:semiHidden="1" w:unhideWhenUsed="1"/>
-    <w:lsdException w:name="Hyperlink" w:semiHidden="1" w:unhideWhenUsed="1"/>
-    <w:lsdException w:name="FollowedHyperlink" w:semiHidden="1" w:unhideWhenUsed="1"/>
-    <w:lsdException w:name="Strong" w:uiPriority="22" w:qFormat="1"/>
-    <w:lsdException w:name="Emphasis" w:uiPriority="20" w:qFormat="1"/>
-    <w:lsdException w:name="Document Map" w:semiHidden="1" w:unhideWhenUsed="1"/>
-    <w:lsdException w:name="Plain Text" w:semiHidden="1" w:unhideWhenUsed="1"/>
-    <w:lsdException w:name="E-mail Signature" w:semiHidden="1" w:unhideWhenUsed="1"/>
-    <w:lsdException w:name="HTML Top of Form" w:semiHidden="1" w:unhideWhenUsed="1"/>
-    <w:lsdException w:name="HTML Bottom of Form" w:semiHidden="1" w:unhideWhenUsed="1"/>
-    <w:lsdException w:name="Normal (Web)" w:semiHidden="1" w:unhideWhenUsed="1"/>
-    <w:lsdException w:name="HTML Acronym" w:semiHidden="1" w:unhideWhenUsed="1"/>
-    <w:lsdException w:name="HTML Address" w:semiHidden="1" w:unhideWhenUsed="1"/>
-    <w:lsdException w:name="HTML Cite" w:semiHidden="1" w:unhideWhenUsed="1"/>
-    <w:lsdException w:name="HTML Code" w:semiHidden="1" w:unhideWhenUsed="1"/>
-    <w:lsdException w:name="HTML Definition" w:semiHidden="1" w:unhideWhenUsed="1"/>
-    <w:lsdException w:name="HTML Keyboard" w:semiHidden="1" w:unhideWhenUsed="1"/>
-    <w:lsdException w:name="HTML Preformatted" w:semiHidden="1" w:unhideWhenUsed="1"/>
-    <w:lsdException w:name="HTML Sample" w:semiHidden="1" w:unhideWhenUsed="1"/>
-    <w:lsdException w:name="HTML Typewriter" w:semiHidden="1" w:unhideWhenUsed="1"/>
-    <w:lsdException w:name="HTML Variable" w:semiHidden="1" w:unhideWhenUsed="1"/>
-    <w:lsdException w:name="Normal Table" w:semiHidden="1" w:unhideWhenUsed="1"/>
-    <w:lsdException w:name="annotation subject" w:semiHidden="1" w:unhideWhenUsed="1"/>
-    <w:lsdException w:name="No List" w:semiHidden="1" w:unhideWhenUsed="1"/>
-    <w:lsdException w:name="Outline List 1" w:semiHidden="1" w:unhideWhenUsed="1"/>
-    <w:lsdException w:name="Outline List 2" w:semiHidden="1" w:unhideWhenUsed="1"/>
-    <w:lsdException w:name="Outline List 3" w:semiHidden="1" w:unhideWhenUsed="1"/>
-    <w:lsdException w:name="Table Simple 1" w:semiHidden="1" w:unhideWhenUsed="1"/>
-    <w:lsdException w:name="Table Simple 2" w:semiHidden="1" w:unhideWhenUsed="1"/>
-    <w:lsdException w:name="Table Simple 3" w:semiHidden="1" w:unhideWhenUsed="1"/>
-    <w:lsdException w:name="Table Classic 1" w:semiHidden="1" w:unhideWhenUsed="1"/>
-    <w:lsdException w:name="Table Classic 2" w:semiHidden="1" w:unhideWhenUsed="1"/>
-    <w:lsdException w:name="Table Classic 3" w:semiHidden="1" w:unhideWhenUsed="1"/>
-    <w:lsdException w:name="Table Classic 4" w:semiHidden="1" w:unhideWhenUsed="1"/>
-    <w:lsdException w:name="Table Colorful 1" w:semiHidden="1" w:unhideWhenUsed="1"/>
-    <w:lsdException w:name="Table Colorful 2" w:semiHidden="1" w:unhideWhenUsed="1"/>
-    <w:lsdException w:name="Table Colorful 3" w:semiHidden="1" w:unhideWhenUsed="1"/>
-    <w:lsdException w:name="Table Columns 1" w:semiHidden="1" w:unhideWhenUsed="1"/>
-    <w:lsdException w:name="Table Columns 2" w:semiHidden="1" w:unhideWhenUsed="1"/>
-    <w:lsdException w:name="Table Columns 3" w:semiHidden="1" w:unhideWhenUsed="1"/>
-    <w:lsdException w:name="Table Columns 4" w:semiHidden="1" w:unhideWhenUsed="1"/>
-    <w:lsdException w:name="Table Columns 5" w:semiHidden="1" w:unhideWhenUsed="1"/>
-    <w:lsdException w:name="Table Grid 1" w:semiHidden="1" w:unhideWhenUsed="1"/>
-    <w:lsdException w:name="Table Grid 2" w:semiHidden="1" w:unhideWhenUsed="1"/>
-    <w:lsdException w:name="Table Grid 3" w:semiHidden="1" w:unhideWhenUsed="1"/>
-    <w:lsdException w:name="Table Grid 4" w:semiHidden="1" w:unhideWhenUsed="1"/>
-    <w:lsdException w:name="Table Grid 5" w:semiHidden="1" w:unhideWhenUsed="1"/>
-    <w:lsdException w:name="Table Grid 6" w:semiHidden="1" w:unhideWhenUsed="1"/>
-    <w:lsdException w:name="Table Grid 7" w:semiHidden="1" w:unhideWhenUsed="1"/>
-    <w:lsdException w:name="Table Grid 8" w:semiHidden="1" w:unhideWhenUsed="1"/>
-    <w:lsdException w:name="Table List 1" w:semiHidden="1" w:unhideWhenUsed="1"/>
-    <w:lsdException w:name="Table List 2" w:semiHidden="1" w:unhideWhenUsed="1"/>
-    <w:lsdException w:name="Table List 3" w:semiHidden="1" w:unhideWhenUsed="1"/>
-    <w:lsdException w:name="Table List 4" w:semiHidden="1" w:unhideWhenUsed="1"/>
-    <w:lsdException w:name="Table List 5" w:semiHidden="1" w:unhideWhenUsed="1"/>
-    <w:lsdException w:name="Table List 6" w:semiHidden="1" w:unhideWhenUsed="1"/>
-    <w:lsdException w:name="Table List 7" w:semiHidden="1" w:unhideWhenUsed="1"/>
-    <w:lsdException w:name="Table List 8" w:semiHidden="1" w:unhideWhenUsed="1"/>
-    <w:lsdException w:name="Table 3D effects 1" w:semiHidden="1" w:unhideWhenUsed="1"/>
-    <w:lsdException w:name="Table 3D effects 2" w:semiHidden="1" w:unhideWhenUsed="1"/>
-    <w:lsdException w:name="Table 3D effects 3" w:semiHidden="1" w:unhideWhenUsed="1"/>
-    <w:lsdException w:name="Table Contemporary" w:semiHidden="1" w:unhideWhenUsed="1"/>
-    <w:lsdException w:name="Table Elegant" w:semiHidden="1" w:unhideWhenUsed="1"/>
-    <w:lsdException w:name="Table Professional" w:semiHidden="1" w:unhideWhenUsed="1"/>
-    <w:lsdException w:name="Table Subtle 1" w:semiHidden="1" w:unhideWhenUsed="1"/>
-    <w:lsdException w:name="Table Subtle 2" w:semiHidden="1" w:unhideWhenUsed="1"/>
-    <w:lsdException w:name="Table Web 1" w:semiHidden="1" w:unhideWhenUsed="1"/>
-    <w:lsdException w:name="Table Web 2" w:semiHidden="1" w:unhideWhenUsed="1"/>
-    <w:lsdException w:name="Table Web 3" w:semiHidden="1" w:unhideWhenUsed="1"/>
-    <w:lsdException w:name="Balloon Text" w:semiHidden="1" w:unhideWhenUsed="1"/>
-    <w:lsdException w:name="Table Grid" w:uiPriority="39"/>
-    <w:lsdException w:name="Table Theme" w:semiHidden="1" w:unhideWhenUsed="1"/>
-    <w:lsdException w:name="Placeholder Text" w:semiHidden="1"/>
-    <w:lsdException w:name="Light Shading" w:uiPriority="60"/>
-    <w:lsdException w:name="Light List" w:uiPriority="61"/>
-    <w:lsdException w:name="Light Grid" w:uiPriority="62"/>
-    <w:lsdException w:name="Medium Shading 1" w:uiPriority="63"/>
-    <w:lsdException w:name="Medium Shading 2" w:uiPriority="64"/>
-    <w:lsdException w:name="Medium List 1" w:uiPriority="65"/>
-    <w:lsdException w:name="Medium List 2" w:uiPriority="66"/>
-    <w:lsdException w:name="Medium Grid 1" w:uiPriority="67"/>
-    <w:lsdException w:name="Medium Grid 2" w:uiPriority="68"/>
-    <w:lsdException w:name="Medium Grid 3" w:uiPriority="69"/>
-    <w:lsdException w:name="Dark List" w:uiPriority="70"/>
-    <w:lsdException w:name="Colorful Shading" w:uiPriority="71"/>
-    <w:lsdException w:name="Colorful List" w:uiPriority="72"/>
-    <w:lsdException w:name="Colorful Grid" w:uiPriority="73"/>
-    <w:lsdException w:name="Light Shading Accent 1" w:uiPriority="60"/>
-    <w:lsdException w:name="Light List Accent 1" w:uiPriority="61"/>
-    <w:lsdException w:name="Light Grid Accent 1" w:uiPriority="62"/>
-    <w:lsdException w:name="Medium Shading 1 Accent 1" w:uiPriority="63"/>
-    <w:lsdException w:name="Medium Shading 2 Accent 1" w:uiPriority="64"/>
-    <w:lsdException w:name="Medium List 1 Accent 1" w:uiPriority="65"/>
-    <w:lsdException w:name="Revision" w:semiHidden="1"/>
-    <w:lsdException w:name="Medium List 2 Accent 1" w:uiPriority="66"/>
-    <w:lsdException w:name="Medium Grid 1 Accent 1" w:uiPriority="67"/>
-    <w:lsdException w:name="Medium Grid 2 Accent 1" w:uiPriority="68"/>
-    <w:lsdException w:name="Medium Grid 3 Accent 1" w:uiPriority="69"/>
-    <w:lsdException w:name="Dark List Accent 1" w:uiPriority="70"/>
-    <w:lsdException w:name="Colorful Shading Accent 1" w:uiPriority="71"/>
-    <w:lsdException w:name="Colorful List Accent 1" w:uiPriority="72"/>
-    <w:lsdException w:name="Colorful Grid Accent 1" w:uiPriority="73"/>
-    <w:lsdException w:name="Light Shading Accent 2" w:uiPriority="60"/>
-    <w:lsdException w:name="Light List Accent 2" w:uiPriority="61"/>
-    <w:lsdException w:name="Light Grid Accent 2" w:uiPriority="62"/>
-    <w:lsdException w:name="Medium Shading 1 Accent 2" w:uiPriority="63"/>
-    <w:lsdException w:name="Medium Shading 2 Accent 2" w:uiPriority="64"/>
-    <w:lsdException w:name="Medium List 1 Accent 2" w:uiPriority="65"/>
-    <w:lsdException w:name="Medium List 2 Accent 2" w:uiPriority="66"/>
-    <w:lsdException w:name="Medium Grid 1 Accent 2" w:uiPriority="67"/>
-    <w:lsdException w:name="Medium Grid 2 Accent 2" w:uiPriority="68"/>
-    <w:lsdException w:name="Medium Grid 3 Accent 2" w:uiPriority="69"/>
-    <w:lsdException w:name="Dark List Accent 2" w:uiPriority="70"/>
-    <w:lsdException w:name="Colorful Shading Accent 2" w:uiPriority="71"/>
-    <w:lsdException w:name="Colorful List Accent 2" w:uiPriority="72"/>
-    <w:lsdException w:name="Colorful Grid Accent 2" w:uiPriority="73"/>
-    <w:lsdException w:name="Light Shading Accent 3" w:uiPriority="60"/>
-    <w:lsdException w:name="Light List Accent 3" w:uiPriority="61"/>
-    <w:lsdException w:name="Light Grid Accent 3" w:uiPriority="62"/>
-    <w:lsdException w:name="Medium Shading 1 Accent 3" w:uiPriority="63"/>
-    <w:lsdException w:name="Medium Shading 2 Accent 3" w:uiPriority="64"/>
-    <w:lsdException w:name="Medium List 1 Accent 3" w:uiPriority="65"/>
-    <w:lsdException w:name="Medium List 2 Accent 3" w:uiPriority="66"/>
-    <w:lsdException w:name="Medium Grid 1 Accent 3" w:uiPriority="67"/>
-    <w:lsdException w:name="Medium Grid 2 Accent 3" w:uiPriority="68"/>
-    <w:lsdException w:name="Medium Grid 3 Accent 3" w:uiPriority="69"/>
-    <w:lsdException w:name="Dark List Accent 3" w:uiPriority="70"/>
-    <w:lsdException w:name="Colorful Shading Accent 3" w:uiPriority="71"/>
-    <w:lsdException w:name="Colorful List Accent 3" w:uiPriority="72"/>
-    <w:lsdException w:name="Colorful Grid Accent 3" w:uiPriority="73"/>
-    <w:lsdException w:name="Light Shading Accent 4" w:uiPriority="60"/>
-    <w:lsdException w:name="Light List Accent 4" w:uiPriority="61"/>
-    <w:lsdException w:name="Light Grid Accent 4" w:uiPriority="62"/>
-    <w:lsdException w:name="Medium Shading 1 Accent 4" w:uiPriority="63"/>
-    <w:lsdException w:name="Medium Shading 2 Accent 4" w:uiPriority="64"/>
-    <w:lsdException w:name="Medium List 1 Accent 4" w:uiPriority="65"/>
-    <w:lsdException w:name="Medium List 2 Accent 4" w:uiPriority="66"/>
-    <w:lsdException w:name="Medium Grid 1 Accent 4" w:uiPriority="67"/>
-    <w:lsdException w:name="Medium Grid 2 Accent 4" w:uiPriority="68"/>
-    <w:lsdException w:name="Medium Grid 3 Accent 4" w:uiPriority="69"/>
-    <w:lsdException w:name="Dark List Accent 4" w:uiPriority="70"/>
-    <w:lsdException w:name="Colorful Shading Accent 4" w:uiPriority="71"/>
-    <w:lsdException w:name="Colorful List Accent 4" w:uiPriority="72"/>
-    <w:lsdException w:name="Colorful Grid Accent 4" w:uiPriority="73"/>
-    <w:lsdException w:name="Light Shading Accent 5" w:uiPriority="60"/>
-    <w:lsdException w:name="Light List Accent 5" w:uiPriority="61"/>
-    <w:lsdException w:name="Light Grid Accent 5" w:uiPriority="62"/>
-    <w:lsdException w:name="Medium Shading 1 Accent 5" w:uiPriority="63"/>
-    <w:lsdException w:name="Medium Shading 2 Accent 5" w:uiPriority="64"/>
-    <w:lsdException w:name="Medium List 1 Accent 5" w:uiPriority="65"/>
-    <w:lsdException w:name="Medium List 2 Accent 5" w:uiPriority="66"/>
-    <w:lsdException w:name="Medium Grid 1 Accent 5" w:uiPriority="67"/>
-    <w:lsdException w:name="Medium Grid 2 Accent 5" w:uiPriority="68"/>
-    <w:lsdException w:name="Medium Grid 3 Accent 5" w:uiPriority="69"/>
-    <w:lsdException w:name="Dark List Accent 5" w:uiPriority="70"/>
-    <w:lsdException w:name="Colorful Shading Accent 5" w:uiPriority="71"/>
-    <w:lsdException w:name="Colorful List Accent 5" w:uiPriority="72"/>
-    <w:lsdException w:name="Colorful Grid Accent 5" w:uiPriority="73"/>
-    <w:lsdException w:name="Light Shading Accent 6" w:uiPriority="60"/>
-    <w:lsdException w:name="Light List Accent 6" w:uiPriority="61"/>
-    <w:lsdException w:name="Light Grid Accent 6" w:uiPriority="62"/>
-    <w:lsdException w:name="Medium Shading 1 Accent 6" w:uiPriority="63"/>
-    <w:lsdException w:name="Medium Shading 2 Accent 6" w:uiPriority="64"/>
-    <w:lsdException w:name="Medium List 1 Accent 6" w:uiPriority="65"/>
-    <w:lsdException w:name="Medium List 2 Accent 6" w:uiPriority="66"/>
-    <w:lsdException w:name="Medium Grid 1 Accent 6" w:uiPriority="67"/>
-    <w:lsdException w:name="Medium Grid 2 Accent 6" w:uiPriority="68"/>
-    <w:lsdException w:name="Medium Grid 3 Accent 6" w:uiPriority="69"/>
-    <w:lsdException w:name="Dark List Accent 6" w:uiPriority="70"/>
-    <w:lsdException w:name="Colorful Shading Accent 6" w:uiPriority="71"/>
-    <w:lsdException w:name="Colorful List Accent 6" w:uiPriority="72"/>
-    <w:lsdException w:name="Colorful Grid Accent 6" w:uiPriority="73"/>
-    <w:lsdException w:name="Subtle Emphasis" w:uiPriority="19" w:qFormat="1"/>
-    <w:lsdException w:name="Intense Emphasis" w:uiPriority="21" w:qFormat="1"/>
-    <w:lsdException w:name="Subtle Reference" w:uiPriority="31" w:qFormat="1"/>
-    <w:lsdException w:name="Intense Reference" w:uiPriority="32" w:qFormat="1"/>
-    <w:lsdException w:name="Book Title" w:uiPriority="33" w:qFormat="1"/>
-    <w:lsdException w:name="Bibliography" w:semiHidden="1" w:uiPriority="37" w:unhideWhenUsed="1"/>
-    <w:lsdException w:name="TOC Heading" w:semiHidden="1" w:uiPriority="39" w:unhideWhenUsed="1" w:qFormat="1"/>
-    <w:lsdException w:name="Plain Table 1" w:uiPriority="41"/>
-    <w:lsdException w:name="Plain Table 2" w:uiPriority="42"/>
-    <w:lsdException w:name="Plain Table 3" w:uiPriority="43"/>
-    <w:lsdException w:name="Plain Table 4" w:uiPriority="44"/>
-    <w:lsdException w:name="Plain Table 5" w:uiPriority="45"/>
-    <w:lsdException w:name="Grid Table Light" w:uiPriority="40"/>
-    <w:lsdException w:name="Grid Table 1 Light" w:uiPriority="46"/>
-    <w:lsdException w:name="Grid Table 2" w:uiPriority="47"/>
-    <w:lsdException w:name="Grid Table 3" w:uiPriority="48"/>
-    <w:lsdException w:name="Grid Table 4" w:uiPriority="49"/>
-    <w:lsdException w:name="Grid Table 5 Dark" w:uiPriority="50"/>
-    <w:lsdException w:name="Grid Table 6 Colorful" w:uiPriority="51"/>
-    <w:lsdException w:name="Grid Table 7 Colorful" w:uiPriority="52"/>
-    <w:lsdException w:name="Grid Table 1 Light Accent 1" w:uiPriority="46"/>
-    <w:lsdException w:name="Grid Table 2 Accent 1" w:uiPriority="47"/>
-    <w:lsdException w:name="Grid Table 3 Accent 1" w:uiPriority="48"/>
-    <w:lsdException w:name="Grid Table 4 Accent 1" w:uiPriority="49"/>
-    <w:lsdException w:name="Grid Table 5 Dark Accent 1" w:uiPriority="50"/>
-    <w:lsdException w:name="Grid Table 6 Colorful Accent 1" w:uiPriority="51"/>
-    <w:lsdException w:name="Grid Table 7 Colorful Accent 1" w:uiPriority="52"/>
-    <w:lsdException w:name="Grid Table 1 Light Accent 2" w:uiPriority="46"/>
-    <w:lsdException w:name="Grid Table 2 Accent 2" w:uiPriority="47"/>
-    <w:lsdException w:name="Grid Table 3 Accent 2" w:uiPriority="48"/>
-    <w:lsdException w:name="Grid Table 4 Accent 2" w:uiPriority="49"/>
-    <w:lsdException w:name="Grid Table 5 Dark Accent 2" w:uiPriority="50"/>
-    <w:lsdException w:name="Grid Table 6 Colorful Accent 2" w:uiPriority="51"/>
-    <w:lsdException w:name="Grid Table 7 Colorful Accent 2" w:uiPriority="52"/>
-    <w:lsdException w:name="Grid Table 1 Light Accent 3" w:uiPriority="46"/>
-    <w:lsdException w:name="Grid Table 2 Accent 3" w:uiPriority="47"/>
-    <w:lsdException w:name="Grid Table 3 Accent 3" w:uiPriority="48"/>
-    <w:lsdException w:name="Grid Table 4 Accent 3" w:uiPriority="49"/>
-    <w:lsdException w:name="Grid Table 5 Dark Accent 3" w:uiPriority="50"/>
-    <w:lsdException w:name="Grid Table 6 Colorful Accent 3" w:uiPriority="51"/>
-    <w:lsdException w:name="Grid Table 7 Colorful Accent 3" w:uiPriority="52"/>
-    <w:lsdException w:name="Grid Table 1 Light Accent 4" w:uiPriority="46"/>
-    <w:lsdException w:name="Grid Table 2 Accent 4" w:uiPriority="47"/>
-    <w:lsdException w:name="Grid Table 3 Accent 4" w:uiPriority="48"/>
-    <w:lsdException w:name="Grid Table 4 Accent 4" w:uiPriority="49"/>
-    <w:lsdException w:name="Grid Table 5 Dark Accent 4" w:uiPriority="50"/>
-    <w:lsdException w:name="Grid Table 6 Colorful Accent 4" w:uiPriority="51"/>
-    <w:lsdException w:name="Grid Table 7 Colorful Accent 4" w:uiPriority="52"/>
-    <w:lsdException w:name="Grid Table 1 Light Accent 5" w:uiPriority="46"/>
-    <w:lsdException w:name="Grid Table 2 Accent 5" w:uiPriority="47"/>
-    <w:lsdException w:name="Grid Table 3 Accent 5" w:uiPriority="48"/>
-    <w:lsdException w:name="Grid Table 4 Accent 5" w:uiPriority="49"/>
-    <w:lsdException w:name="Grid Table 5 Dark Accent 5" w:uiPriority="50"/>
-    <w:lsdException w:name="Grid Table 6 Colorful Accent 5" w:uiPriority="51"/>
-    <w:lsdException w:name="Grid Table 7 Colorful Accent 5" w:uiPriority="52"/>
-    <w:lsdException w:name="Grid Table 1 Light Accent 6" w:uiPriority="46"/>
-    <w:lsdException w:name="Grid Table 2 Accent 6" w:uiPriority="47"/>
-    <w:lsdException w:name="Grid Table 3 Accent 6" w:uiPriority="48"/>
-    <w:lsdException w:name="Grid Table 4 Accent 6" w:uiPriority="49"/>
-    <w:lsdException w:name="Grid Table 5 Dark Accent 6" w:uiPriority="50"/>
-    <w:lsdException w:name="Grid Table 6 Colorful Accent 6" w:uiPriority="51"/>
-    <w:lsdException w:name="Grid Table 7 Colorful Accent 6" w:uiPriority="52"/>
-    <w:lsdException w:name="List Table 1 Light" w:uiPriority="46"/>
-    <w:lsdException w:name="List Table 2" w:uiPriority="47"/>
-    <w:lsdException w:name="List Table 3" w:uiPriority="48"/>
-    <w:lsdException w:name="List Table 4" w:uiPriority="49"/>
-    <w:lsdException w:name="List Table 5 Dark" w:uiPriority="50"/>
-    <w:lsdException w:name="List Table 6 Colorful" w:uiPriority="51"/>
-    <w:lsdException w:name="List Table 7 Colorful" w:uiPriority="52"/>
-    <w:lsdException w:name="List Table 1 Light Accent 1" w:uiPriority="46"/>
-    <w:lsdException w:name="List Table 2 Accent 1" w:uiPriority="47"/>
-    <w:lsdException w:name="List Table 3 Accent 1" w:uiPriority="48"/>
-    <w:lsdException w:name="List Table 4 Accent 1" w:uiPriority="49"/>
-    <w:lsdException w:name="List Table 5 Dark Accent 1" w:uiPriority="50"/>
-    <w:lsdException w:name="List Table 6 Colorful Accent 1" w:uiPriority="51"/>
-    <w:lsdException w:name="List Table 7 Colorful Accent 1" w:uiPriority="52"/>
-    <w:lsdException w:name="List Table 1 Light Accent 2" w:uiPriority="46"/>
-    <w:lsdException w:name="List Table 2 Accent 2" w:uiPriority="47"/>
-    <w:lsdException w:name="List Table 3 Accent 2" w:uiPriority="48"/>
-    <w:lsdException w:name="List Table 4 Accent 2" w:uiPriority="49"/>
-    <w:lsdException w:name="List Table 5 Dark Accent 2" w:uiPriority="50"/>
-    <w:lsdException w:name="List Table 6 Colorful Accent 2" w:uiPriority="51"/>
-    <w:lsdException w:name="List Table 7 Colorful Accent 2" w:uiPriority="52"/>
-    <w:lsdException w:name="List Table 1 Light Accent 3" w:uiPriority="46"/>
-    <w:lsdException w:name="List Table 2 Accent 3" w:uiPriority="47"/>
-    <w:lsdException w:name="List Table 3 Accent 3" w:uiPriority="48"/>
-    <w:lsdException w:name="List Table 4 Accent 3" w:uiPriority="49"/>
-    <w:lsdException w:name="List Table 5 Dark Accent 3" w:uiPriority="50"/>
-    <w:lsdException w:name="List Table 6 Colorful Accent 3" w:uiPriority="51"/>
-    <w:lsdException w:name="List Table 7 Colorful Accent 3" w:uiPriority="52"/>
-    <w:lsdException w:name="List Table 1 Light Accent 4" w:uiPriority="46"/>
-    <w:lsdException w:name="List Table 2 Accent 4" w:uiPriority="47"/>
-    <w:lsdException w:name="List Table 3 Accent 4" w:uiPriority="48"/>
-    <w:lsdException w:name="List Table 4 Accent 4" w:uiPriority="49"/>
-    <w:lsdException w:name="List Table 5 Dark Accent 4" w:uiPriority="50"/>
-    <w:lsdException w:name="List Table 6 Colorful Accent 4" w:uiPriority="51"/>
-    <w:lsdException w:name="List Table 7 Colorful Accent 4" w:uiPriority="52"/>
-    <w:lsdException w:name="List Table 1 Light Accent 5" w:uiPriority="46"/>
-    <w:lsdException w:name="List Table 2 Accent 5" w:uiPriority="47"/>
-    <w:lsdException w:name="List Table 3 Accent 5" w:uiPriority="48"/>
-    <w:lsdException w:name="List Table 4 Accent 5" w:uiPriority="49"/>
-    <w:lsdException w:name="List Table 5 Dark Accent 5" w:uiPriority="50"/>
-    <w:lsdException w:name="List Table 6 Colorful Accent 5" w:uiPriority="51"/>
-    <w:lsdException w:name="List Table 7 Colorful Accent 5" w:uiPriority="52"/>
-    <w:lsdException w:name="List Table 1 Light Accent 6" w:uiPriority="46"/>
-    <w:lsdException w:name="List Table 2 Accent 6" w:uiPriority="47"/>
-    <w:lsdException w:name="List Table 3 Accent 6" w:uiPriority="48"/>
-    <w:lsdException w:name="List Table 4 Accent 6" w:uiPriority="49"/>
-    <w:lsdException w:name="List Table 5 Dark Accent 6" w:uiPriority="50"/>
-    <w:lsdException w:name="List Table 6 Colorful Accent 6" w:uiPriority="51"/>
-    <w:lsdException w:name="List Table 7 Colorful Accent 6" w:uiPriority="52"/>
+  <w:latentStyles w:count="260" w:defQFormat="0" w:defUnhideWhenUsed="1" w:defSemiHidden="1" w:defUIPriority="99" w:defLockedState="0">
+    <w:lsdException w:qFormat="1" w:unhideWhenUsed="0" w:uiPriority="0" w:semiHidden="0" w:name="Normal"/>
+    <w:lsdException w:qFormat="1" w:unhideWhenUsed="0" w:uiPriority="9" w:semiHidden="0" w:name="heading 1"/>
+    <w:lsdException w:qFormat="1" w:uiPriority="9" w:name="heading 2"/>
+    <w:lsdException w:qFormat="1" w:uiPriority="9" w:name="heading 3"/>
+    <w:lsdException w:qFormat="1" w:uiPriority="9" w:name="heading 4"/>
+    <w:lsdException w:qFormat="1" w:uiPriority="9" w:name="heading 5"/>
+    <w:lsdException w:qFormat="1" w:uiPriority="9" w:name="heading 6"/>
+    <w:lsdException w:qFormat="1" w:uiPriority="9" w:name="heading 7"/>
+    <w:lsdException w:qFormat="1" w:uiPriority="9" w:name="heading 8"/>
+    <w:lsdException w:qFormat="1" w:uiPriority="9" w:name="heading 9"/>
+    <w:lsdException w:uiPriority="99" w:name="index 1"/>
+    <w:lsdException w:uiPriority="99" w:name="index 2"/>
+    <w:lsdException w:uiPriority="99" w:name="index 3"/>
+    <w:lsdException w:uiPriority="99" w:name="index 4"/>
+    <w:lsdException w:uiPriority="99" w:name="index 5"/>
+    <w:lsdException w:uiPriority="99" w:name="index 6"/>
+    <w:lsdException w:uiPriority="99" w:name="index 7"/>
+    <w:lsdException w:uiPriority="99" w:name="index 8"/>
+    <w:lsdException w:uiPriority="99" w:name="index 9"/>
+    <w:lsdException w:uiPriority="39" w:name="toc 1"/>
+    <w:lsdException w:uiPriority="39" w:name="toc 2"/>
+    <w:lsdException w:uiPriority="39" w:name="toc 3"/>
+    <w:lsdException w:uiPriority="39" w:name="toc 4"/>
+    <w:lsdException w:uiPriority="39" w:name="toc 5"/>
+    <w:lsdException w:uiPriority="39" w:name="toc 6"/>
+    <w:lsdException w:uiPriority="39" w:name="toc 7"/>
+    <w:lsdException w:uiPriority="39" w:name="toc 8"/>
+    <w:lsdException w:uiPriority="39" w:name="toc 9"/>
+    <w:lsdException w:uiPriority="99" w:name="Normal Indent"/>
+    <w:lsdException w:uiPriority="99" w:name="footnote text"/>
+    <w:lsdException w:uiPriority="99" w:name="annotation text"/>
+    <w:lsdException w:uiPriority="99" w:semiHidden="0" w:name="header"/>
+    <w:lsdException w:uiPriority="99" w:name="footer"/>
+    <w:lsdException w:uiPriority="99" w:name="index heading"/>
+    <w:lsdException w:qFormat="1" w:uiPriority="35" w:name="caption"/>
+    <w:lsdException w:uiPriority="99" w:name="table of figures"/>
+    <w:lsdException w:uiPriority="99" w:name="envelope address"/>
+    <w:lsdException w:uiPriority="99" w:name="envelope return"/>
+    <w:lsdException w:uiPriority="99" w:name="footnote reference"/>
+    <w:lsdException w:uiPriority="99" w:name="annotation reference"/>
+    <w:lsdException w:uiPriority="99" w:name="line number"/>
+    <w:lsdException w:uiPriority="99" w:name="page number"/>
+    <w:lsdException w:uiPriority="99" w:name="endnote reference"/>
+    <w:lsdException w:uiPriority="99" w:name="endnote text"/>
+    <w:lsdException w:uiPriority="99" w:name="table of authorities"/>
+    <w:lsdException w:uiPriority="99" w:name="macro"/>
+    <w:lsdException w:uiPriority="99" w:name="toa heading"/>
+    <w:lsdException w:uiPriority="99" w:name="List"/>
+    <w:lsdException w:uiPriority="99" w:name="List Bullet"/>
+    <w:lsdException w:uiPriority="99" w:name="List Number"/>
+    <w:lsdException w:uiPriority="99" w:name="List 2"/>
+    <w:lsdException w:uiPriority="99" w:name="List 3"/>
+    <w:lsdException w:uiPriority="99" w:name="List 4"/>
+    <w:lsdException w:uiPriority="99" w:name="List 5"/>
+    <w:lsdException w:uiPriority="99" w:name="List Bullet 2"/>
+    <w:lsdException w:uiPriority="99" w:name="List Bullet 3"/>
+    <w:lsdException w:uiPriority="99" w:name="List Bullet 4"/>
+    <w:lsdException w:uiPriority="99" w:name="List Bullet 5"/>
+    <w:lsdException w:uiPriority="99" w:name="List Number 2"/>
+    <w:lsdException w:uiPriority="99" w:name="List Number 3"/>
+    <w:lsdException w:uiPriority="99" w:name="List Number 4"/>
+    <w:lsdException w:uiPriority="99" w:name="List Number 5"/>
+    <w:lsdException w:qFormat="1" w:unhideWhenUsed="0" w:uiPriority="10" w:semiHidden="0" w:name="Title"/>
+    <w:lsdException w:uiPriority="99" w:name="Closing"/>
+    <w:lsdException w:uiPriority="99" w:name="Signature"/>
+    <w:lsdException w:uiPriority="1" w:name="Default Paragraph Font"/>
+    <w:lsdException w:uiPriority="99" w:name="Body Text"/>
+    <w:lsdException w:uiPriority="99" w:name="Body Text Indent"/>
+    <w:lsdException w:uiPriority="99" w:name="List Continue"/>
+    <w:lsdException w:uiPriority="99" w:name="List Continue 2"/>
+    <w:lsdException w:uiPriority="99" w:name="List Continue 3"/>
+    <w:lsdException w:uiPriority="99" w:name="List Continue 4"/>
+    <w:lsdException w:uiPriority="99" w:name="List Continue 5"/>
+    <w:lsdException w:uiPriority="99" w:name="Message Header"/>
+    <w:lsdException w:qFormat="1" w:unhideWhenUsed="0" w:uiPriority="11" w:semiHidden="0" w:name="Subtitle"/>
+    <w:lsdException w:uiPriority="99" w:name="Salutation"/>
+    <w:lsdException w:uiPriority="99" w:name="Date"/>
+    <w:lsdException w:uiPriority="99" w:name="Body Text First Indent"/>
+    <w:lsdException w:uiPriority="99" w:name="Body Text First Indent 2"/>
+    <w:lsdException w:uiPriority="99" w:name="Note Heading"/>
+    <w:lsdException w:uiPriority="99" w:name="Body Text 2"/>
+    <w:lsdException w:uiPriority="99" w:name="Body Text 3"/>
+    <w:lsdException w:uiPriority="99" w:name="Body Text Indent 2"/>
+    <w:lsdException w:uiPriority="99" w:name="Body Text Indent 3"/>
+    <w:lsdException w:uiPriority="99" w:name="Block Text"/>
+    <w:lsdException w:uiPriority="99" w:name="Hyperlink"/>
+    <w:lsdException w:uiPriority="99" w:name="FollowedHyperlink"/>
+    <w:lsdException w:qFormat="1" w:unhideWhenUsed="0" w:uiPriority="22" w:semiHidden="0" w:name="Strong"/>
+    <w:lsdException w:qFormat="1" w:unhideWhenUsed="0" w:uiPriority="20" w:semiHidden="0" w:name="Emphasis"/>
+    <w:lsdException w:uiPriority="99" w:name="Document Map"/>
+    <w:lsdException w:uiPriority="99" w:name="Plain Text"/>
+    <w:lsdException w:uiPriority="99" w:name="E-mail Signature"/>
+    <w:lsdException w:uiPriority="99" w:name="Normal (Web)"/>
+    <w:lsdException w:uiPriority="99" w:name="HTML Acronym"/>
+    <w:lsdException w:uiPriority="99" w:name="HTML Address"/>
+    <w:lsdException w:uiPriority="99" w:name="HTML Cite"/>
+    <w:lsdException w:uiPriority="99" w:name="HTML Code"/>
+    <w:lsdException w:uiPriority="99" w:name="HTML Definition"/>
+    <w:lsdException w:uiPriority="99" w:name="HTML Keyboard"/>
+    <w:lsdException w:uiPriority="99" w:name="HTML Preformatted"/>
+    <w:lsdException w:uiPriority="99" w:name="HTML Sample"/>
+    <w:lsdException w:uiPriority="99" w:name="HTML Typewriter"/>
+    <w:lsdException w:uiPriority="99" w:name="HTML Variable"/>
+    <w:lsdException w:uiPriority="99" w:name="Normal Table"/>
+    <w:lsdException w:uiPriority="99" w:name="annotation subject"/>
+    <w:lsdException w:uiPriority="99" w:name="Table Simple 1"/>
+    <w:lsdException w:uiPriority="99" w:name="Table Simple 2"/>
+    <w:lsdException w:uiPriority="99" w:name="Table Simple 3"/>
+    <w:lsdException w:uiPriority="99" w:name="Table Classic 1"/>
+    <w:lsdException w:uiPriority="99" w:name="Table Classic 2"/>
+    <w:lsdException w:uiPriority="99" w:name="Table Classic 3"/>
+    <w:lsdException w:uiPriority="99" w:name="Table Classic 4"/>
+    <w:lsdException w:uiPriority="99" w:name="Table Colorful 1"/>
+    <w:lsdException w:uiPriority="99" w:name="Table Colorful 2"/>
+    <w:lsdException w:uiPriority="99" w:name="Table Colorful 3"/>
+    <w:lsdException w:uiPriority="99" w:name="Table Columns 1"/>
+    <w:lsdException w:uiPriority="99" w:name="Table Columns 2"/>
+    <w:lsdException w:uiPriority="99" w:name="Table Columns 3"/>
+    <w:lsdException w:uiPriority="99" w:name="Table Columns 4"/>
+    <w:lsdException w:uiPriority="99" w:name="Table Columns 5"/>
+    <w:lsdException w:uiPriority="99" w:name="Table Grid 1"/>
+    <w:lsdException w:uiPriority="99" w:name="Table Grid 2"/>
+    <w:lsdException w:uiPriority="99" w:name="Table Grid 3"/>
+    <w:lsdException w:uiPriority="99" w:name="Table Grid 4"/>
+    <w:lsdException w:uiPriority="99" w:name="Table Grid 5"/>
+    <w:lsdException w:uiPriority="99" w:name="Table Grid 6"/>
+    <w:lsdException w:uiPriority="99" w:name="Table Grid 7"/>
+    <w:lsdException w:uiPriority="99" w:name="Table Grid 8"/>
+    <w:lsdException w:uiPriority="99" w:name="Table List 1"/>
+    <w:lsdException w:uiPriority="99" w:name="Table List 2"/>
+    <w:lsdException w:uiPriority="99" w:name="Table List 3"/>
+    <w:lsdException w:uiPriority="99" w:name="Table List 4"/>
+    <w:lsdException w:uiPriority="99" w:name="Table List 5"/>
+    <w:lsdException w:uiPriority="99" w:name="Table List 6"/>
+    <w:lsdException w:uiPriority="99" w:name="Table List 7"/>
+    <w:lsdException w:uiPriority="99" w:name="Table List 8"/>
+    <w:lsdException w:uiPriority="99" w:name="Table 3D effects 1"/>
+    <w:lsdException w:uiPriority="99" w:name="Table 3D effects 2"/>
+    <w:lsdException w:uiPriority="99" w:name="Table 3D effects 3"/>
+    <w:lsdException w:uiPriority="99" w:name="Table Contemporary"/>
+    <w:lsdException w:uiPriority="99" w:name="Table Elegant"/>
+    <w:lsdException w:uiPriority="99" w:name="Table Professional"/>
+    <w:lsdException w:uiPriority="99" w:name="Table Subtle 1"/>
+    <w:lsdException w:uiPriority="99" w:name="Table Subtle 2"/>
+    <w:lsdException w:uiPriority="99" w:name="Table Web 1"/>
+    <w:lsdException w:uiPriority="99" w:name="Table Web 2"/>
+    <w:lsdException w:uiPriority="99" w:name="Table Web 3"/>
+    <w:lsdException w:uiPriority="99" w:name="Balloon Text"/>
+    <w:lsdException w:unhideWhenUsed="0" w:uiPriority="39" w:semiHidden="0" w:name="Table Grid"/>
+    <w:lsdException w:uiPriority="99" w:name="Table Theme"/>
+    <w:lsdException w:unhideWhenUsed="0" w:uiPriority="99" w:name="Placeholder Text"/>
+    <w:lsdException w:unhideWhenUsed="0" w:uiPriority="60" w:semiHidden="0" w:name="Light Shading"/>
+    <w:lsdException w:unhideWhenUsed="0" w:uiPriority="61" w:semiHidden="0" w:name="Light List"/>
+    <w:lsdException w:unhideWhenUsed="0" w:uiPriority="62" w:semiHidden="0" w:name="Light Grid"/>
+    <w:lsdException w:unhideWhenUsed="0" w:uiPriority="63" w:semiHidden="0" w:name="Medium Shading 1"/>
+    <w:lsdException w:unhideWhenUsed="0" w:uiPriority="64" w:semiHidden="0" w:name="Medium Shading 2"/>
+    <w:lsdException w:unhideWhenUsed="0" w:uiPriority="65" w:semiHidden="0" w:name="Medium List 1"/>
+    <w:lsdException w:unhideWhenUsed="0" w:uiPriority="66" w:semiHidden="0" w:name="Medium List 2"/>
+    <w:lsdException w:unhideWhenUsed="0" w:uiPriority="67" w:semiHidden="0" w:name="Medium Grid 1"/>
+    <w:lsdException w:unhideWhenUsed="0" w:uiPriority="68" w:semiHidden="0" w:name="Medium Grid 2"/>
+    <w:lsdException w:unhideWhenUsed="0" w:uiPriority="69" w:semiHidden="0" w:name="Medium Grid 3"/>
+    <w:lsdException w:unhideWhenUsed="0" w:uiPriority="70" w:semiHidden="0" w:name="Dark List"/>
+    <w:lsdException w:unhideWhenUsed="0" w:uiPriority="71" w:semiHidden="0" w:name="Colorful Shading"/>
+    <w:lsdException w:unhideWhenUsed="0" w:uiPriority="72" w:semiHidden="0" w:name="Colorful List"/>
+    <w:lsdException w:unhideWhenUsed="0" w:uiPriority="73" w:semiHidden="0" w:name="Colorful Grid"/>
+    <w:lsdException w:unhideWhenUsed="0" w:uiPriority="60" w:semiHidden="0" w:name="Light Shading Accent 1"/>
+    <w:lsdException w:unhideWhenUsed="0" w:uiPriority="61" w:semiHidden="0" w:name="Light List Accent 1"/>
+    <w:lsdException w:unhideWhenUsed="0" w:uiPriority="62" w:semiHidden="0" w:name="Light Grid Accent 1"/>
+    <w:lsdException w:unhideWhenUsed="0" w:uiPriority="63" w:semiHidden="0" w:name="Medium Shading 1 Accent 1"/>
+    <w:lsdException w:unhideWhenUsed="0" w:uiPriority="64" w:semiHidden="0" w:name="Medium Shading 2 Accent 1"/>
+    <w:lsdException w:unhideWhenUsed="0" w:uiPriority="65" w:semiHidden="0" w:name="Medium List 1 Accent 1"/>
+    <w:lsdException w:unhideWhenUsed="0" w:uiPriority="99" w:semiHidden="0" w:name="List Paragraph"/>
+    <w:lsdException w:unhideWhenUsed="0" w:uiPriority="66" w:semiHidden="0" w:name="Medium List 2 Accent 1"/>
+    <w:lsdException w:unhideWhenUsed="0" w:uiPriority="67" w:semiHidden="0" w:name="Medium Grid 1 Accent 1"/>
+    <w:lsdException w:unhideWhenUsed="0" w:uiPriority="68" w:semiHidden="0" w:name="Medium Grid 2 Accent 1"/>
+    <w:lsdException w:unhideWhenUsed="0" w:uiPriority="69" w:semiHidden="0" w:name="Medium Grid 3 Accent 1"/>
+    <w:lsdException w:unhideWhenUsed="0" w:uiPriority="70" w:semiHidden="0" w:name="Dark List Accent 1"/>
+    <w:lsdException w:unhideWhenUsed="0" w:uiPriority="71" w:semiHidden="0" w:name="Colorful Shading Accent 1"/>
+    <w:lsdException w:unhideWhenUsed="0" w:uiPriority="72" w:semiHidden="0" w:name="Colorful List Accent 1"/>
+    <w:lsdException w:unhideWhenUsed="0" w:uiPriority="73" w:semiHidden="0" w:name="Colorful Grid Accent 1"/>
+    <w:lsdException w:unhideWhenUsed="0" w:uiPriority="60" w:semiHidden="0" w:name="Light Shading Accent 2"/>
+    <w:lsdException w:unhideWhenUsed="0" w:uiPriority="61" w:semiHidden="0" w:name="Light List Accent 2"/>
+    <w:lsdException w:unhideWhenUsed="0" w:uiPriority="62" w:semiHidden="0" w:name="Light Grid Accent 2"/>
+    <w:lsdException w:unhideWhenUsed="0" w:uiPriority="63" w:semiHidden="0" w:name="Medium Shading 1 Accent 2"/>
+    <w:lsdException w:unhideWhenUsed="0" w:uiPriority="64" w:semiHidden="0" w:name="Medium Shading 2 Accent 2"/>
+    <w:lsdException w:unhideWhenUsed="0" w:uiPriority="65" w:semiHidden="0" w:name="Medium List 1 Accent 2"/>
+    <w:lsdException w:unhideWhenUsed="0" w:uiPriority="66" w:semiHidden="0" w:name="Medium List 2 Accent 2"/>
+    <w:lsdException w:unhideWhenUsed="0" w:uiPriority="67" w:semiHidden="0" w:name="Medium Grid 1 Accent 2"/>
+    <w:lsdException w:unhideWhenUsed="0" w:uiPriority="68" w:semiHidden="0" w:name="Medium Grid 2 Accent 2"/>
+    <w:lsdException w:unhideWhenUsed="0" w:uiPriority="69" w:semiHidden="0" w:name="Medium Grid 3 Accent 2"/>
+    <w:lsdException w:unhideWhenUsed="0" w:uiPriority="70" w:semiHidden="0" w:name="Dark List Accent 2"/>
+    <w:lsdException w:unhideWhenUsed="0" w:uiPriority="71" w:semiHidden="0" w:name="Colorful Shading Accent 2"/>
+    <w:lsdException w:unhideWhenUsed="0" w:uiPriority="72" w:semiHidden="0" w:name="Colorful List Accent 2"/>
+    <w:lsdException w:unhideWhenUsed="0" w:uiPriority="73" w:semiHidden="0" w:name="Colorful Grid Accent 2"/>
+    <w:lsdException w:unhideWhenUsed="0" w:uiPriority="60" w:semiHidden="0" w:name="Light Shading Accent 3"/>
+    <w:lsdException w:unhideWhenUsed="0" w:uiPriority="61" w:semiHidden="0" w:name="Light List Accent 3"/>
+    <w:lsdException w:unhideWhenUsed="0" w:uiPriority="62" w:semiHidden="0" w:name="Light Grid Accent 3"/>
+    <w:lsdException w:unhideWhenUsed="0" w:uiPriority="63" w:semiHidden="0" w:name="Medium Shading 1 Accent 3"/>
+    <w:lsdException w:unhideWhenUsed="0" w:uiPriority="64" w:semiHidden="0" w:name="Medium Shading 2 Accent 3"/>
+    <w:lsdException w:unhideWhenUsed="0" w:uiPriority="65" w:semiHidden="0" w:name="Medium List 1 Accent 3"/>
+    <w:lsdException w:unhideWhenUsed="0" w:uiPriority="66" w:semiHidden="0" w:name="Medium List 2 Accent 3"/>
+    <w:lsdException w:unhideWhenUsed="0" w:uiPriority="67" w:semiHidden="0" w:name="Medium Grid 1 Accent 3"/>
+    <w:lsdException w:unhideWhenUsed="0" w:uiPriority="68" w:semiHidden="0" w:name="Medium Grid 2 Accent 3"/>
+    <w:lsdException w:unhideWhenUsed="0" w:uiPriority="69" w:semiHidden="0" w:name="Medium Grid 3 Accent 3"/>
+    <w:lsdException w:unhideWhenUsed="0" w:uiPriority="70" w:semiHidden="0" w:name="Dark List Accent 3"/>
+    <w:lsdException w:unhideWhenUsed="0" w:uiPriority="71" w:semiHidden="0" w:name="Colorful Shading Accent 3"/>
+    <w:lsdException w:unhideWhenUsed="0" w:uiPriority="72" w:semiHidden="0" w:name="Colorful List Accent 3"/>
+    <w:lsdException w:unhideWhenUsed="0" w:uiPriority="73" w:semiHidden="0" w:name="Colorful Grid Accent 3"/>
+    <w:lsdException w:unhideWhenUsed="0" w:uiPriority="60" w:semiHidden="0" w:name="Light Shading Accent 4"/>
+    <w:lsdException w:unhideWhenUsed="0" w:uiPriority="61" w:semiHidden="0" w:name="Light List Accent 4"/>
+    <w:lsdException w:unhideWhenUsed="0" w:uiPriority="62" w:semiHidden="0" w:name="Light Grid Accent 4"/>
+    <w:lsdException w:unhideWhenUsed="0" w:uiPriority="63" w:semiHidden="0" w:name="Medium Shading 1 Accent 4"/>
+    <w:lsdException w:unhideWhenUsed="0" w:uiPriority="64" w:semiHidden="0" w:name="Medium Shading 2 Accent 4"/>
+    <w:lsdException w:unhideWhenUsed="0" w:uiPriority="65" w:semiHidden="0" w:name="Medium List 1 Accent 4"/>
+    <w:lsdException w:unhideWhenUsed="0" w:uiPriority="66" w:semiHidden="0" w:name="Medium List 2 Accent 4"/>
+    <w:lsdException w:unhideWhenUsed="0" w:uiPriority="67" w:semiHidden="0" w:name="Medium Grid 1 Accent 4"/>
+    <w:lsdException w:unhideWhenUsed="0" w:uiPriority="68" w:semiHidden="0" w:name="Medium Grid 2 Accent 4"/>
+    <w:lsdException w:unhideWhenUsed="0" w:uiPriority="69" w:semiHidden="0" w:name="Medium Grid 3 Accent 4"/>
+    <w:lsdException w:unhideWhenUsed="0" w:uiPriority="70" w:semiHidden="0" w:name="Dark List Accent 4"/>
+    <w:lsdException w:unhideWhenUsed="0" w:uiPriority="71" w:semiHidden="0" w:name="Colorful Shading Accent 4"/>
+    <w:lsdException w:unhideWhenUsed="0" w:uiPriority="72" w:semiHidden="0" w:name="Colorful List Accent 4"/>
+    <w:lsdException w:unhideWhenUsed="0" w:uiPriority="73" w:semiHidden="0" w:name="Colorful Grid Accent 4"/>
+    <w:lsdException w:unhideWhenUsed="0" w:uiPriority="60" w:semiHidden="0" w:name="Light Shading Accent 5"/>
+    <w:lsdException w:unhideWhenUsed="0" w:uiPriority="61" w:semiHidden="0" w:name="Light List Accent 5"/>
+    <w:lsdException w:unhideWhenUsed="0" w:uiPriority="62" w:semiHidden="0" w:name="Light Grid Accent 5"/>
+    <w:lsdException w:unhideWhenUsed="0" w:uiPriority="63" w:semiHidden="0" w:name="Medium Shading 1 Accent 5"/>
+    <w:lsdException w:unhideWhenUsed="0" w:uiPriority="64" w:semiHidden="0" w:name="Medium Shading 2 Accent 5"/>
+    <w:lsdException w:unhideWhenUsed="0" w:uiPriority="65" w:semiHidden="0" w:name="Medium List 1 Accent 5"/>
+    <w:lsdException w:unhideWhenUsed="0" w:uiPriority="66" w:semiHidden="0" w:name="Medium List 2 Accent 5"/>
+    <w:lsdException w:unhideWhenUsed="0" w:uiPriority="67" w:semiHidden="0" w:name="Medium Grid 1 Accent 5"/>
+    <w:lsdException w:unhideWhenUsed="0" w:uiPriority="68" w:semiHidden="0" w:name="Medium Grid 2 Accent 5"/>
+    <w:lsdException w:unhideWhenUsed="0" w:uiPriority="69" w:semiHidden="0" w:name="Medium Grid 3 Accent 5"/>
+    <w:lsdException w:unhideWhenUsed="0" w:uiPriority="70" w:semiHidden="0" w:name="Dark List Accent 5"/>
+    <w:lsdException w:unhideWhenUsed="0" w:uiPriority="71" w:semiHidden="0" w:name="Colorful Shading Accent 5"/>
+    <w:lsdException w:unhideWhenUsed="0" w:uiPriority="72" w:semiHidden="0" w:name="Colorful List Accent 5"/>
+    <w:lsdException w:unhideWhenUsed="0" w:uiPriority="73" w:semiHidden="0" w:name="Colorful Grid Accent 5"/>
+    <w:lsdException w:unhideWhenUsed="0" w:uiPriority="60" w:semiHidden="0" w:name="Light Shading Accent 6"/>
+    <w:lsdException w:unhideWhenUsed="0" w:uiPriority="61" w:semiHidden="0" w:name="Light List Accent 6"/>
+    <w:lsdException w:unhideWhenUsed="0" w:uiPriority="62" w:semiHidden="0" w:name="Light Grid Accent 6"/>
+    <w:lsdException w:unhideWhenUsed="0" w:uiPriority="63" w:semiHidden="0" w:name="Medium Shading 1 Accent 6"/>
+    <w:lsdException w:unhideWhenUsed="0" w:uiPriority="64" w:semiHidden="0" w:name="Medium Shading 2 Accent 6"/>
+    <w:lsdException w:unhideWhenUsed="0" w:uiPriority="65" w:semiHidden="0" w:name="Medium List 1 Accent 6"/>
+    <w:lsdException w:unhideWhenUsed="0" w:uiPriority="66" w:semiHidden="0" w:name="Medium List 2 Accent 6"/>
+    <w:lsdException w:unhideWhenUsed="0" w:uiPriority="67" w:semiHidden="0" w:name="Medium Grid 1 Accent 6"/>
+    <w:lsdException w:unhideWhenUsed="0" w:uiPriority="68" w:semiHidden="0" w:name="Medium Grid 2 Accent 6"/>
+    <w:lsdException w:unhideWhenUsed="0" w:uiPriority="69" w:semiHidden="0" w:name="Medium Grid 3 Accent 6"/>
+    <w:lsdException w:unhideWhenUsed="0" w:uiPriority="70" w:semiHidden="0" w:name="Dark List Accent 6"/>
+    <w:lsdException w:unhideWhenUsed="0" w:uiPriority="71" w:semiHidden="0" w:name="Colorful Shading Accent 6"/>
+    <w:lsdException w:unhideWhenUsed="0" w:uiPriority="72" w:semiHidden="0" w:name="Colorful List Accent 6"/>
+    <w:lsdException w:unhideWhenUsed="0" w:uiPriority="73" w:semiHidden="0" w:name="Colorful Grid Accent 6"/>
   </w:latentStyles>
-  <w:style w:type="paragraph" w:default="1" w:styleId="a">
+  <w:style w:type="paragraph" w:default="1" w:styleId="1">
     <w:name w:val="Normal"/>
     <w:qFormat/>
-    <w:rsid w:val="00564AD4"/>
+    <w:uiPriority w:val="0"/>
     <w:pPr>
       <w:widowControl w:val="0"/>
       <w:jc w:val="both"/>
     </w:pPr>
     <w:rPr>
-      <w:rFonts w:asciiTheme="minorHAnsi" w:eastAsiaTheme="minorEastAsia" w:hAnsiTheme="minorHAnsi" w:cstheme="minorBidi"/>
+      <w:rFonts w:asciiTheme="minorHAnsi" w:hAnsiTheme="minorHAnsi" w:eastAsiaTheme="minorEastAsia" w:cstheme="minorBidi"/>
       <w:kern w:val="2"/>
       <w:sz w:val="21"/>
       <w:szCs w:val="22"/>
+      <w:lang w:val="en-US" w:eastAsia="zh-CN" w:bidi="ar-SA"/>
     </w:rPr>
   </w:style>
-  <w:style w:type="paragraph" w:styleId="1">
+  <w:style w:type="paragraph" w:styleId="2">
     <w:name w:val="heading 1"/>
-    <w:basedOn w:val="a"/>
-    <w:next w:val="a"/>
-    <w:link w:val="10"/>
+    <w:basedOn w:val="1"/>
+    <w:next w:val="1"/>
+    <w:link w:val="12"/>
+    <w:qFormat/>
     <w:uiPriority w:val="9"/>
-    <w:qFormat/>
-    <w:rsid w:val="00D62123"/>
     <w:pPr>
       <w:keepNext/>
       <w:keepLines/>
@@ -2257,19 +2886,18 @@
       <w:szCs w:val="44"/>
     </w:rPr>
   </w:style>
-  <w:style w:type="character" w:default="1" w:styleId="a0">
+  <w:style w:type="character" w:default="1" w:styleId="3">
     <w:name w:val="Default Paragraph Font"/>
-    <w:uiPriority w:val="1"/>
     <w:semiHidden/>
     <w:unhideWhenUsed/>
+    <w:uiPriority w:val="1"/>
   </w:style>
-  <w:style w:type="table" w:default="1" w:styleId="a1">
+  <w:style w:type="table" w:default="1" w:styleId="4">
     <w:name w:val="Normal Table"/>
-    <w:uiPriority w:val="99"/>
     <w:semiHidden/>
     <w:unhideWhenUsed/>
+    <w:uiPriority w:val="99"/>
     <w:tblPr>
-      <w:tblInd w:w="0" w:type="dxa"/>
       <w:tblCellMar>
         <w:top w:w="0" w:type="dxa"/>
         <w:left w:w="108" w:type="dxa"/>
@@ -2278,72 +2906,355 @@
       </w:tblCellMar>
     </w:tblPr>
   </w:style>
-  <w:style w:type="numbering" w:default="1" w:styleId="a2">
-    <w:name w:val="No List"/>
+  <w:style w:type="paragraph" w:styleId="5">
+    <w:name w:val="header"/>
+    <w:basedOn w:val="1"/>
+    <w:unhideWhenUsed/>
     <w:uiPriority w:val="99"/>
+    <w:pPr>
+      <w:tabs>
+        <w:tab w:val="center" w:pos="4513"/>
+        <w:tab w:val="right" w:pos="9026"/>
+      </w:tabs>
+      <w:spacing w:after="0" w:line="240" w:lineRule="auto"/>
+    </w:pPr>
+  </w:style>
+  <w:style w:type="character" w:styleId="6">
+    <w:name w:val="Hyperlink"/>
+    <w:basedOn w:val="3"/>
     <w:semiHidden/>
     <w:unhideWhenUsed/>
-  </w:style>
-  <w:style w:type="character" w:styleId="a3">
-    <w:name w:val="Hyperlink"/>
-    <w:basedOn w:val="a0"/>
     <w:uiPriority w:val="99"/>
-    <w:semiHidden/>
-    <w:unhideWhenUsed/>
     <w:rPr>
       <w:color w:val="0000FF"/>
       <w:u w:val="single"/>
     </w:rPr>
   </w:style>
-  <w:style w:type="paragraph" w:styleId="a4">
+  <w:style w:type="paragraph" w:styleId="7">
     <w:name w:val="Normal (Web)"/>
-    <w:basedOn w:val="a"/>
-    <w:uiPriority w:val="99"/>
+    <w:basedOn w:val="1"/>
     <w:semiHidden/>
     <w:unhideWhenUsed/>
+    <w:uiPriority w:val="99"/>
     <w:rPr>
       <w:sz w:val="24"/>
       <w:szCs w:val="24"/>
     </w:rPr>
   </w:style>
-  <w:style w:type="paragraph" w:customStyle="1" w:styleId="p1">
+  <w:style w:type="table" w:styleId="8">
+    <w:name w:val="Table Grid"/>
+    <w:basedOn w:val="4"/>
+    <w:uiPriority w:val="39"/>
+    <w:pPr>
+      <w:spacing w:after="0" w:line="240" w:lineRule="auto"/>
+    </w:pPr>
+    <w:tblPr>
+      <w:tblBorders>
+        <w:top w:val="single" w:color="auto" w:sz="4" w:space="0"/>
+        <w:left w:val="single" w:color="auto" w:sz="4" w:space="0"/>
+        <w:bottom w:val="single" w:color="auto" w:sz="4" w:space="0"/>
+        <w:right w:val="single" w:color="auto" w:sz="4" w:space="0"/>
+        <w:insideH w:val="single" w:color="auto" w:sz="4" w:space="0"/>
+        <w:insideV w:val="single" w:color="auto" w:sz="4" w:space="0"/>
+      </w:tblBorders>
+    </w:tblPr>
+  </w:style>
+  <w:style w:type="paragraph" w:customStyle="1" w:styleId="9">
     <w:name w:val="p1"/>
+    <w:uiPriority w:val="0"/>
     <w:rPr>
-      <w:rFonts w:ascii="Helvetica" w:eastAsia="Helvetica" w:hAnsi="Helvetica"/>
+      <w:rFonts w:ascii="Helvetica" w:hAnsi="Helvetica" w:eastAsia="Helvetica" w:cs="Times New Roman"/>
       <w:sz w:val="24"/>
       <w:szCs w:val="24"/>
+      <w:lang w:val="en-US" w:eastAsia="zh-CN" w:bidi="ar-SA"/>
     </w:rPr>
   </w:style>
-  <w:style w:type="paragraph" w:customStyle="1" w:styleId="p2">
+  <w:style w:type="paragraph" w:customStyle="1" w:styleId="10">
     <w:name w:val="p2"/>
+    <w:uiPriority w:val="0"/>
     <w:rPr>
-      <w:rFonts w:ascii="Helvetica" w:eastAsia="Helvetica" w:hAnsi="Helvetica"/>
+      <w:rFonts w:ascii="Helvetica" w:hAnsi="Helvetica" w:eastAsia="Helvetica" w:cs="Times New Roman"/>
       <w:sz w:val="22"/>
       <w:szCs w:val="22"/>
+      <w:lang w:val="en-US" w:eastAsia="zh-CN" w:bidi="ar-SA"/>
     </w:rPr>
   </w:style>
-  <w:style w:type="paragraph" w:styleId="a5">
+  <w:style w:type="paragraph" w:styleId="11">
     <w:name w:val="List Paragraph"/>
-    <w:basedOn w:val="a"/>
+    <w:basedOn w:val="1"/>
     <w:uiPriority w:val="99"/>
-    <w:rsid w:val="00331C04"/>
     <w:pPr>
-      <w:ind w:firstLineChars="200" w:firstLine="420"/>
+      <w:ind w:firstLine="420" w:firstLineChars="200"/>
     </w:pPr>
   </w:style>
-  <w:style w:type="character" w:customStyle="1" w:styleId="10">
+  <w:style w:type="character" w:customStyle="1" w:styleId="12">
     <w:name w:val="标题 1 字符"/>
-    <w:basedOn w:val="a0"/>
-    <w:link w:val="1"/>
+    <w:basedOn w:val="3"/>
+    <w:link w:val="2"/>
     <w:uiPriority w:val="9"/>
-    <w:rsid w:val="00D62123"/>
     <w:rPr>
-      <w:rFonts w:asciiTheme="minorHAnsi" w:eastAsiaTheme="minorEastAsia" w:hAnsiTheme="minorHAnsi" w:cstheme="minorBidi"/>
+      <w:rFonts w:asciiTheme="minorHAnsi" w:hAnsiTheme="minorHAnsi" w:eastAsiaTheme="minorEastAsia" w:cstheme="minorBidi"/>
       <w:b/>
       <w:bCs/>
       <w:kern w:val="44"/>
       <w:sz w:val="44"/>
       <w:szCs w:val="44"/>
+    </w:rPr>
+  </w:style>
+  <w:style w:type="character" w:styleId="13">
+    <w:name w:val="Placeholder Text"/>
+    <w:basedOn w:val="3"/>
+    <w:semiHidden/>
+    <w:uiPriority w:val="99"/>
+    <w:rPr>
+      <w:color w:val="808080"/>
+    </w:rPr>
+  </w:style>
+</w:styles>
+</file>
+
+<file path=word/glossary/document.xml><?xml version="1.0" encoding="utf-8"?>
+<w:glossaryDocument xmlns:wpc="http://schemas.microsoft.com/office/word/2010/wordprocessingCanvas" xmlns:mc="http://schemas.openxmlformats.org/markup-compatibility/2006" xmlns:o="urn:schemas-microsoft-com:office:office" xmlns:r="http://schemas.openxmlformats.org/officeDocument/2006/relationships" xmlns:m="http://schemas.openxmlformats.org/officeDocument/2006/math" xmlns:v="urn:schemas-microsoft-com:vml" xmlns:wp14="http://schemas.microsoft.com/office/word/2010/wordprocessingDrawing" xmlns:wp="http://schemas.openxmlformats.org/drawingml/2006/wordprocessingDrawing" xmlns:w="http://schemas.openxmlformats.org/wordprocessingml/2006/main" xmlns:w14="http://schemas.microsoft.com/office/word/2010/wordml" xmlns:w10="urn:schemas-microsoft-com:office:word" xmlns:w15="http://schemas.microsoft.com/office/word/2012/wordml" xmlns:wpg="http://schemas.microsoft.com/office/word/2010/wordprocessingGroup" xmlns:wpi="http://schemas.microsoft.com/office/word/2010/wordprocessingInk" xmlns:wne="http://schemas.microsoft.com/office/word/2006/wordml" xmlns:wps="http://schemas.microsoft.com/office/word/2010/wordprocessingShape" xmlns:wpsCustomData="http://www.wps.cn/officeDocument/2013/wpsCustomData" mc:Ignorable="w14 w15 wp14">
+  <w:docParts>
+    <w:docPart>
+      <w:docPartPr>
+        <w:name w:val="{ed74d49f-3ca6-4d71-be4f-f6b85872b3a8}"/>
+        <w:style w:val=""/>
+        <w:category>
+          <w:name w:val="General"/>
+          <w:gallery w:val="placeholder"/>
+        </w:category>
+        <w:types>
+          <w:type w:val="bbPlcHdr"/>
+        </w:types>
+        <w:behaviors>
+          <w:behavior w:val="content"/>
+        </w:behaviors>
+        <w:description w:val=""/>
+        <w:guid w:val="{ed74d49f-3ca6-4d71-be4f-f6b85872b3a8}"/>
+      </w:docPartPr>
+      <w:docPartBody>
+        <w:p>
+          <w:pPr>
+            <w:pStyle w:val="2"/>
+          </w:pPr>
+          <w:r>
+            <w:rPr>
+              <w:rStyle w:val="3"/>
+            </w:rPr>
+            <w:t>Click or tap here to enter text.</w:t>
+          </w:r>
+        </w:p>
+      </w:docPartBody>
+    </w:docPart>
+    <w:docPart>
+      <w:docPartPr>
+        <w:name w:val="{78cec786-2584-4db4-b61a-94f89b845fed}"/>
+        <w:style w:val=""/>
+        <w:category>
+          <w:name w:val="General"/>
+          <w:gallery w:val="placeholder"/>
+        </w:category>
+        <w:types>
+          <w:type w:val="bbPlcHdr"/>
+        </w:types>
+        <w:behaviors>
+          <w:behavior w:val="content"/>
+        </w:behaviors>
+        <w:description w:val=""/>
+        <w:guid w:val="{78cec786-2584-4db4-b61a-94f89b845fed}"/>
+      </w:docPartPr>
+      <w:docPartBody>
+        <w:p>
+          <w:pPr>
+            <w:pStyle w:val="4"/>
+          </w:pPr>
+          <w:r>
+            <w:rPr>
+              <w:rStyle w:val="3"/>
+            </w:rPr>
+            <w:t>Click or tap to enter a date.</w:t>
+          </w:r>
+        </w:p>
+      </w:docPartBody>
+    </w:docPart>
+  </w:docParts>
+</w:glossaryDocument>
+</file>
+
+<file path=word/glossary/fontTable.xml><?xml version="1.0" encoding="utf-8"?>
+<w:fonts xmlns:mc="http://schemas.openxmlformats.org/markup-compatibility/2006" xmlns:r="http://schemas.openxmlformats.org/officeDocument/2006/relationships" xmlns:w="http://schemas.openxmlformats.org/wordprocessingml/2006/main" xmlns:w14="http://schemas.microsoft.com/office/word/2010/wordml" mc:Ignorable="w14">
+  <w:font w:name="Times New Roman">
+    <w:panose1 w:val="02020603050405020304"/>
+    <w:charset w:val="00"/>
+    <w:family w:val="roman"/>
+    <w:pitch w:val="variable"/>
+    <w:sig w:usb0="20007A87" w:usb1="80000000" w:usb2="00000008" w:usb3="00000000" w:csb0="000001FF" w:csb1="00000000"/>
+  </w:font>
+  <w:font w:name="宋体">
+    <w:altName w:val="汉仪书宋二KW"/>
+    <w:panose1 w:val="00000000000000000000"/>
+    <w:charset w:val="86"/>
+    <w:family w:val="auto"/>
+    <w:pitch w:val="default"/>
+    <w:sig w:usb0="00000000" w:usb1="00000000" w:usb2="00000000" w:usb3="00000000" w:csb0="00000000" w:csb1="00000000"/>
+  </w:font>
+  <w:font w:name="汉仪书宋二KW">
+    <w:panose1 w:val="00020600040101010101"/>
+    <w:charset w:val="86"/>
+    <w:family w:val="auto"/>
+    <w:pitch w:val="default"/>
+    <w:sig w:usb0="00000000" w:usb1="00000000" w:usb2="00000000" w:usb3="00000000" w:csb0="00160000" w:csb1="00000000"/>
+  </w:font>
+  <w:font w:name="Arial">
+    <w:panose1 w:val="020B0604020202020204"/>
+    <w:charset w:val="00"/>
+    <w:family w:val="swiss"/>
+    <w:pitch w:val="default"/>
+    <w:sig w:usb0="00000000" w:usb1="00000000" w:usb2="00000000" w:usb3="00000000" w:csb0="00000000" w:csb1="00000000"/>
+  </w:font>
+  <w:font w:name="黑体">
+    <w:altName w:val="汉仪中黑KW"/>
+    <w:panose1 w:val="02010600030101010101"/>
+    <w:charset w:val="00"/>
+    <w:family w:val="auto"/>
+    <w:pitch w:val="default"/>
+    <w:sig w:usb0="00000001" w:usb1="080E0000" w:usb2="00000010" w:usb3="00000000" w:csb0="00040000" w:csb1="00000000"/>
+  </w:font>
+  <w:font w:name="汉仪中黑KW">
+    <w:panose1 w:val="00020600040101010101"/>
+    <w:charset w:val="86"/>
+    <w:family w:val="auto"/>
+    <w:pitch w:val="default"/>
+    <w:sig w:usb0="00000000" w:usb1="00000000" w:usb2="00000000" w:usb3="00000000" w:csb0="00160000" w:csb1="00000000"/>
+  </w:font>
+  <w:font w:name="Courier New">
+    <w:panose1 w:val="02070309020205020404"/>
+    <w:charset w:val="00"/>
+    <w:family w:val="modern"/>
+    <w:pitch w:val="default"/>
+    <w:sig w:usb0="00000000" w:usb1="00000000" w:usb2="00000000" w:usb3="00000000" w:csb0="00000000" w:csb1="00000000"/>
+  </w:font>
+  <w:font w:name="Wingdings">
+    <w:panose1 w:val="05000000000000000000"/>
+    <w:charset w:val="00"/>
+    <w:family w:val="auto"/>
+    <w:pitch w:val="default"/>
+    <w:sig w:usb0="00000000" w:usb1="00000000" w:usb2="00000000" w:usb3="00000000" w:csb0="00000000" w:csb1="00000000"/>
+  </w:font>
+  <w:font w:name="Calibri">
+    <w:altName w:val="Helvetica Neue"/>
+    <w:panose1 w:val="020F0502020204030204"/>
+    <w:charset w:val="00"/>
+    <w:family w:val="swiss"/>
+    <w:pitch w:val="default"/>
+    <w:sig w:usb0="00000000" w:usb1="00000000" w:usb2="00000001" w:usb3="00000000" w:csb0="0000019F" w:csb1="00000000"/>
+  </w:font>
+  <w:font w:name="Helvetica Neue">
+    <w:panose1 w:val="02000503000000020004"/>
+    <w:charset w:val="00"/>
+    <w:family w:val="auto"/>
+    <w:pitch w:val="default"/>
+    <w:sig w:usb0="00000000" w:usb1="00000000" w:usb2="00000000" w:usb3="00000000" w:csb0="00000000" w:csb1="00000000"/>
+  </w:font>
+  <w:font w:name="等线">
+    <w:altName w:val="汉仪中等线KW"/>
+    <w:panose1 w:val="02010600030101010101"/>
+    <w:charset w:val="86"/>
+    <w:family w:val="auto"/>
+    <w:pitch w:val="default"/>
+    <w:sig w:usb0="00000000" w:usb1="00000000" w:usb2="00000016" w:usb3="00000000" w:csb0="0004000F" w:csb1="00000000"/>
+  </w:font>
+  <w:font w:name="汉仪中等线KW">
+    <w:panose1 w:val="01010104010101010101"/>
+    <w:charset w:val="86"/>
+    <w:family w:val="auto"/>
+    <w:pitch w:val="default"/>
+    <w:sig w:usb0="00000000" w:usb1="00000000" w:usb2="00000000" w:usb3="00000000" w:csb0="00160000" w:csb1="00000000"/>
+  </w:font>
+</w:fonts>
+</file>
+
+<file path=word/glossary/settings.xml><?xml version="1.0" encoding="utf-8"?>
+<w:settings xmlns:mc="http://schemas.openxmlformats.org/markup-compatibility/2006" xmlns:o="urn:schemas-microsoft-com:office:office" xmlns:r="http://schemas.openxmlformats.org/officeDocument/2006/relationships" xmlns:m="http://schemas.openxmlformats.org/officeDocument/2006/math" xmlns:v="urn:schemas-microsoft-com:vml" xmlns:w10="urn:schemas-microsoft-com:office:word" xmlns:w="http://schemas.openxmlformats.org/wordprocessingml/2006/main" xmlns:w14="http://schemas.microsoft.com/office/word/2010/wordml" xmlns:sl="http://schemas.openxmlformats.org/schemaLibrary/2006/main" xmlns:wpsCustomData="http://www.wps.cn/officeDocument/2013/wpsCustomData" mc:Ignorable="w14">
+  <w:compat>
+    <w:splitPgBreakAndParaMark/>
+    <w:compatSetting w:name="compatibilityMode" w:uri="http://schemas.microsoft.com/office/word" w:val="15"/>
+  </w:compat>
+  <w:rsids>
+    <w:rsidRoot w:val="00000000"/>
+  </w:rsids>
+  <m:mathPr>
+    <m:brkBin m:val="before"/>
+    <m:brkBinSub m:val="--"/>
+    <m:smallFrac m:val="0"/>
+    <m:dispDef/>
+    <m:lMargin m:val="0"/>
+    <m:rMargin m:val="0"/>
+    <m:defJc m:val="centerGroup"/>
+    <m:wrapIndent m:val="1440"/>
+    <m:intLim m:val="subSup"/>
+    <m:naryLim m:val="undOvr"/>
+  </m:mathPr>
+  <w:themeFontLang w:val="en-US" w:eastAsia="zh-CN"/>
+  <w:clrSchemeMapping w:bg1="light1" w:t1="dark1" w:bg2="light2" w:t2="dark2" w:accent1="accent1" w:accent2="accent2" w:accent3="accent3" w:accent4="accent4" w:accent5="accent5" w:accent6="accent6" w:hyperlink="hyperlink" w:followedHyperlink="followedHyperlink"/>
+  <w:doNotIncludeSubdocsInStats/>
+</w:settings>
+</file>
+
+<file path=word/glossary/styles.xml><?xml version="1.0" encoding="utf-8"?>
+<w:styles xmlns:mc="http://schemas.openxmlformats.org/markup-compatibility/2006" xmlns:o="urn:schemas-microsoft-com:office:office" xmlns:r="http://schemas.openxmlformats.org/officeDocument/2006/relationships" xmlns:m="http://schemas.openxmlformats.org/officeDocument/2006/math" xmlns:v="urn:schemas-microsoft-com:vml" xmlns:w="http://schemas.openxmlformats.org/wordprocessingml/2006/main" xmlns:w14="http://schemas.microsoft.com/office/word/2010/wordml" xmlns:w10="urn:schemas-microsoft-com:office:word" xmlns:sl="http://schemas.openxmlformats.org/schemaLibrary/2006/main" xmlns:wpsCustomData="http://www.wps.cn/officeDocument/2013/wpsCustomData" mc:Ignorable="w14">
+  <w:docDefaults>
+    <w:rPrDefault>
+      <w:rPr>
+        <w:rFonts w:asciiTheme="minorHAnsi" w:hAnsiTheme="minorHAnsi" w:eastAsiaTheme="minorEastAsia" w:cstheme="minorBidi"/>
+      </w:rPr>
+    </w:rPrDefault>
+    <w:pPrDefault/>
+  </w:docDefaults>
+  <w:latentStyles w:count="260" w:defQFormat="0" w:defUnhideWhenUsed="1" w:defSemiHidden="1" w:defUIPriority="99" w:defLockedState="0">
+    <w:lsdException w:uiPriority="1" w:name="Default Paragraph Font"/>
+    <w:lsdException w:unhideWhenUsed="0" w:uiPriority="99" w:name="Placeholder Text"/>
+  </w:latentStyles>
+  <w:style w:type="character" w:default="1" w:styleId="1">
+    <w:name w:val="Default Paragraph Font"/>
+    <w:semiHidden/>
+    <w:unhideWhenUsed/>
+    <w:uiPriority w:val="1"/>
+  </w:style>
+  <w:style w:type="paragraph" w:customStyle="1" w:styleId="2">
+    <w:name w:val="3A2C43A9EB9A451CA7FCBB72D377656B"/>
+    <w:uiPriority w:val="0"/>
+    <w:pPr>
+      <w:spacing w:after="160" w:line="259" w:lineRule="auto"/>
+    </w:pPr>
+    <w:rPr>
+      <w:rFonts w:asciiTheme="minorHAnsi" w:hAnsiTheme="minorHAnsi" w:eastAsiaTheme="minorEastAsia" w:cstheme="minorBidi"/>
+      <w:sz w:val="22"/>
+      <w:szCs w:val="22"/>
+      <w:lang w:val="en-GB" w:eastAsia="en-GB" w:bidi="ar-SA"/>
+    </w:rPr>
+  </w:style>
+  <w:style w:type="character" w:styleId="3">
+    <w:name w:val="Placeholder Text"/>
+    <w:basedOn w:val="1"/>
+    <w:semiHidden/>
+    <w:uiPriority w:val="99"/>
+    <w:rPr>
+      <w:color w:val="808080"/>
+    </w:rPr>
+  </w:style>
+  <w:style w:type="paragraph" w:customStyle="1" w:styleId="4">
+    <w:name w:val="E7A6D3BDFEE14443A62E148B561A504E"/>
+    <w:uiPriority w:val="0"/>
+    <w:pPr>
+      <w:spacing w:after="160" w:line="259" w:lineRule="auto"/>
+    </w:pPr>
+    <w:rPr>
+      <w:rFonts w:asciiTheme="minorHAnsi" w:hAnsiTheme="minorHAnsi" w:eastAsiaTheme="minorEastAsia" w:cstheme="minorBidi"/>
+      <w:sz w:val="22"/>
+      <w:szCs w:val="22"/>
+      <w:lang w:val="en-GB" w:eastAsia="en-GB" w:bidi="ar-SA"/>
     </w:rPr>
   </w:style>
 </w:styles>
@@ -2601,6 +3512,5 @@
     </a:fmtScheme>
   </a:themeElements>
   <a:objectDefaults/>
-  <a:extraClrSchemeLst/>
 </a:theme>
 </file>